--- a/AlexandraHartResume.docx
+++ b/AlexandraHartResume.docx
@@ -8,10 +8,11 @@
         <w:spacing w:after="0" w:line="240" w:lineRule="auto"/>
         <w:ind w:left="1440" w:hanging="1440"/>
         <w:rPr>
-          <w:rFonts w:ascii="Times New Roman" w:eastAsia="Times New Roman" w:hAnsi="Times New Roman" w:cs="Times New Roman"/>
+          <w:rFonts w:ascii="Arvo" w:eastAsia="Times New Roman" w:hAnsi="Arvo" w:cs="Times New Roman"/>
           <w:b/>
           <w:sz w:val="24"/>
           <w:szCs w:val="24"/>
+          <w:u w:val="single"/>
         </w:rPr>
       </w:pPr>
     </w:p>
@@ -19,13 +20,18 @@
       <w:pPr>
         <w:spacing w:after="0" w:line="240" w:lineRule="auto"/>
         <w:ind w:left="1440" w:hanging="1440"/>
-      </w:pPr>
-      <w:r>
-        <w:rPr>
-          <w:rFonts w:ascii="Times New Roman" w:eastAsia="Times New Roman" w:hAnsi="Times New Roman" w:cs="Times New Roman"/>
+        <w:rPr>
+          <w:rFonts w:ascii="Arvo" w:hAnsi="Arvo"/>
+          <w:u w:val="single"/>
+        </w:rPr>
+      </w:pPr>
+      <w:r>
+        <w:rPr>
+          <w:rFonts w:ascii="Arvo" w:eastAsia="Times New Roman" w:hAnsi="Arvo" w:cs="Times New Roman"/>
           <w:b/>
           <w:sz w:val="24"/>
           <w:szCs w:val="24"/>
+          <w:u w:val="single"/>
         </w:rPr>
         <w:t xml:space="preserve">EDUCATION: </w:t>
       </w:r>
@@ -33,11 +39,13 @@
     <w:p>
       <w:pPr>
         <w:spacing w:after="0" w:line="240" w:lineRule="auto"/>
-        <w:ind w:left="1440"/>
-      </w:pPr>
-      <w:r>
-        <w:rPr>
-          <w:rFonts w:ascii="Times New Roman" w:eastAsia="Times New Roman" w:hAnsi="Times New Roman" w:cs="Times New Roman"/>
+        <w:rPr>
+          <w:rFonts w:ascii="Arvo" w:hAnsi="Arvo"/>
+        </w:rPr>
+      </w:pPr>
+      <w:r>
+        <w:rPr>
+          <w:rFonts w:ascii="Arvo" w:eastAsia="Times New Roman" w:hAnsi="Arvo" w:cs="Times New Roman"/>
         </w:rPr>
         <w:t xml:space="preserve">Temple University, College of Science &amp; Technology, Philadelphia, PA </w:t>
       </w:r>
@@ -45,21 +53,19 @@
     <w:p>
       <w:pPr>
         <w:spacing w:after="0" w:line="240" w:lineRule="auto"/>
-        <w:ind w:left="1440"/>
-      </w:pPr>
-      <w:r>
-        <w:rPr>
-          <w:rFonts w:ascii="Times New Roman" w:eastAsia="Times New Roman" w:hAnsi="Times New Roman" w:cs="Times New Roman"/>
-          <w:b/>
-          <w:i/>
+        <w:rPr>
+          <w:rFonts w:ascii="Arvo" w:hAnsi="Arvo"/>
+        </w:rPr>
+      </w:pPr>
+      <w:r>
+        <w:rPr>
+          <w:rFonts w:ascii="Arvo" w:eastAsia="Times New Roman" w:hAnsi="Arvo" w:cs="Times New Roman"/>
         </w:rPr>
         <w:t xml:space="preserve">Bachelor of Science, Graduation: </w:t>
       </w:r>
       <w:r>
         <w:rPr>
-          <w:rFonts w:ascii="Times New Roman" w:eastAsia="Times New Roman" w:hAnsi="Times New Roman" w:cs="Times New Roman"/>
-          <w:b/>
-          <w:i/>
+          <w:rFonts w:ascii="Arvo" w:eastAsia="Times New Roman" w:hAnsi="Arvo" w:cs="Times New Roman"/>
         </w:rPr>
         <w:t>May 2019</w:t>
       </w:r>
@@ -67,71 +73,72 @@
     <w:p>
       <w:pPr>
         <w:spacing w:after="0" w:line="240" w:lineRule="auto"/>
-        <w:ind w:left="1440"/>
-      </w:pPr>
-      <w:r>
-        <w:rPr>
-          <w:rFonts w:ascii="Times New Roman" w:eastAsia="Times New Roman" w:hAnsi="Times New Roman" w:cs="Times New Roman"/>
-          <w:b/>
-          <w:i/>
+        <w:rPr>
+          <w:rFonts w:ascii="Arvo" w:hAnsi="Arvo"/>
+        </w:rPr>
+      </w:pPr>
+      <w:r>
+        <w:rPr>
+          <w:rFonts w:ascii="Arvo" w:eastAsia="Times New Roman" w:hAnsi="Arvo" w:cs="Times New Roman"/>
         </w:rPr>
         <w:t>Major: Information Science and Technology</w:t>
       </w:r>
       <w:r>
         <w:rPr>
-          <w:rFonts w:ascii="Times New Roman" w:eastAsia="Times New Roman" w:hAnsi="Times New Roman" w:cs="Times New Roman"/>
-          <w:b/>
-          <w:i/>
-        </w:rPr>
-        <w:t xml:space="preserve">                                                   </w:t>
-      </w:r>
-      <w:r>
-        <w:rPr>
-          <w:rFonts w:ascii="Times New Roman" w:eastAsia="Times New Roman" w:hAnsi="Times New Roman" w:cs="Times New Roman"/>
-          <w:b/>
-          <w:i/>
-        </w:rPr>
-        <w:t xml:space="preserve"> GPA: 3.12</w:t>
-      </w:r>
-    </w:p>
-    <w:p>
-      <w:pPr>
-        <w:spacing w:after="0" w:line="240" w:lineRule="auto"/>
-        <w:ind w:left="1440"/>
-      </w:pPr>
-      <w:r>
-        <w:rPr>
-          <w:rFonts w:ascii="Times New Roman" w:eastAsia="Times New Roman" w:hAnsi="Times New Roman" w:cs="Times New Roman"/>
-          <w:b/>
-          <w:i/>
-        </w:rPr>
-        <w:t xml:space="preserve">Certificate: </w:t>
-      </w:r>
-      <w:r>
-        <w:rPr>
-          <w:rFonts w:ascii="Times New Roman" w:eastAsia="Times New Roman" w:hAnsi="Times New Roman" w:cs="Times New Roman"/>
-          <w:b/>
-          <w:i/>
-          <w:color w:val="212121"/>
-          <w:highlight w:val="white"/>
-        </w:rPr>
-        <w:t>Computer Security and Digital Forensics</w:t>
-      </w:r>
-    </w:p>
-    <w:p>
-      <w:pPr>
-        <w:spacing w:after="0" w:line="240" w:lineRule="auto"/>
-        <w:rPr>
+          <w:rFonts w:ascii="Arvo" w:eastAsia="Times New Roman" w:hAnsi="Arvo" w:cs="Times New Roman"/>
+        </w:rPr>
+        <w:t xml:space="preserve">                   </w:t>
+      </w:r>
+      <w:r>
+        <w:rPr>
+          <w:rFonts w:ascii="Arvo" w:eastAsia="Times New Roman" w:hAnsi="Arvo" w:cs="Times New Roman"/>
+        </w:rPr>
+        <w:t xml:space="preserve">        </w:t>
+      </w:r>
+      <w:r>
+        <w:rPr>
+          <w:rFonts w:ascii="Arvo" w:eastAsia="Times New Roman" w:hAnsi="Arvo" w:cs="Times New Roman"/>
+        </w:rPr>
+        <w:t xml:space="preserve">                                                </w:t>
+      </w:r>
+      <w:r>
+        <w:rPr>
+          <w:rFonts w:ascii="Arvo" w:eastAsia="Times New Roman" w:hAnsi="Arvo" w:cs="Times New Roman"/>
+        </w:rPr>
+        <w:t>GPA: 3.12</w:t>
+      </w:r>
+    </w:p>
+    <w:p>
+      <w:pPr>
+        <w:spacing w:after="0" w:line="240" w:lineRule="auto"/>
+        <w:rPr>
+          <w:rFonts w:ascii="Arvo" w:hAnsi="Arvo"/>
+        </w:rPr>
+      </w:pPr>
+      <w:r>
+        <w:rPr>
+          <w:rFonts w:ascii="Arvo" w:eastAsia="Times New Roman" w:hAnsi="Arvo" w:cs="Times New Roman"/>
+        </w:rPr>
+        <w:t>Certificate: Computer Security and Digital Forensics</w:t>
+      </w:r>
+    </w:p>
+    <w:p>
+      <w:pPr>
+        <w:spacing w:after="0" w:line="240" w:lineRule="auto"/>
+        <w:rPr>
+          <w:rFonts w:ascii="Arvo" w:hAnsi="Arvo"/>
           <w:sz w:val="24"/>
           <w:szCs w:val="24"/>
-        </w:rPr>
-      </w:pPr>
-      <w:r>
-        <w:rPr>
-          <w:rFonts w:ascii="Times New Roman" w:eastAsia="Times New Roman" w:hAnsi="Times New Roman" w:cs="Times New Roman"/>
+          <w:u w:val="single"/>
+        </w:rPr>
+      </w:pPr>
+      <w:r>
+        <w:rPr>
+          <w:rFonts w:ascii="Arvo" w:eastAsia="Times New Roman" w:hAnsi="Arvo" w:cs="Times New Roman"/>
           <w:b/>
           <w:sz w:val="24"/>
           <w:szCs w:val="24"/>
+          <w:u w:val="single"/>
         </w:rPr>
         <w:t>TECHNICAL SKILLS:</w:t>
       </w:r>
@@ -139,142 +146,123 @@
     <w:p>
       <w:pPr>
         <w:spacing w:after="0" w:line="240" w:lineRule="auto"/>
-        <w:ind w:left="1440"/>
-      </w:pPr>
-      <w:r>
-        <w:rPr>
-          <w:rFonts w:ascii="Times New Roman" w:eastAsia="Times New Roman" w:hAnsi="Times New Roman" w:cs="Times New Roman"/>
-          <w:color w:val="000000"/>
-          <w:u w:val="single"/>
+        <w:rPr>
+          <w:rFonts w:ascii="Arvo" w:hAnsi="Arvo"/>
+        </w:rPr>
+      </w:pPr>
+      <w:r>
+        <w:rPr>
+          <w:rFonts w:ascii="Arvo" w:eastAsia="Times New Roman" w:hAnsi="Arvo" w:cs="Times New Roman"/>
+          <w:i/>
         </w:rPr>
         <w:t>Software</w:t>
       </w:r>
       <w:r>
         <w:rPr>
-          <w:rFonts w:ascii="Times New Roman" w:eastAsia="Times New Roman" w:hAnsi="Times New Roman" w:cs="Times New Roman"/>
-          <w:color w:val="000000"/>
+          <w:rFonts w:ascii="Arvo" w:eastAsia="Times New Roman" w:hAnsi="Arvo" w:cs="Times New Roman"/>
         </w:rPr>
         <w:t>: Microsoft Windows, Linux, Android OS, Apple iOS, NetBeans</w:t>
       </w:r>
       <w:r>
         <w:rPr>
-          <w:rFonts w:ascii="Times New Roman" w:eastAsia="Times New Roman" w:hAnsi="Times New Roman" w:cs="Times New Roman"/>
-          <w:color w:val="000000"/>
+          <w:rFonts w:ascii="Arvo" w:eastAsia="Times New Roman" w:hAnsi="Arvo" w:cs="Times New Roman"/>
         </w:rPr>
         <w:t xml:space="preserve">, Visual Studio, SQL Developer, </w:t>
       </w:r>
       <w:r>
         <w:rPr>
-          <w:rFonts w:ascii="Times New Roman" w:eastAsia="Times New Roman" w:hAnsi="Times New Roman" w:cs="Times New Roman"/>
-        </w:rPr>
-        <w:t>Banner Document Management Suite, Recruiter, Enterpri</w:t>
-      </w:r>
-      <w:r>
-        <w:rPr>
-          <w:rFonts w:ascii="Times New Roman" w:eastAsia="Times New Roman" w:hAnsi="Times New Roman" w:cs="Times New Roman"/>
-        </w:rPr>
-        <w:t>se Architect, SAP Connect, SAP Cloud Platform, Nipper</w:t>
-      </w:r>
-    </w:p>
-    <w:p>
-      <w:pPr>
-        <w:spacing w:after="0" w:line="240" w:lineRule="auto"/>
-        <w:ind w:left="1440"/>
-      </w:pPr>
-      <w:r>
-        <w:rPr>
-          <w:rFonts w:ascii="Times New Roman" w:eastAsia="Times New Roman" w:hAnsi="Times New Roman" w:cs="Times New Roman"/>
-          <w:color w:val="000000"/>
-          <w:u w:val="single"/>
+          <w:rFonts w:ascii="Arvo" w:eastAsia="Times New Roman" w:hAnsi="Arvo" w:cs="Times New Roman"/>
+        </w:rPr>
+        <w:t>SAP Connect, SAP Cloud Platform, Nipper</w:t>
+      </w:r>
+    </w:p>
+    <w:p>
+      <w:pPr>
+        <w:spacing w:after="0" w:line="240" w:lineRule="auto"/>
+        <w:rPr>
+          <w:rFonts w:ascii="Arvo" w:hAnsi="Arvo"/>
+        </w:rPr>
+      </w:pPr>
+      <w:r>
+        <w:rPr>
+          <w:rFonts w:ascii="Arvo" w:eastAsia="Times New Roman" w:hAnsi="Arvo" w:cs="Times New Roman"/>
+          <w:i/>
         </w:rPr>
         <w:t>Languages</w:t>
       </w:r>
       <w:r>
         <w:rPr>
-          <w:rFonts w:ascii="Times New Roman" w:eastAsia="Times New Roman" w:hAnsi="Times New Roman" w:cs="Times New Roman"/>
-          <w:color w:val="000000"/>
+          <w:rFonts w:ascii="Arvo" w:eastAsia="Times New Roman" w:hAnsi="Arvo" w:cs="Times New Roman"/>
         </w:rPr>
         <w:t xml:space="preserve">: </w:t>
       </w:r>
       <w:r>
         <w:rPr>
-          <w:rFonts w:ascii="Times New Roman" w:eastAsia="Times New Roman" w:hAnsi="Times New Roman" w:cs="Times New Roman"/>
-          <w:color w:val="000000"/>
+          <w:rFonts w:ascii="Arvo" w:eastAsia="Times New Roman" w:hAnsi="Arvo" w:cs="Times New Roman"/>
         </w:rPr>
         <w:t>Python</w:t>
       </w:r>
       <w:r>
         <w:rPr>
-          <w:rFonts w:ascii="Times New Roman" w:eastAsia="Times New Roman" w:hAnsi="Times New Roman" w:cs="Times New Roman"/>
-          <w:color w:val="000000"/>
+          <w:rFonts w:ascii="Arvo" w:eastAsia="Times New Roman" w:hAnsi="Arvo" w:cs="Times New Roman"/>
         </w:rPr>
         <w:t>,</w:t>
       </w:r>
       <w:r>
         <w:rPr>
-          <w:rFonts w:ascii="Times New Roman" w:eastAsia="Times New Roman" w:hAnsi="Times New Roman" w:cs="Times New Roman"/>
-          <w:color w:val="000000"/>
-        </w:rPr>
-        <w:t xml:space="preserve"> C#, SQL,</w:t>
-      </w:r>
-      <w:r>
-        <w:rPr>
-          <w:rFonts w:ascii="Times New Roman" w:eastAsia="Times New Roman" w:hAnsi="Times New Roman" w:cs="Times New Roman"/>
-          <w:color w:val="000000"/>
-        </w:rPr>
-        <w:t xml:space="preserve"> </w:t>
-      </w:r>
-      <w:r>
-        <w:rPr>
-          <w:rFonts w:ascii="Times New Roman" w:eastAsia="Times New Roman" w:hAnsi="Times New Roman" w:cs="Times New Roman"/>
-          <w:color w:val="000000"/>
-        </w:rPr>
-        <w:t>ABAP,</w:t>
-      </w:r>
-      <w:r>
-        <w:rPr>
-          <w:rFonts w:ascii="Times New Roman" w:eastAsia="Times New Roman" w:hAnsi="Times New Roman" w:cs="Times New Roman"/>
-          <w:color w:val="000000"/>
+          <w:rFonts w:ascii="Arvo" w:eastAsia="Times New Roman" w:hAnsi="Arvo" w:cs="Times New Roman"/>
+        </w:rPr>
+        <w:t xml:space="preserve"> C#, </w:t>
+      </w:r>
+      <w:r>
+        <w:rPr>
+          <w:rFonts w:ascii="Arvo" w:eastAsia="Times New Roman" w:hAnsi="Arvo" w:cs="Times New Roman"/>
+        </w:rPr>
+        <w:t xml:space="preserve">ASP.Net, </w:t>
+      </w:r>
+      <w:r>
+        <w:rPr>
+          <w:rFonts w:ascii="Arvo" w:eastAsia="Times New Roman" w:hAnsi="Arvo" w:cs="Times New Roman"/>
+        </w:rPr>
+        <w:t>SQL, ABAP,</w:t>
+      </w:r>
+      <w:r>
+        <w:rPr>
+          <w:rFonts w:ascii="Arvo" w:eastAsia="Times New Roman" w:hAnsi="Arvo" w:cs="Times New Roman"/>
         </w:rPr>
         <w:t xml:space="preserve"> HTML</w:t>
       </w:r>
       <w:r>
         <w:rPr>
-          <w:rFonts w:ascii="Times New Roman" w:eastAsia="Times New Roman" w:hAnsi="Times New Roman" w:cs="Times New Roman"/>
-          <w:color w:val="000000"/>
+          <w:rFonts w:ascii="Arvo" w:eastAsia="Times New Roman" w:hAnsi="Arvo" w:cs="Times New Roman"/>
         </w:rPr>
         <w:t>/CSS</w:t>
       </w:r>
       <w:r>
         <w:rPr>
-          <w:rFonts w:ascii="Times New Roman" w:eastAsia="Times New Roman" w:hAnsi="Times New Roman" w:cs="Times New Roman"/>
-          <w:color w:val="000000"/>
-        </w:rPr>
-        <w:t>, Java</w:t>
-      </w:r>
-      <w:r>
-        <w:rPr>
-          <w:rFonts w:ascii="Times New Roman" w:eastAsia="Times New Roman" w:hAnsi="Times New Roman" w:cs="Times New Roman"/>
-        </w:rPr>
-        <w:t>Script, Node.js, Angular.js</w:t>
-      </w:r>
-    </w:p>
-    <w:p>
-      <w:pPr>
-        <w:spacing w:after="0" w:line="240" w:lineRule="auto"/>
-        <w:rPr>
-          <w:rFonts w:ascii="Times New Roman" w:eastAsia="Times New Roman" w:hAnsi="Times New Roman" w:cs="Times New Roman"/>
+          <w:rFonts w:ascii="Arvo" w:eastAsia="Times New Roman" w:hAnsi="Arvo" w:cs="Times New Roman"/>
+        </w:rPr>
+        <w:t>, JavaScript, Node.js, Angular.js</w:t>
+      </w:r>
+    </w:p>
+    <w:p>
+      <w:pPr>
+        <w:spacing w:after="0" w:line="240" w:lineRule="auto"/>
+        <w:rPr>
+          <w:rFonts w:ascii="Arvo" w:eastAsia="Times New Roman" w:hAnsi="Arvo" w:cs="Times New Roman"/>
           <w:b/>
           <w:sz w:val="24"/>
           <w:szCs w:val="24"/>
-        </w:rPr>
-      </w:pPr>
-      <w:r>
-        <w:rPr>
-          <w:rFonts w:ascii="Times New Roman" w:eastAsia="Times New Roman" w:hAnsi="Times New Roman" w:cs="Times New Roman"/>
+          <w:u w:val="single"/>
+        </w:rPr>
+      </w:pPr>
+      <w:r>
+        <w:rPr>
+          <w:rFonts w:ascii="Arvo" w:eastAsia="Times New Roman" w:hAnsi="Arvo" w:cs="Times New Roman"/>
           <w:b/>
           <w:sz w:val="24"/>
           <w:szCs w:val="24"/>
+          <w:u w:val="single"/>
         </w:rPr>
         <w:t>RELEVANT EXPERIENCE:</w:t>
       </w:r>
@@ -283,86 +271,83 @@
       <w:pPr>
         <w:spacing w:after="0" w:line="240" w:lineRule="auto"/>
         <w:rPr>
-          <w:rFonts w:ascii="Times New Roman" w:eastAsia="Times New Roman" w:hAnsi="Times New Roman" w:cs="Times New Roman"/>
-        </w:rPr>
-      </w:pPr>
-      <w:r>
-        <w:rPr>
-          <w:rFonts w:ascii="Times New Roman" w:eastAsia="Times New Roman" w:hAnsi="Times New Roman" w:cs="Times New Roman"/>
+          <w:rFonts w:ascii="Arvo" w:eastAsia="Times New Roman" w:hAnsi="Arvo" w:cs="Times New Roman"/>
+        </w:rPr>
+      </w:pPr>
+      <w:r>
+        <w:rPr>
+          <w:rFonts w:ascii="Arvo" w:eastAsia="Times New Roman" w:hAnsi="Arvo" w:cs="Times New Roman"/>
           <w:b/>
-          <w:sz w:val="28"/>
-          <w:szCs w:val="28"/>
+        </w:rPr>
+        <w:t>STAR Intern,</w:t>
+      </w:r>
+      <w:r>
+        <w:rPr>
+          <w:rFonts w:ascii="Arvo" w:eastAsia="Times New Roman" w:hAnsi="Arvo" w:cs="Times New Roman"/>
+          <w:b/>
         </w:rPr>
         <w:tab/>
       </w:r>
       <w:r>
         <w:rPr>
-          <w:rFonts w:ascii="Times New Roman" w:eastAsia="Times New Roman" w:hAnsi="Times New Roman" w:cs="Times New Roman"/>
+          <w:rFonts w:ascii="Arvo" w:eastAsia="Times New Roman" w:hAnsi="Arvo" w:cs="Times New Roman"/>
           <w:b/>
         </w:rPr>
         <w:tab/>
-        <w:t>STAR Intern,</w:t>
-      </w:r>
-      <w:r>
-        <w:rPr>
-          <w:rFonts w:ascii="Times New Roman" w:eastAsia="Times New Roman" w:hAnsi="Times New Roman" w:cs="Times New Roman"/>
+      </w:r>
+      <w:r>
+        <w:rPr>
+          <w:rFonts w:ascii="Arvo" w:eastAsia="Times New Roman" w:hAnsi="Arvo" w:cs="Times New Roman"/>
           <w:b/>
         </w:rPr>
         <w:tab/>
       </w:r>
       <w:r>
         <w:rPr>
-          <w:rFonts w:ascii="Times New Roman" w:eastAsia="Times New Roman" w:hAnsi="Times New Roman" w:cs="Times New Roman"/>
+          <w:rFonts w:ascii="Arvo" w:eastAsia="Times New Roman" w:hAnsi="Arvo" w:cs="Times New Roman"/>
           <w:b/>
         </w:rPr>
         <w:tab/>
       </w:r>
       <w:r>
         <w:rPr>
-          <w:rFonts w:ascii="Times New Roman" w:eastAsia="Times New Roman" w:hAnsi="Times New Roman" w:cs="Times New Roman"/>
+          <w:rFonts w:ascii="Arvo" w:eastAsia="Times New Roman" w:hAnsi="Arvo" w:cs="Times New Roman"/>
           <w:b/>
         </w:rPr>
         <w:tab/>
       </w:r>
       <w:r>
         <w:rPr>
-          <w:rFonts w:ascii="Times New Roman" w:eastAsia="Times New Roman" w:hAnsi="Times New Roman" w:cs="Times New Roman"/>
+          <w:rFonts w:ascii="Arvo" w:eastAsia="Times New Roman" w:hAnsi="Arvo" w:cs="Times New Roman"/>
           <w:b/>
         </w:rPr>
         <w:tab/>
       </w:r>
       <w:r>
         <w:rPr>
-          <w:rFonts w:ascii="Times New Roman" w:eastAsia="Times New Roman" w:hAnsi="Times New Roman" w:cs="Times New Roman"/>
+          <w:rFonts w:ascii="Arvo" w:eastAsia="Times New Roman" w:hAnsi="Arvo" w:cs="Times New Roman"/>
           <w:b/>
         </w:rPr>
         <w:tab/>
-      </w:r>
-      <w:r>
-        <w:rPr>
-          <w:rFonts w:ascii="Times New Roman" w:eastAsia="Times New Roman" w:hAnsi="Times New Roman" w:cs="Times New Roman"/>
+        <w:t xml:space="preserve">    </w:t>
+      </w:r>
+      <w:r>
+        <w:rPr>
+          <w:rFonts w:ascii="Arvo" w:eastAsia="Times New Roman" w:hAnsi="Arvo" w:cs="Times New Roman"/>
           <w:b/>
         </w:rPr>
-        <w:tab/>
-      </w:r>
-      <w:r>
-        <w:rPr>
-          <w:rFonts w:ascii="Times New Roman" w:eastAsia="Times New Roman" w:hAnsi="Times New Roman" w:cs="Times New Roman"/>
+        <w:t xml:space="preserve">              </w:t>
+      </w:r>
+      <w:r>
+        <w:rPr>
+          <w:rFonts w:ascii="Arvo" w:eastAsia="Times New Roman" w:hAnsi="Arvo" w:cs="Times New Roman"/>
           <w:b/>
         </w:rPr>
-        <w:tab/>
-        <w:t xml:space="preserve">      </w:t>
-      </w:r>
-      <w:r>
-        <w:rPr>
-          <w:rFonts w:ascii="Times New Roman" w:eastAsia="Times New Roman" w:hAnsi="Times New Roman" w:cs="Times New Roman"/>
-          <w:b/>
-        </w:rPr>
         <w:t xml:space="preserve"> </w:t>
       </w:r>
       <w:r>
         <w:rPr>
-          <w:rFonts w:ascii="Times New Roman" w:eastAsia="Times New Roman" w:hAnsi="Times New Roman" w:cs="Times New Roman"/>
+          <w:rFonts w:ascii="Arvo" w:eastAsia="Times New Roman" w:hAnsi="Arvo" w:cs="Times New Roman"/>
         </w:rPr>
         <w:t>May 2017 - Present</w:t>
       </w:r>
@@ -371,212 +356,14 @@
       <w:pPr>
         <w:spacing w:after="0" w:line="240" w:lineRule="auto"/>
         <w:rPr>
-          <w:rFonts w:ascii="Times New Roman" w:eastAsia="Times New Roman" w:hAnsi="Times New Roman" w:cs="Times New Roman"/>
-        </w:rPr>
-      </w:pPr>
-      <w:r>
-        <w:rPr>
-          <w:rFonts w:ascii="Times New Roman" w:eastAsia="Times New Roman" w:hAnsi="Times New Roman" w:cs="Times New Roman"/>
-        </w:rPr>
-        <w:tab/>
-      </w:r>
-      <w:r>
-        <w:rPr>
-          <w:rFonts w:ascii="Times New Roman" w:eastAsia="Times New Roman" w:hAnsi="Times New Roman" w:cs="Times New Roman"/>
-        </w:rPr>
-        <w:tab/>
+          <w:rFonts w:ascii="Arvo" w:eastAsia="Times New Roman" w:hAnsi="Arvo" w:cs="Times New Roman"/>
+        </w:rPr>
+      </w:pPr>
+      <w:r>
+        <w:rPr>
+          <w:rFonts w:ascii="Arvo" w:eastAsia="Times New Roman" w:hAnsi="Arvo" w:cs="Times New Roman"/>
+        </w:rPr>
         <w:t>SAP, Newtown Square, PA</w:t>
-      </w:r>
-    </w:p>
-    <w:p>
-      <w:pPr>
-        <w:numPr>
-          <w:ilvl w:val="0"/>
-          <w:numId w:val="1"/>
-        </w:numPr>
-        <w:spacing w:after="0" w:line="240" w:lineRule="auto"/>
-        <w:contextualSpacing/>
-        <w:rPr>
-          <w:rFonts w:ascii="Times New Roman" w:eastAsia="Times New Roman" w:hAnsi="Times New Roman" w:cs="Times New Roman"/>
-        </w:rPr>
-      </w:pPr>
-      <w:r>
-        <w:rPr>
-          <w:rFonts w:ascii="Times New Roman" w:eastAsia="Times New Roman" w:hAnsi="Times New Roman" w:cs="Times New Roman"/>
-        </w:rPr>
-        <w:t xml:space="preserve">Updated and </w:t>
-      </w:r>
-      <w:r>
-        <w:rPr>
-          <w:rFonts w:ascii="Times New Roman" w:eastAsia="Times New Roman" w:hAnsi="Times New Roman" w:cs="Times New Roman"/>
-        </w:rPr>
-        <w:t>m</w:t>
-      </w:r>
-      <w:r>
-        <w:rPr>
-          <w:rFonts w:ascii="Times New Roman" w:eastAsia="Times New Roman" w:hAnsi="Times New Roman" w:cs="Times New Roman"/>
-        </w:rPr>
-        <w:t>aintained an ABAP report tool for SAP’s Internal IT’s Simplified Sales Commission Tool</w:t>
-      </w:r>
-    </w:p>
-    <w:p>
-      <w:pPr>
-        <w:numPr>
-          <w:ilvl w:val="0"/>
-          <w:numId w:val="1"/>
-        </w:numPr>
-        <w:spacing w:after="0" w:line="240" w:lineRule="auto"/>
-        <w:contextualSpacing/>
-        <w:rPr>
-          <w:rFonts w:ascii="Times New Roman" w:eastAsia="Times New Roman" w:hAnsi="Times New Roman" w:cs="Times New Roman"/>
-        </w:rPr>
-      </w:pPr>
-      <w:r>
-        <w:rPr>
-          <w:rFonts w:ascii="Times New Roman" w:eastAsia="Times New Roman" w:hAnsi="Times New Roman" w:cs="Times New Roman"/>
-        </w:rPr>
-        <w:t>Worked on a HANA/UI5 inventory application for SAP’s Pre-sales workshop</w:t>
-      </w:r>
-    </w:p>
-    <w:p>
-      <w:pPr>
-        <w:numPr>
-          <w:ilvl w:val="0"/>
-          <w:numId w:val="1"/>
-        </w:numPr>
-        <w:spacing w:after="0" w:line="240" w:lineRule="auto"/>
-        <w:contextualSpacing/>
-        <w:rPr>
-          <w:rFonts w:ascii="Times New Roman" w:eastAsia="Times New Roman" w:hAnsi="Times New Roman" w:cs="Times New Roman"/>
-        </w:rPr>
-      </w:pPr>
-      <w:r>
-        <w:rPr>
-          <w:rFonts w:ascii="Times New Roman" w:eastAsia="Times New Roman" w:hAnsi="Times New Roman" w:cs="Times New Roman"/>
-        </w:rPr>
-        <w:t>Developed new functionalities for SAP Interactive Broadcast Solution Team video live stream platform using HTML, JavaScript, Node.js, and Angular.js</w:t>
-      </w:r>
-    </w:p>
-    <w:p>
-      <w:pPr>
-        <w:numPr>
-          <w:ilvl w:val="0"/>
-          <w:numId w:val="1"/>
-        </w:numPr>
-        <w:spacing w:after="0" w:line="240" w:lineRule="auto"/>
-        <w:contextualSpacing/>
-        <w:rPr>
-          <w:rFonts w:ascii="Times New Roman" w:eastAsia="Times New Roman" w:hAnsi="Times New Roman" w:cs="Times New Roman"/>
-        </w:rPr>
-      </w:pPr>
-      <w:r>
-        <w:rPr>
-          <w:rFonts w:ascii="Times New Roman" w:eastAsia="Times New Roman" w:hAnsi="Times New Roman" w:cs="Times New Roman"/>
-        </w:rPr>
-        <w:t xml:space="preserve">Provided first level support for livestreams with audiences of more than 10,000 people concurrently </w:t>
-      </w:r>
-    </w:p>
-    <w:p>
-      <w:pPr>
-        <w:numPr>
-          <w:ilvl w:val="0"/>
-          <w:numId w:val="1"/>
-        </w:numPr>
-        <w:spacing w:after="0" w:line="240" w:lineRule="auto"/>
-        <w:contextualSpacing/>
-        <w:rPr>
-          <w:rFonts w:ascii="Times New Roman" w:eastAsia="Times New Roman" w:hAnsi="Times New Roman" w:cs="Times New Roman"/>
-        </w:rPr>
-      </w:pPr>
-      <w:r>
-        <w:rPr>
-          <w:rFonts w:ascii="Times New Roman" w:eastAsia="Times New Roman" w:hAnsi="Times New Roman" w:cs="Times New Roman"/>
-        </w:rPr>
-        <w:t>Preformed internal audits with the Corporate Audit</w:t>
-      </w:r>
-      <w:r>
-        <w:rPr>
-          <w:rFonts w:ascii="Times New Roman" w:eastAsia="Times New Roman" w:hAnsi="Times New Roman" w:cs="Times New Roman"/>
-        </w:rPr>
-        <w:t xml:space="preserve"> Information Technology Security Audits team by </w:t>
-      </w:r>
-      <w:r>
-        <w:rPr>
-          <w:rFonts w:ascii="Times New Roman" w:eastAsia="Times New Roman" w:hAnsi="Times New Roman" w:cs="Times New Roman"/>
-        </w:rPr>
-        <w:t>assisting with planning, preparation, execution (interviews, testing, and analytics) and drafting report for Board Members</w:t>
-      </w:r>
-    </w:p>
-    <w:p>
-      <w:pPr>
-        <w:numPr>
-          <w:ilvl w:val="0"/>
-          <w:numId w:val="1"/>
-        </w:numPr>
-        <w:spacing w:after="0" w:line="240" w:lineRule="auto"/>
-        <w:contextualSpacing/>
-        <w:rPr>
-          <w:rFonts w:ascii="Times New Roman" w:eastAsia="Times New Roman" w:hAnsi="Times New Roman" w:cs="Times New Roman"/>
-        </w:rPr>
-      </w:pPr>
-      <w:r>
-        <w:rPr>
-          <w:rFonts w:ascii="Times New Roman" w:eastAsia="Times New Roman" w:hAnsi="Times New Roman" w:cs="Times New Roman"/>
-        </w:rPr>
-        <w:t>Developed Python programs for automating information gathering of Windows servers</w:t>
-      </w:r>
-      <w:bookmarkStart w:id="0" w:name="_gjdgxs" w:colFirst="0" w:colLast="0"/>
-      <w:bookmarkEnd w:id="0"/>
-    </w:p>
-    <w:p>
-      <w:pPr>
-        <w:spacing w:after="0" w:line="240" w:lineRule="auto"/>
-        <w:ind w:left="1440"/>
-        <w:rPr>
-          <w:rFonts w:ascii="Times New Roman" w:eastAsia="Times New Roman" w:hAnsi="Times New Roman" w:cs="Times New Roman"/>
-          <w:b/>
-        </w:rPr>
-      </w:pPr>
-      <w:r>
-        <w:rPr>
-          <w:rFonts w:ascii="Times New Roman" w:eastAsia="Times New Roman" w:hAnsi="Times New Roman" w:cs="Times New Roman"/>
-          <w:b/>
-        </w:rPr>
-        <w:t>Teaching Assistant</w:t>
-      </w:r>
-    </w:p>
-    <w:p>
-      <w:pPr>
-        <w:spacing w:after="0" w:line="240" w:lineRule="auto"/>
-        <w:ind w:left="1440"/>
-        <w:rPr>
-          <w:rFonts w:ascii="Times New Roman" w:eastAsia="Times New Roman" w:hAnsi="Times New Roman" w:cs="Times New Roman"/>
-        </w:rPr>
-      </w:pPr>
-      <w:r>
-        <w:rPr>
-          <w:rFonts w:ascii="Times New Roman" w:eastAsia="Times New Roman" w:hAnsi="Times New Roman" w:cs="Times New Roman"/>
-        </w:rPr>
-        <w:t>Temple University, Philadelphia, PA</w:t>
-      </w:r>
-      <w:r>
-        <w:rPr>
-          <w:rFonts w:ascii="Times New Roman" w:eastAsia="Times New Roman" w:hAnsi="Times New Roman" w:cs="Times New Roman"/>
-        </w:rPr>
-        <w:tab/>
-      </w:r>
-      <w:r>
-        <w:rPr>
-          <w:rFonts w:ascii="Times New Roman" w:eastAsia="Times New Roman" w:hAnsi="Times New Roman" w:cs="Times New Roman"/>
-        </w:rPr>
-        <w:tab/>
-      </w:r>
-      <w:r>
-        <w:rPr>
-          <w:rFonts w:ascii="Times New Roman" w:eastAsia="Times New Roman" w:hAnsi="Times New Roman" w:cs="Times New Roman"/>
-        </w:rPr>
-        <w:tab/>
-        <w:t xml:space="preserve">                August 2018 – Present</w:t>
       </w:r>
     </w:p>
     <w:p>
@@ -584,19 +371,55 @@
         <w:pStyle w:val="ListParagraph"/>
         <w:numPr>
           <w:ilvl w:val="0"/>
-          <w:numId w:val="4"/>
+          <w:numId w:val="7"/>
         </w:numPr>
         <w:spacing w:after="0" w:line="240" w:lineRule="auto"/>
         <w:rPr>
-          <w:rFonts w:ascii="Times New Roman" w:eastAsia="Times New Roman" w:hAnsi="Times New Roman" w:cs="Times New Roman"/>
-          <w:b/>
-        </w:rPr>
-      </w:pPr>
-      <w:r>
-        <w:rPr>
-          <w:rFonts w:ascii="Times New Roman" w:eastAsia="Times New Roman" w:hAnsi="Times New Roman" w:cs="Times New Roman"/>
-        </w:rPr>
-        <w:t>Assisted in teaching students component-based design with C# by guiding problem solving, aiding in debugging, and reviewing lecture topics</w:t>
+          <w:rFonts w:ascii="Arvo" w:eastAsia="Times New Roman" w:hAnsi="Arvo" w:cs="Times New Roman"/>
+          <w:sz w:val="20"/>
+        </w:rPr>
+      </w:pPr>
+      <w:r>
+        <w:rPr>
+          <w:rFonts w:ascii="Arvo" w:eastAsia="Times New Roman" w:hAnsi="Arvo" w:cs="Times New Roman"/>
+          <w:sz w:val="20"/>
+        </w:rPr>
+        <w:t>Preformed internal audits with the Corporate Audit Information Technology Security Audits team using ISO</w:t>
+      </w:r>
+      <w:r>
+        <w:rPr>
+          <w:rFonts w:ascii="Arvo" w:eastAsia="Times New Roman" w:hAnsi="Arvo" w:cs="Times New Roman"/>
+          <w:sz w:val="20"/>
+        </w:rPr>
+        <w:t>,</w:t>
+      </w:r>
+      <w:r>
+        <w:rPr>
+          <w:rFonts w:ascii="Arvo" w:eastAsia="Times New Roman" w:hAnsi="Arvo" w:cs="Times New Roman"/>
+          <w:sz w:val="20"/>
+        </w:rPr>
+        <w:t xml:space="preserve"> SOC</w:t>
+      </w:r>
+      <w:r>
+        <w:rPr>
+          <w:rFonts w:ascii="Arvo" w:eastAsia="Times New Roman" w:hAnsi="Arvo" w:cs="Times New Roman"/>
+          <w:sz w:val="20"/>
+        </w:rPr>
+        <w:t>, and ISACA standards</w:t>
+      </w:r>
+      <w:r>
+        <w:rPr>
+          <w:rFonts w:ascii="Arvo" w:eastAsia="Times New Roman" w:hAnsi="Arvo" w:cs="Times New Roman"/>
+          <w:sz w:val="20"/>
+        </w:rPr>
+        <w:t xml:space="preserve"> by assisting with planning, preparation, execution (interviews, testing, and analytics) and drafting </w:t>
+      </w:r>
+      <w:r>
+        <w:rPr>
+          <w:rFonts w:ascii="Arvo" w:eastAsia="Times New Roman" w:hAnsi="Arvo" w:cs="Times New Roman"/>
+          <w:sz w:val="20"/>
+        </w:rPr>
+        <w:t>board level reports</w:t>
       </w:r>
     </w:p>
     <w:p>
@@ -604,335 +427,635 @@
         <w:pStyle w:val="ListParagraph"/>
         <w:numPr>
           <w:ilvl w:val="0"/>
-          <w:numId w:val="4"/>
+          <w:numId w:val="7"/>
         </w:numPr>
         <w:spacing w:after="0" w:line="240" w:lineRule="auto"/>
         <w:rPr>
-          <w:rFonts w:ascii="Times New Roman" w:eastAsia="Times New Roman" w:hAnsi="Times New Roman" w:cs="Times New Roman"/>
-          <w:b/>
-        </w:rPr>
-      </w:pPr>
-      <w:r>
-        <w:rPr>
-          <w:rFonts w:ascii="Times New Roman" w:eastAsia="Times New Roman" w:hAnsi="Times New Roman" w:cs="Times New Roman"/>
-        </w:rPr>
-        <w:t>Ran a lab of 30 student to provide student time to practice new coding techniques</w:t>
-      </w:r>
+          <w:rFonts w:ascii="Arvo" w:eastAsia="Times New Roman" w:hAnsi="Arvo" w:cs="Times New Roman"/>
+          <w:sz w:val="20"/>
+        </w:rPr>
+      </w:pPr>
+      <w:r>
+        <w:rPr>
+          <w:rFonts w:ascii="Arvo" w:eastAsia="Times New Roman" w:hAnsi="Arvo" w:cs="Times New Roman"/>
+          <w:sz w:val="20"/>
+        </w:rPr>
+        <w:t>Developed Python programs for automating information gathering of Windows servers</w:t>
+      </w:r>
+      <w:bookmarkStart w:id="0" w:name="_gjdgxs" w:colFirst="0" w:colLast="0"/>
+      <w:bookmarkEnd w:id="0"/>
     </w:p>
     <w:p>
       <w:pPr>
         <w:pStyle w:val="ListParagraph"/>
         <w:numPr>
           <w:ilvl w:val="0"/>
-          <w:numId w:val="4"/>
+          <w:numId w:val="7"/>
         </w:numPr>
         <w:spacing w:after="0" w:line="240" w:lineRule="auto"/>
         <w:rPr>
-          <w:rFonts w:ascii="Times New Roman" w:eastAsia="Times New Roman" w:hAnsi="Times New Roman" w:cs="Times New Roman"/>
-          <w:b/>
-        </w:rPr>
-      </w:pPr>
-      <w:r>
-        <w:rPr>
-          <w:rFonts w:ascii="Times New Roman" w:eastAsia="Times New Roman" w:hAnsi="Times New Roman" w:cs="Times New Roman"/>
-        </w:rPr>
-        <w:t>Graded</w:t>
-      </w:r>
-      <w:bookmarkStart w:id="1" w:name="_GoBack"/>
-      <w:bookmarkEnd w:id="1"/>
-      <w:r>
-        <w:rPr>
-          <w:rFonts w:ascii="Times New Roman" w:eastAsia="Times New Roman" w:hAnsi="Times New Roman" w:cs="Times New Roman"/>
-        </w:rPr>
-        <w:t xml:space="preserve"> labs and projects with quick turnover for students to learn from mistakes </w:t>
-      </w:r>
-    </w:p>
-    <w:p>
-      <w:pPr>
-        <w:spacing w:after="0" w:line="240" w:lineRule="auto"/>
-        <w:ind w:left="720" w:firstLine="720"/>
-      </w:pPr>
-      <w:r>
-        <w:rPr>
-          <w:rFonts w:ascii="Times New Roman" w:eastAsia="Times New Roman" w:hAnsi="Times New Roman" w:cs="Times New Roman"/>
-          <w:b/>
-        </w:rPr>
-        <w:t>Technical Student Worker</w:t>
-      </w:r>
-      <w:r>
-        <w:rPr>
-          <w:rFonts w:ascii="Times New Roman" w:eastAsia="Times New Roman" w:hAnsi="Times New Roman" w:cs="Times New Roman"/>
-        </w:rPr>
-        <w:t>,</w:t>
-      </w:r>
-      <w:r>
-        <w:rPr>
-          <w:rFonts w:ascii="Times New Roman" w:eastAsia="Times New Roman" w:hAnsi="Times New Roman" w:cs="Times New Roman"/>
-        </w:rPr>
-        <w:tab/>
-      </w:r>
-      <w:r>
-        <w:rPr>
-          <w:rFonts w:ascii="Times New Roman" w:eastAsia="Times New Roman" w:hAnsi="Times New Roman" w:cs="Times New Roman"/>
-        </w:rPr>
-        <w:tab/>
-      </w:r>
-      <w:r>
-        <w:rPr>
-          <w:rFonts w:ascii="Times New Roman" w:eastAsia="Times New Roman" w:hAnsi="Times New Roman" w:cs="Times New Roman"/>
-        </w:rPr>
-        <w:tab/>
-      </w:r>
-      <w:r>
-        <w:rPr>
-          <w:rFonts w:ascii="Times New Roman" w:eastAsia="Times New Roman" w:hAnsi="Times New Roman" w:cs="Times New Roman"/>
-        </w:rPr>
-        <w:tab/>
-        <w:t xml:space="preserve">       </w:t>
-      </w:r>
-      <w:r>
-        <w:rPr>
-          <w:rFonts w:ascii="Times New Roman" w:eastAsia="Times New Roman" w:hAnsi="Times New Roman" w:cs="Times New Roman"/>
-        </w:rPr>
-        <w:t>August 2015 - August 2017</w:t>
-      </w:r>
-    </w:p>
-    <w:p>
-      <w:pPr>
-        <w:spacing w:after="0" w:line="240" w:lineRule="auto"/>
-      </w:pPr>
-      <w:r>
-        <w:rPr>
-          <w:rFonts w:ascii="Times New Roman" w:eastAsia="Times New Roman" w:hAnsi="Times New Roman" w:cs="Times New Roman"/>
-        </w:rPr>
-        <w:tab/>
-      </w:r>
-      <w:r>
-        <w:rPr>
-          <w:rFonts w:ascii="Times New Roman" w:eastAsia="Times New Roman" w:hAnsi="Times New Roman" w:cs="Times New Roman"/>
-        </w:rPr>
-        <w:tab/>
-      </w:r>
-      <w:r>
-        <w:rPr>
-          <w:rFonts w:ascii="Times New Roman" w:eastAsia="Times New Roman" w:hAnsi="Times New Roman" w:cs="Times New Roman"/>
-          <w:color w:val="000000"/>
-        </w:rPr>
-        <w:t>Temple University, Philadelphia, PA</w:t>
-      </w:r>
-    </w:p>
-    <w:p>
-      <w:pPr>
+          <w:rFonts w:ascii="Arvo" w:eastAsia="Times New Roman" w:hAnsi="Arvo" w:cs="Times New Roman"/>
+          <w:sz w:val="20"/>
+        </w:rPr>
+      </w:pPr>
+      <w:r>
+        <w:rPr>
+          <w:rFonts w:ascii="Arvo" w:eastAsia="Times New Roman" w:hAnsi="Arvo" w:cs="Times New Roman"/>
+          <w:sz w:val="20"/>
+        </w:rPr>
+        <w:t xml:space="preserve">Updated and </w:t>
+      </w:r>
+      <w:r>
+        <w:rPr>
+          <w:rFonts w:ascii="Arvo" w:eastAsia="Times New Roman" w:hAnsi="Arvo" w:cs="Times New Roman"/>
+          <w:sz w:val="20"/>
+        </w:rPr>
+        <w:t>m</w:t>
+      </w:r>
+      <w:r>
+        <w:rPr>
+          <w:rFonts w:ascii="Arvo" w:eastAsia="Times New Roman" w:hAnsi="Arvo" w:cs="Times New Roman"/>
+          <w:sz w:val="20"/>
+        </w:rPr>
+        <w:t>aintained an ABAP report tool for SAP’s Internal IT’s Simplified Sales Commission Tool</w:t>
+      </w:r>
+    </w:p>
+    <w:p>
+      <w:pPr>
+        <w:pStyle w:val="ListParagraph"/>
         <w:numPr>
           <w:ilvl w:val="0"/>
-          <w:numId w:val="2"/>
+          <w:numId w:val="7"/>
         </w:numPr>
         <w:spacing w:after="0" w:line="240" w:lineRule="auto"/>
-        <w:ind w:hanging="360"/>
-        <w:contextualSpacing/>
-      </w:pPr>
-      <w:r>
-        <w:rPr>
-          <w:rFonts w:ascii="Times New Roman" w:eastAsia="Times New Roman" w:hAnsi="Times New Roman" w:cs="Times New Roman"/>
-        </w:rPr>
-        <w:t>Created triggers, views, and updated tables in SQL Developer</w:t>
-      </w:r>
-    </w:p>
-    <w:p>
-      <w:pPr>
+        <w:rPr>
+          <w:rFonts w:ascii="Arvo" w:eastAsia="Times New Roman" w:hAnsi="Arvo" w:cs="Times New Roman"/>
+          <w:sz w:val="20"/>
+        </w:rPr>
+      </w:pPr>
+      <w:r>
+        <w:rPr>
+          <w:rFonts w:ascii="Arvo" w:eastAsia="Times New Roman" w:hAnsi="Arvo" w:cs="Times New Roman"/>
+          <w:sz w:val="20"/>
+        </w:rPr>
+        <w:t>Worked on a HANA/UI5 inventory application for SAP’s Pre-sales workshop</w:t>
+      </w:r>
+    </w:p>
+    <w:p>
+      <w:pPr>
+        <w:pStyle w:val="ListParagraph"/>
         <w:numPr>
           <w:ilvl w:val="0"/>
-          <w:numId w:val="2"/>
+          <w:numId w:val="7"/>
         </w:numPr>
         <w:spacing w:after="0" w:line="240" w:lineRule="auto"/>
-        <w:ind w:hanging="360"/>
-        <w:contextualSpacing/>
-      </w:pPr>
-      <w:r>
-        <w:rPr>
-          <w:rFonts w:ascii="Times New Roman" w:eastAsia="Times New Roman" w:hAnsi="Times New Roman" w:cs="Times New Roman"/>
-        </w:rPr>
-        <w:t>Trained user and ran support for the Banner Document Management Suite</w:t>
-      </w:r>
-    </w:p>
-    <w:p>
-      <w:pPr>
+        <w:rPr>
+          <w:rFonts w:ascii="Arvo" w:eastAsia="Times New Roman" w:hAnsi="Arvo" w:cs="Times New Roman"/>
+          <w:sz w:val="20"/>
+        </w:rPr>
+      </w:pPr>
+      <w:r>
+        <w:rPr>
+          <w:rFonts w:ascii="Arvo" w:eastAsia="Times New Roman" w:hAnsi="Arvo" w:cs="Times New Roman"/>
+          <w:sz w:val="20"/>
+        </w:rPr>
+        <w:t>Developed new functionalities for SAP Interactive Broadcast Solution Team video live stream platform using HTML, JavaScript, Node.js, and Angular.js</w:t>
+      </w:r>
+    </w:p>
+    <w:p>
+      <w:pPr>
+        <w:pStyle w:val="ListParagraph"/>
         <w:numPr>
           <w:ilvl w:val="0"/>
-          <w:numId w:val="2"/>
+          <w:numId w:val="7"/>
         </w:numPr>
         <w:spacing w:after="0" w:line="240" w:lineRule="auto"/>
-        <w:ind w:hanging="360"/>
-        <w:contextualSpacing/>
-      </w:pPr>
-      <w:r>
-        <w:rPr>
-          <w:rFonts w:ascii="Times New Roman" w:eastAsia="Times New Roman" w:hAnsi="Times New Roman" w:cs="Times New Roman"/>
-        </w:rPr>
-        <w:t>Maintained and updated PHP code that was used alongside of an app, Book Buddy, to catalog the President’s and Chancellor’s book collection</w:t>
-      </w:r>
-    </w:p>
-    <w:p>
-      <w:pPr>
+        <w:rPr>
+          <w:rFonts w:ascii="Arvo" w:eastAsia="Times New Roman" w:hAnsi="Arvo" w:cs="Times New Roman"/>
+          <w:sz w:val="20"/>
+        </w:rPr>
+      </w:pPr>
+      <w:r>
+        <w:rPr>
+          <w:rFonts w:ascii="Arvo" w:eastAsia="Times New Roman" w:hAnsi="Arvo" w:cs="Times New Roman"/>
+          <w:sz w:val="20"/>
+        </w:rPr>
+        <w:t xml:space="preserve">Provided first level support for livestreams with audiences of more than 10,000 people concurrently </w:t>
+      </w:r>
+    </w:p>
+    <w:p>
+      <w:pPr>
+        <w:spacing w:after="0" w:line="240" w:lineRule="auto"/>
+        <w:rPr>
+          <w:rFonts w:ascii="Arvo" w:eastAsia="Times New Roman" w:hAnsi="Arvo" w:cs="Times New Roman"/>
+          <w:b/>
+        </w:rPr>
+      </w:pPr>
+      <w:r>
+        <w:rPr>
+          <w:rFonts w:ascii="Arvo" w:eastAsia="Times New Roman" w:hAnsi="Arvo" w:cs="Times New Roman"/>
+          <w:b/>
+        </w:rPr>
+        <w:t>Teaching Assistant</w:t>
+      </w:r>
+    </w:p>
+    <w:p>
+      <w:pPr>
+        <w:spacing w:after="0" w:line="240" w:lineRule="auto"/>
+        <w:rPr>
+          <w:rFonts w:ascii="Arvo" w:eastAsia="Times New Roman" w:hAnsi="Arvo" w:cs="Times New Roman"/>
+        </w:rPr>
+      </w:pPr>
+      <w:r>
+        <w:rPr>
+          <w:rFonts w:ascii="Arvo" w:eastAsia="Times New Roman" w:hAnsi="Arvo" w:cs="Times New Roman"/>
+        </w:rPr>
+        <w:t>Temple University, Philadelphia, PA</w:t>
+      </w:r>
+      <w:r>
+        <w:rPr>
+          <w:rFonts w:ascii="Arvo" w:eastAsia="Times New Roman" w:hAnsi="Arvo" w:cs="Times New Roman"/>
+        </w:rPr>
+        <w:tab/>
+      </w:r>
+      <w:r>
+        <w:rPr>
+          <w:rFonts w:ascii="Arvo" w:eastAsia="Times New Roman" w:hAnsi="Arvo" w:cs="Times New Roman"/>
+        </w:rPr>
+        <w:t xml:space="preserve">                             </w:t>
+      </w:r>
+      <w:r>
+        <w:rPr>
+          <w:rFonts w:ascii="Arvo" w:eastAsia="Times New Roman" w:hAnsi="Arvo" w:cs="Times New Roman"/>
+        </w:rPr>
+        <w:tab/>
+        <w:t xml:space="preserve">     </w:t>
+      </w:r>
+      <w:r>
+        <w:rPr>
+          <w:rFonts w:ascii="Arvo" w:eastAsia="Times New Roman" w:hAnsi="Arvo" w:cs="Times New Roman"/>
+        </w:rPr>
+        <w:tab/>
+      </w:r>
+      <w:r>
+        <w:rPr>
+          <w:rFonts w:ascii="Arvo" w:eastAsia="Times New Roman" w:hAnsi="Arvo" w:cs="Times New Roman"/>
+        </w:rPr>
+        <w:t xml:space="preserve">  </w:t>
+      </w:r>
+      <w:r>
+        <w:rPr>
+          <w:rFonts w:ascii="Arvo" w:eastAsia="Times New Roman" w:hAnsi="Arvo" w:cs="Times New Roman"/>
+        </w:rPr>
+        <w:t xml:space="preserve">         </w:t>
+      </w:r>
+      <w:r>
+        <w:rPr>
+          <w:rFonts w:ascii="Arvo" w:eastAsia="Times New Roman" w:hAnsi="Arvo" w:cs="Times New Roman"/>
+        </w:rPr>
+        <w:t>August 2018 – Present</w:t>
+      </w:r>
+    </w:p>
+    <w:p>
+      <w:pPr>
+        <w:pStyle w:val="ListParagraph"/>
         <w:numPr>
           <w:ilvl w:val="0"/>
-          <w:numId w:val="2"/>
+          <w:numId w:val="9"/>
         </w:numPr>
         <w:spacing w:after="0" w:line="240" w:lineRule="auto"/>
-        <w:ind w:hanging="360"/>
-        <w:contextualSpacing/>
-      </w:pPr>
-      <w:r>
-        <w:rPr>
-          <w:rFonts w:ascii="Times New Roman" w:eastAsia="Times New Roman" w:hAnsi="Times New Roman" w:cs="Times New Roman"/>
-        </w:rPr>
-        <w:t>Created and maintained websites using HTML and SQL for audits and reports</w:t>
-      </w:r>
-    </w:p>
-    <w:p>
-      <w:pPr>
-        <w:spacing w:after="0" w:line="240" w:lineRule="auto"/>
-        <w:ind w:left="1440"/>
-      </w:pPr>
-      <w:r>
-        <w:rPr>
-          <w:rFonts w:ascii="Times New Roman" w:eastAsia="Times New Roman" w:hAnsi="Times New Roman" w:cs="Times New Roman"/>
+        <w:rPr>
+          <w:rFonts w:ascii="Arvo" w:eastAsia="Times New Roman" w:hAnsi="Arvo" w:cs="Times New Roman"/>
           <w:b/>
-          <w:color w:val="000000"/>
-        </w:rPr>
-        <w:t xml:space="preserve">Enterprise Software Architect </w:t>
-      </w:r>
-      <w:r>
-        <w:rPr>
-          <w:rFonts w:ascii="Times New Roman" w:eastAsia="Times New Roman" w:hAnsi="Times New Roman" w:cs="Times New Roman"/>
-          <w:b/>
-        </w:rPr>
-        <w:t>Intern</w:t>
-      </w:r>
-      <w:r>
-        <w:rPr>
-          <w:rFonts w:ascii="Times New Roman" w:eastAsia="Times New Roman" w:hAnsi="Times New Roman" w:cs="Times New Roman"/>
-        </w:rPr>
-        <w:t>,</w:t>
-      </w:r>
-      <w:r>
-        <w:rPr>
-          <w:rFonts w:ascii="Times New Roman" w:eastAsia="Times New Roman" w:hAnsi="Times New Roman" w:cs="Times New Roman"/>
-        </w:rPr>
-        <w:tab/>
-      </w:r>
-      <w:r>
-        <w:rPr>
-          <w:rFonts w:ascii="Times New Roman" w:eastAsia="Times New Roman" w:hAnsi="Times New Roman" w:cs="Times New Roman"/>
-        </w:rPr>
-        <w:tab/>
-      </w:r>
-      <w:r>
-        <w:rPr>
-          <w:rFonts w:ascii="Times New Roman" w:eastAsia="Times New Roman" w:hAnsi="Times New Roman" w:cs="Times New Roman"/>
-        </w:rPr>
-        <w:tab/>
-        <w:t xml:space="preserve">          </w:t>
-      </w:r>
-      <w:r>
-        <w:rPr>
-          <w:rFonts w:ascii="Times New Roman" w:eastAsia="Times New Roman" w:hAnsi="Times New Roman" w:cs="Times New Roman"/>
-        </w:rPr>
-        <w:t>January 2014 – May 2014</w:t>
-      </w:r>
-    </w:p>
-    <w:p>
-      <w:pPr>
-        <w:spacing w:after="0" w:line="240" w:lineRule="auto"/>
-      </w:pPr>
-      <w:r>
-        <w:rPr>
-          <w:rFonts w:ascii="Times New Roman" w:eastAsia="Times New Roman" w:hAnsi="Times New Roman" w:cs="Times New Roman"/>
-        </w:rPr>
-        <w:tab/>
-      </w:r>
-      <w:r>
-        <w:rPr>
-          <w:rFonts w:ascii="Times New Roman" w:eastAsia="Times New Roman" w:hAnsi="Times New Roman" w:cs="Times New Roman"/>
-        </w:rPr>
-        <w:tab/>
-      </w:r>
-      <w:r>
-        <w:rPr>
-          <w:rFonts w:ascii="Times New Roman" w:eastAsia="Times New Roman" w:hAnsi="Times New Roman" w:cs="Times New Roman"/>
-          <w:color w:val="000000"/>
-        </w:rPr>
-        <w:t>Vertex Inc., Berwyn, PA</w:t>
-      </w:r>
-    </w:p>
-    <w:p>
-      <w:pPr>
+          <w:sz w:val="20"/>
+        </w:rPr>
+      </w:pPr>
+      <w:r>
+        <w:rPr>
+          <w:rFonts w:ascii="Arvo" w:eastAsia="Times New Roman" w:hAnsi="Arvo" w:cs="Times New Roman"/>
+          <w:sz w:val="20"/>
+        </w:rPr>
+        <w:t>Taught</w:t>
+      </w:r>
+      <w:r>
+        <w:rPr>
+          <w:rFonts w:ascii="Arvo" w:eastAsia="Times New Roman" w:hAnsi="Arvo" w:cs="Times New Roman"/>
+          <w:sz w:val="20"/>
+        </w:rPr>
+        <w:t xml:space="preserve"> students component-based design with C# by guiding problem solving, aiding in debugging, and reviewing lecture topics</w:t>
+      </w:r>
+    </w:p>
+    <w:p>
+      <w:pPr>
+        <w:pStyle w:val="ListParagraph"/>
         <w:numPr>
           <w:ilvl w:val="0"/>
-          <w:numId w:val="2"/>
+          <w:numId w:val="9"/>
         </w:numPr>
         <w:spacing w:after="0" w:line="240" w:lineRule="auto"/>
-        <w:ind w:hanging="360"/>
-        <w:contextualSpacing/>
-      </w:pPr>
-      <w:r>
-        <w:rPr>
-          <w:rFonts w:ascii="Times New Roman" w:eastAsia="Times New Roman" w:hAnsi="Times New Roman" w:cs="Times New Roman"/>
-        </w:rPr>
-        <w:t>Assisted in creating a</w:t>
-      </w:r>
-      <w:r>
-        <w:rPr>
-          <w:rFonts w:ascii="Times New Roman" w:eastAsia="Times New Roman" w:hAnsi="Times New Roman" w:cs="Times New Roman"/>
-        </w:rPr>
-        <w:t>n</w:t>
-      </w:r>
-      <w:r>
-        <w:rPr>
-          <w:rFonts w:ascii="Times New Roman" w:eastAsia="Times New Roman" w:hAnsi="Times New Roman" w:cs="Times New Roman"/>
-        </w:rPr>
-        <w:t xml:space="preserve"> intercompany knowledge base and project tracker using </w:t>
-      </w:r>
-      <w:proofErr w:type="spellStart"/>
-      <w:r>
-        <w:rPr>
-          <w:rFonts w:ascii="Times New Roman" w:eastAsia="Times New Roman" w:hAnsi="Times New Roman" w:cs="Times New Roman"/>
-        </w:rPr>
-        <w:t>Twiki</w:t>
-      </w:r>
-      <w:proofErr w:type="spellEnd"/>
-      <w:r>
-        <w:rPr>
-          <w:rFonts w:ascii="Times New Roman" w:eastAsia="Times New Roman" w:hAnsi="Times New Roman" w:cs="Times New Roman"/>
-        </w:rPr>
-        <w:t xml:space="preserve"> by writing i</w:t>
-      </w:r>
-      <w:r>
-        <w:rPr>
-          <w:rFonts w:ascii="Times New Roman" w:eastAsia="Times New Roman" w:hAnsi="Times New Roman" w:cs="Times New Roman"/>
-        </w:rPr>
-        <w:t>n their markup language and</w:t>
-      </w:r>
-      <w:r>
-        <w:rPr>
-          <w:rFonts w:ascii="Times New Roman" w:eastAsia="Times New Roman" w:hAnsi="Times New Roman" w:cs="Times New Roman"/>
-        </w:rPr>
-        <w:t xml:space="preserve"> JavaScript</w:t>
-      </w:r>
-    </w:p>
-    <w:p>
-      <w:pPr>
+        <w:rPr>
+          <w:rFonts w:ascii="Arvo" w:eastAsia="Times New Roman" w:hAnsi="Arvo" w:cs="Times New Roman"/>
+          <w:b/>
+          <w:sz w:val="20"/>
+        </w:rPr>
+      </w:pPr>
+      <w:r>
+        <w:rPr>
+          <w:rFonts w:ascii="Arvo" w:eastAsia="Times New Roman" w:hAnsi="Arvo" w:cs="Times New Roman"/>
+          <w:sz w:val="20"/>
+        </w:rPr>
+        <w:t>Responsible for</w:t>
+      </w:r>
+      <w:r>
+        <w:rPr>
+          <w:rFonts w:ascii="Arvo" w:eastAsia="Times New Roman" w:hAnsi="Arvo" w:cs="Times New Roman"/>
+          <w:sz w:val="20"/>
+        </w:rPr>
+        <w:t xml:space="preserve"> a lab of 30 student to provide student time to practice new coding techniques</w:t>
+      </w:r>
+    </w:p>
+    <w:p>
+      <w:pPr>
+        <w:pStyle w:val="ListParagraph"/>
         <w:numPr>
           <w:ilvl w:val="0"/>
-          <w:numId w:val="2"/>
+          <w:numId w:val="9"/>
         </w:numPr>
         <w:spacing w:after="0" w:line="240" w:lineRule="auto"/>
-        <w:ind w:hanging="360"/>
-        <w:contextualSpacing/>
-      </w:pPr>
-      <w:r>
-        <w:rPr>
-          <w:rFonts w:ascii="Times New Roman" w:eastAsia="Times New Roman" w:hAnsi="Times New Roman" w:cs="Times New Roman"/>
+        <w:rPr>
+          <w:rFonts w:ascii="Arvo" w:eastAsia="Times New Roman" w:hAnsi="Arvo" w:cs="Times New Roman"/>
+          <w:b/>
+          <w:sz w:val="20"/>
+        </w:rPr>
+      </w:pPr>
+      <w:r>
+        <w:rPr>
+          <w:rFonts w:ascii="Arvo" w:eastAsia="Times New Roman" w:hAnsi="Arvo" w:cs="Times New Roman"/>
+          <w:sz w:val="20"/>
+        </w:rPr>
+        <w:t xml:space="preserve">Graded labs </w:t>
+      </w:r>
+      <w:r>
+        <w:rPr>
+          <w:rFonts w:ascii="Arvo" w:eastAsia="Times New Roman" w:hAnsi="Arvo" w:cs="Times New Roman"/>
+          <w:sz w:val="20"/>
+        </w:rPr>
+        <w:t>and projects with quick turnaround</w:t>
+      </w:r>
+      <w:r>
+        <w:rPr>
+          <w:rFonts w:ascii="Arvo" w:eastAsia="Times New Roman" w:hAnsi="Arvo" w:cs="Times New Roman"/>
+          <w:sz w:val="20"/>
+        </w:rPr>
+        <w:t xml:space="preserve"> for students to learn from mistakes </w:t>
+      </w:r>
+    </w:p>
+    <w:p>
+      <w:pPr>
+        <w:spacing w:after="0" w:line="240" w:lineRule="auto"/>
+        <w:rPr>
+          <w:rFonts w:ascii="Arvo" w:hAnsi="Arvo"/>
+        </w:rPr>
+      </w:pPr>
+      <w:r>
+        <w:rPr>
+          <w:rFonts w:ascii="Arvo" w:eastAsia="Times New Roman" w:hAnsi="Arvo" w:cs="Times New Roman"/>
+          <w:b/>
+        </w:rPr>
+        <w:t>Technical Student Worker</w:t>
+      </w:r>
+      <w:r>
+        <w:rPr>
+          <w:rFonts w:ascii="Arvo" w:eastAsia="Times New Roman" w:hAnsi="Arvo" w:cs="Times New Roman"/>
+        </w:rPr>
+        <w:t>,</w:t>
+      </w:r>
+      <w:r>
+        <w:rPr>
+          <w:rFonts w:ascii="Arvo" w:eastAsia="Times New Roman" w:hAnsi="Arvo" w:cs="Times New Roman"/>
+        </w:rPr>
+        <w:tab/>
+      </w:r>
+      <w:r>
+        <w:rPr>
+          <w:rFonts w:ascii="Arvo" w:eastAsia="Times New Roman" w:hAnsi="Arvo" w:cs="Times New Roman"/>
+        </w:rPr>
+        <w:tab/>
+      </w:r>
+      <w:r>
+        <w:rPr>
+          <w:rFonts w:ascii="Arvo" w:eastAsia="Times New Roman" w:hAnsi="Arvo" w:cs="Times New Roman"/>
+        </w:rPr>
+        <w:t xml:space="preserve">                               </w:t>
+      </w:r>
+      <w:r>
+        <w:rPr>
+          <w:rFonts w:ascii="Arvo" w:eastAsia="Times New Roman" w:hAnsi="Arvo" w:cs="Times New Roman"/>
+        </w:rPr>
+        <w:t xml:space="preserve">                A</w:t>
+      </w:r>
+      <w:r>
+        <w:rPr>
+          <w:rFonts w:ascii="Arvo" w:eastAsia="Times New Roman" w:hAnsi="Arvo" w:cs="Times New Roman"/>
+        </w:rPr>
+        <w:t>ugust 2015 - August 2017</w:t>
+      </w:r>
+    </w:p>
+    <w:p>
+      <w:pPr>
+        <w:spacing w:after="0" w:line="240" w:lineRule="auto"/>
+        <w:rPr>
+          <w:rFonts w:ascii="Arvo" w:hAnsi="Arvo"/>
+        </w:rPr>
+      </w:pPr>
+      <w:r>
+        <w:rPr>
+          <w:rFonts w:ascii="Arvo" w:eastAsia="Times New Roman" w:hAnsi="Arvo" w:cs="Times New Roman"/>
+        </w:rPr>
+        <w:t>Temple University, Philadelphia, PA</w:t>
+      </w:r>
+    </w:p>
+    <w:p>
+      <w:pPr>
+        <w:pStyle w:val="ListParagraph"/>
+        <w:numPr>
+          <w:ilvl w:val="0"/>
+          <w:numId w:val="10"/>
+        </w:numPr>
+        <w:spacing w:after="0" w:line="240" w:lineRule="auto"/>
+        <w:rPr>
+          <w:rFonts w:ascii="Arvo" w:hAnsi="Arvo"/>
+          <w:sz w:val="20"/>
+        </w:rPr>
+      </w:pPr>
+      <w:r>
+        <w:rPr>
+          <w:rFonts w:ascii="Arvo" w:eastAsia="Times New Roman" w:hAnsi="Arvo" w:cs="Times New Roman"/>
+          <w:sz w:val="20"/>
+        </w:rPr>
+        <w:t>Created triggers, views, and updated tables in SQL Developer</w:t>
+      </w:r>
+    </w:p>
+    <w:p>
+      <w:pPr>
+        <w:pStyle w:val="ListParagraph"/>
+        <w:numPr>
+          <w:ilvl w:val="0"/>
+          <w:numId w:val="10"/>
+        </w:numPr>
+        <w:spacing w:after="0" w:line="240" w:lineRule="auto"/>
+        <w:rPr>
+          <w:rFonts w:ascii="Arvo" w:hAnsi="Arvo"/>
+          <w:sz w:val="20"/>
+        </w:rPr>
+      </w:pPr>
+      <w:r>
+        <w:rPr>
+          <w:rFonts w:ascii="Arvo" w:eastAsia="Times New Roman" w:hAnsi="Arvo" w:cs="Times New Roman"/>
+          <w:sz w:val="20"/>
+        </w:rPr>
+        <w:t>Trained user</w:t>
+      </w:r>
+      <w:r>
+        <w:rPr>
+          <w:rFonts w:ascii="Arvo" w:eastAsia="Times New Roman" w:hAnsi="Arvo" w:cs="Times New Roman"/>
+          <w:sz w:val="20"/>
+        </w:rPr>
+        <w:t xml:space="preserve">s and </w:t>
+      </w:r>
+      <w:r>
+        <w:rPr>
+          <w:rFonts w:ascii="Arvo" w:eastAsia="Times New Roman" w:hAnsi="Arvo" w:cs="Times New Roman"/>
+          <w:sz w:val="20"/>
+        </w:rPr>
+        <w:t>support</w:t>
+      </w:r>
+      <w:r>
+        <w:rPr>
+          <w:rFonts w:ascii="Arvo" w:eastAsia="Times New Roman" w:hAnsi="Arvo" w:cs="Times New Roman"/>
+          <w:sz w:val="20"/>
+        </w:rPr>
+        <w:t>ed</w:t>
+      </w:r>
+      <w:r>
+        <w:rPr>
+          <w:rFonts w:ascii="Arvo" w:eastAsia="Times New Roman" w:hAnsi="Arvo" w:cs="Times New Roman"/>
+          <w:sz w:val="20"/>
+        </w:rPr>
+        <w:t xml:space="preserve"> the Banner Document Management Suite</w:t>
+      </w:r>
+    </w:p>
+    <w:p>
+      <w:pPr>
+        <w:pStyle w:val="ListParagraph"/>
+        <w:numPr>
+          <w:ilvl w:val="0"/>
+          <w:numId w:val="10"/>
+        </w:numPr>
+        <w:spacing w:after="0" w:line="240" w:lineRule="auto"/>
+        <w:rPr>
+          <w:rFonts w:ascii="Arvo" w:hAnsi="Arvo"/>
+          <w:sz w:val="20"/>
+        </w:rPr>
+      </w:pPr>
+      <w:r>
+        <w:rPr>
+          <w:rFonts w:ascii="Arvo" w:eastAsia="Times New Roman" w:hAnsi="Arvo" w:cs="Times New Roman"/>
+          <w:sz w:val="20"/>
+        </w:rPr>
+        <w:t>Maintained and updated PHP code that was used alongside of an app, Book Buddy, to catalog the President’s and Chancellor’s book collection</w:t>
+      </w:r>
+    </w:p>
+    <w:p>
+      <w:pPr>
+        <w:pStyle w:val="ListParagraph"/>
+        <w:numPr>
+          <w:ilvl w:val="0"/>
+          <w:numId w:val="10"/>
+        </w:numPr>
+        <w:spacing w:after="0" w:line="240" w:lineRule="auto"/>
+        <w:rPr>
+          <w:rFonts w:ascii="Arvo" w:hAnsi="Arvo"/>
+          <w:sz w:val="20"/>
+        </w:rPr>
+      </w:pPr>
+      <w:r>
+        <w:rPr>
+          <w:rFonts w:ascii="Arvo" w:eastAsia="Times New Roman" w:hAnsi="Arvo" w:cs="Times New Roman"/>
+          <w:sz w:val="20"/>
+        </w:rPr>
+        <w:t>Created and maintained websites using HTML and SQL for audits and reports</w:t>
+      </w:r>
+    </w:p>
+    <w:p>
+      <w:pPr>
+        <w:spacing w:after="0" w:line="240" w:lineRule="auto"/>
+        <w:rPr>
+          <w:rFonts w:ascii="Arvo" w:hAnsi="Arvo"/>
+        </w:rPr>
+      </w:pPr>
+      <w:r>
+        <w:rPr>
+          <w:rFonts w:ascii="Arvo" w:eastAsia="Times New Roman" w:hAnsi="Arvo" w:cs="Times New Roman"/>
+          <w:b/>
+        </w:rPr>
+        <w:t xml:space="preserve">Enterprise Software Architect </w:t>
+      </w:r>
+      <w:proofErr w:type="gramStart"/>
+      <w:r>
+        <w:rPr>
+          <w:rFonts w:ascii="Arvo" w:eastAsia="Times New Roman" w:hAnsi="Arvo" w:cs="Times New Roman"/>
+          <w:b/>
+        </w:rPr>
+        <w:t>Intern</w:t>
+      </w:r>
+      <w:r>
+        <w:rPr>
+          <w:rFonts w:ascii="Arvo" w:eastAsia="Times New Roman" w:hAnsi="Arvo" w:cs="Times New Roman"/>
+        </w:rPr>
+        <w:t>,</w:t>
+      </w:r>
+      <w:r>
+        <w:rPr>
+          <w:rFonts w:ascii="Arvo" w:eastAsia="Times New Roman" w:hAnsi="Arvo" w:cs="Times New Roman"/>
+        </w:rPr>
+        <w:t xml:space="preserve"> </w:t>
+      </w:r>
+      <w:r>
+        <w:rPr>
+          <w:rFonts w:ascii="Arvo" w:eastAsia="Times New Roman" w:hAnsi="Arvo" w:cs="Times New Roman"/>
+        </w:rPr>
+        <w:t xml:space="preserve">  </w:t>
+      </w:r>
+      <w:proofErr w:type="gramEnd"/>
+      <w:r>
+        <w:rPr>
+          <w:rFonts w:ascii="Arvo" w:eastAsia="Times New Roman" w:hAnsi="Arvo" w:cs="Times New Roman"/>
+        </w:rPr>
+        <w:t xml:space="preserve">    </w:t>
+      </w:r>
+      <w:r>
+        <w:rPr>
+          <w:rFonts w:ascii="Arvo" w:eastAsia="Times New Roman" w:hAnsi="Arvo" w:cs="Times New Roman"/>
+        </w:rPr>
+        <w:t xml:space="preserve">                                   </w:t>
+      </w:r>
+      <w:r>
+        <w:rPr>
+          <w:rFonts w:ascii="Arvo" w:eastAsia="Times New Roman" w:hAnsi="Arvo" w:cs="Times New Roman"/>
+        </w:rPr>
+        <w:t xml:space="preserve">          </w:t>
+      </w:r>
+      <w:r>
+        <w:rPr>
+          <w:rFonts w:ascii="Arvo" w:eastAsia="Times New Roman" w:hAnsi="Arvo" w:cs="Times New Roman"/>
+        </w:rPr>
+        <w:t>January 2014 – May 2014</w:t>
+      </w:r>
+    </w:p>
+    <w:p>
+      <w:pPr>
+        <w:spacing w:after="0" w:line="240" w:lineRule="auto"/>
+        <w:rPr>
+          <w:rFonts w:ascii="Arvo" w:hAnsi="Arvo"/>
+        </w:rPr>
+      </w:pPr>
+      <w:r>
+        <w:rPr>
+          <w:rFonts w:ascii="Arvo" w:eastAsia="Times New Roman" w:hAnsi="Arvo" w:cs="Times New Roman"/>
+        </w:rPr>
+        <w:t>Vertex Inc., Berwyn, PA</w:t>
+      </w:r>
+    </w:p>
+    <w:p>
+      <w:pPr>
+        <w:pStyle w:val="ListParagraph"/>
+        <w:numPr>
+          <w:ilvl w:val="0"/>
+          <w:numId w:val="12"/>
+        </w:numPr>
+        <w:spacing w:after="0" w:line="240" w:lineRule="auto"/>
+        <w:rPr>
+          <w:rFonts w:ascii="Arvo" w:hAnsi="Arvo"/>
+          <w:sz w:val="20"/>
+        </w:rPr>
+      </w:pPr>
+      <w:r>
+        <w:rPr>
+          <w:rFonts w:ascii="Arvo" w:eastAsia="Times New Roman" w:hAnsi="Arvo" w:cs="Times New Roman"/>
+          <w:sz w:val="20"/>
+        </w:rPr>
+        <w:t>C</w:t>
+      </w:r>
+      <w:r>
+        <w:rPr>
+          <w:rFonts w:ascii="Arvo" w:eastAsia="Times New Roman" w:hAnsi="Arvo" w:cs="Times New Roman"/>
+          <w:sz w:val="20"/>
+        </w:rPr>
+        <w:t>reating a</w:t>
+      </w:r>
+      <w:r>
+        <w:rPr>
+          <w:rFonts w:ascii="Arvo" w:eastAsia="Times New Roman" w:hAnsi="Arvo" w:cs="Times New Roman"/>
+          <w:sz w:val="20"/>
+        </w:rPr>
+        <w:t>n</w:t>
+      </w:r>
+      <w:r>
+        <w:rPr>
+          <w:rFonts w:ascii="Arvo" w:eastAsia="Times New Roman" w:hAnsi="Arvo" w:cs="Times New Roman"/>
+          <w:sz w:val="20"/>
+        </w:rPr>
+        <w:t xml:space="preserve"> intercompany knowledge base and project tracker using </w:t>
+      </w:r>
+      <w:proofErr w:type="spellStart"/>
+      <w:r>
+        <w:rPr>
+          <w:rFonts w:ascii="Arvo" w:eastAsia="Times New Roman" w:hAnsi="Arvo" w:cs="Times New Roman"/>
+          <w:sz w:val="20"/>
+        </w:rPr>
+        <w:t>Twiki</w:t>
+      </w:r>
+      <w:proofErr w:type="spellEnd"/>
+      <w:r>
+        <w:rPr>
+          <w:rFonts w:ascii="Arvo" w:eastAsia="Times New Roman" w:hAnsi="Arvo" w:cs="Times New Roman"/>
+          <w:sz w:val="20"/>
+        </w:rPr>
+        <w:t xml:space="preserve"> by writing i</w:t>
+      </w:r>
+      <w:r>
+        <w:rPr>
+          <w:rFonts w:ascii="Arvo" w:eastAsia="Times New Roman" w:hAnsi="Arvo" w:cs="Times New Roman"/>
+          <w:sz w:val="20"/>
+        </w:rPr>
+        <w:t>n their markup language and</w:t>
+      </w:r>
+      <w:r>
+        <w:rPr>
+          <w:rFonts w:ascii="Arvo" w:eastAsia="Times New Roman" w:hAnsi="Arvo" w:cs="Times New Roman"/>
+          <w:sz w:val="20"/>
+        </w:rPr>
+        <w:t xml:space="preserve"> JavaScript</w:t>
+      </w:r>
+    </w:p>
+    <w:p>
+      <w:pPr>
+        <w:pStyle w:val="ListParagraph"/>
+        <w:numPr>
+          <w:ilvl w:val="0"/>
+          <w:numId w:val="12"/>
+        </w:numPr>
+        <w:spacing w:after="0" w:line="240" w:lineRule="auto"/>
+        <w:rPr>
+          <w:rFonts w:ascii="Arvo" w:hAnsi="Arvo"/>
+          <w:sz w:val="20"/>
+        </w:rPr>
+      </w:pPr>
+      <w:r>
+        <w:rPr>
+          <w:rFonts w:ascii="Arvo" w:eastAsia="Times New Roman" w:hAnsi="Arvo" w:cs="Times New Roman"/>
+          <w:sz w:val="20"/>
         </w:rPr>
         <w:t>Worked on regulating the language in the company's job descriptions using Enterprise Architect</w:t>
       </w:r>
@@ -941,150 +1064,194 @@
       <w:pPr>
         <w:spacing w:after="0" w:line="240" w:lineRule="auto"/>
         <w:rPr>
-          <w:rFonts w:ascii="Times New Roman" w:eastAsia="Times New Roman" w:hAnsi="Times New Roman" w:cs="Times New Roman"/>
+          <w:rFonts w:ascii="Arvo" w:eastAsia="Times New Roman" w:hAnsi="Arvo" w:cs="Times New Roman"/>
           <w:b/>
           <w:sz w:val="24"/>
           <w:szCs w:val="24"/>
-        </w:rPr>
-      </w:pPr>
-      <w:r>
-        <w:rPr>
-          <w:rFonts w:ascii="Times New Roman" w:eastAsia="Times New Roman" w:hAnsi="Times New Roman" w:cs="Times New Roman"/>
+          <w:u w:val="single"/>
+        </w:rPr>
+      </w:pPr>
+      <w:r>
+        <w:rPr>
+          <w:rFonts w:ascii="Arvo" w:eastAsia="Times New Roman" w:hAnsi="Arvo" w:cs="Times New Roman"/>
           <w:b/>
           <w:sz w:val="24"/>
           <w:szCs w:val="24"/>
+          <w:u w:val="single"/>
         </w:rPr>
         <w:t>PROJECT</w:t>
       </w:r>
       <w:r>
         <w:rPr>
-          <w:rFonts w:ascii="Times New Roman" w:eastAsia="Times New Roman" w:hAnsi="Times New Roman" w:cs="Times New Roman"/>
+          <w:rFonts w:ascii="Arvo" w:eastAsia="Times New Roman" w:hAnsi="Arvo" w:cs="Times New Roman"/>
           <w:b/>
           <w:sz w:val="24"/>
           <w:szCs w:val="24"/>
+          <w:u w:val="single"/>
         </w:rPr>
         <w:t>S AND ACTIVITES</w:t>
       </w:r>
       <w:r>
         <w:rPr>
-          <w:rFonts w:ascii="Times New Roman" w:eastAsia="Times New Roman" w:hAnsi="Times New Roman" w:cs="Times New Roman"/>
+          <w:rFonts w:ascii="Arvo" w:eastAsia="Times New Roman" w:hAnsi="Arvo" w:cs="Times New Roman"/>
           <w:b/>
           <w:sz w:val="24"/>
           <w:szCs w:val="24"/>
+          <w:u w:val="single"/>
         </w:rPr>
         <w:t>:</w:t>
       </w:r>
     </w:p>
     <w:p>
       <w:pPr>
-        <w:spacing w:after="0" w:line="240" w:lineRule="auto"/>
-        <w:rPr>
-          <w:rFonts w:ascii="Times New Roman" w:eastAsia="Times New Roman" w:hAnsi="Times New Roman" w:cs="Times New Roman"/>
-        </w:rPr>
-      </w:pPr>
-      <w:r>
-        <w:rPr>
-          <w:rFonts w:ascii="Times New Roman" w:eastAsia="Times New Roman" w:hAnsi="Times New Roman" w:cs="Times New Roman"/>
-          <w:b/>
-          <w:sz w:val="24"/>
-          <w:szCs w:val="24"/>
-        </w:rPr>
-        <w:tab/>
-      </w:r>
-      <w:r>
-        <w:rPr>
-          <w:rFonts w:ascii="Times New Roman" w:eastAsia="Times New Roman" w:hAnsi="Times New Roman" w:cs="Times New Roman"/>
-          <w:b/>
-          <w:sz w:val="24"/>
-          <w:szCs w:val="24"/>
-        </w:rPr>
-        <w:tab/>
-      </w:r>
-      <w:r>
-        <w:rPr>
-          <w:rFonts w:ascii="Times New Roman" w:eastAsia="Times New Roman" w:hAnsi="Times New Roman" w:cs="Times New Roman"/>
+        <w:pStyle w:val="ListParagraph"/>
+        <w:numPr>
+          <w:ilvl w:val="0"/>
+          <w:numId w:val="13"/>
+        </w:numPr>
+        <w:spacing w:after="0" w:line="240" w:lineRule="auto"/>
+        <w:rPr>
+          <w:rFonts w:ascii="Arvo" w:eastAsia="Times New Roman" w:hAnsi="Arvo" w:cs="Times New Roman"/>
+          <w:sz w:val="20"/>
+          <w:szCs w:val="20"/>
+        </w:rPr>
+      </w:pPr>
+      <w:r>
+        <w:rPr>
+          <w:rFonts w:ascii="Arvo" w:eastAsia="Times New Roman" w:hAnsi="Arvo" w:cs="Times New Roman"/>
+          <w:sz w:val="20"/>
+          <w:szCs w:val="20"/>
         </w:rPr>
         <w:t>Machine Learning Breast Cancer Prediction Site</w:t>
       </w:r>
     </w:p>
     <w:p>
       <w:pPr>
-        <w:spacing w:after="0" w:line="240" w:lineRule="auto"/>
-        <w:ind w:left="720" w:firstLine="720"/>
-        <w:rPr>
-          <w:rFonts w:ascii="Times New Roman" w:eastAsia="Times New Roman" w:hAnsi="Times New Roman" w:cs="Times New Roman"/>
-        </w:rPr>
-      </w:pPr>
-      <w:r>
-        <w:rPr>
-          <w:rFonts w:ascii="Times New Roman" w:eastAsia="Times New Roman" w:hAnsi="Times New Roman" w:cs="Times New Roman"/>
-        </w:rPr>
-        <w:t>Personal Website</w:t>
-      </w:r>
-    </w:p>
-    <w:p>
-      <w:pPr>
-        <w:spacing w:after="0" w:line="240" w:lineRule="auto"/>
-      </w:pPr>
-      <w:r>
-        <w:rPr>
-          <w:rFonts w:ascii="Times New Roman" w:eastAsia="Times New Roman" w:hAnsi="Times New Roman" w:cs="Times New Roman"/>
-          <w:b/>
-          <w:sz w:val="28"/>
-          <w:szCs w:val="28"/>
-        </w:rPr>
-        <w:tab/>
-      </w:r>
-      <w:r>
-        <w:rPr>
-          <w:rFonts w:ascii="Times New Roman" w:eastAsia="Times New Roman" w:hAnsi="Times New Roman" w:cs="Times New Roman"/>
-          <w:b/>
-        </w:rPr>
-        <w:tab/>
-      </w:r>
-      <w:r>
-        <w:rPr>
-          <w:rFonts w:ascii="Times New Roman" w:eastAsia="Times New Roman" w:hAnsi="Times New Roman" w:cs="Times New Roman"/>
+        <w:pStyle w:val="ListParagraph"/>
+        <w:numPr>
+          <w:ilvl w:val="0"/>
+          <w:numId w:val="13"/>
+        </w:numPr>
+        <w:spacing w:after="0" w:line="240" w:lineRule="auto"/>
+        <w:rPr>
+          <w:rFonts w:ascii="Arvo" w:eastAsia="Times New Roman" w:hAnsi="Arvo" w:cs="Times New Roman"/>
+          <w:sz w:val="20"/>
+          <w:szCs w:val="20"/>
+        </w:rPr>
+      </w:pPr>
+      <w:r>
+        <w:rPr>
+          <w:rFonts w:ascii="Arvo" w:eastAsia="Times New Roman" w:hAnsi="Arvo" w:cs="Times New Roman"/>
+          <w:sz w:val="20"/>
+          <w:szCs w:val="20"/>
+        </w:rPr>
+        <w:t>GitHub – github.com/allie1001hart</w:t>
+      </w:r>
+    </w:p>
+    <w:p>
+      <w:pPr>
+        <w:pStyle w:val="ListParagraph"/>
+        <w:numPr>
+          <w:ilvl w:val="0"/>
+          <w:numId w:val="13"/>
+        </w:numPr>
+        <w:spacing w:after="0" w:line="240" w:lineRule="auto"/>
+        <w:rPr>
+          <w:rFonts w:ascii="Arvo" w:hAnsi="Arvo"/>
+          <w:sz w:val="20"/>
+          <w:szCs w:val="20"/>
+        </w:rPr>
+      </w:pPr>
+      <w:r>
+        <w:rPr>
+          <w:rFonts w:ascii="Arvo" w:eastAsia="Times New Roman" w:hAnsi="Arvo" w:cs="Times New Roman"/>
+          <w:sz w:val="20"/>
+          <w:szCs w:val="20"/>
         </w:rPr>
         <w:t xml:space="preserve">Member of </w:t>
       </w:r>
       <w:proofErr w:type="spellStart"/>
       <w:r>
         <w:rPr>
-          <w:rFonts w:ascii="Times New Roman" w:eastAsia="Times New Roman" w:hAnsi="Times New Roman" w:cs="Times New Roman"/>
+          <w:rFonts w:ascii="Arvo" w:eastAsia="Times New Roman" w:hAnsi="Arvo" w:cs="Times New Roman"/>
+          <w:sz w:val="20"/>
+          <w:szCs w:val="20"/>
         </w:rPr>
         <w:t>TUDev</w:t>
       </w:r>
       <w:proofErr w:type="spellEnd"/>
       <w:r>
         <w:rPr>
-          <w:rFonts w:ascii="Times New Roman" w:eastAsia="Times New Roman" w:hAnsi="Times New Roman" w:cs="Times New Roman"/>
-        </w:rPr>
-        <w:t xml:space="preserve"> and ACM, 2015-Present</w:t>
-      </w:r>
-    </w:p>
-    <w:p>
-      <w:pPr>
-        <w:spacing w:after="0" w:line="240" w:lineRule="auto"/>
-        <w:ind w:left="720" w:firstLine="720"/>
-      </w:pPr>
-      <w:r>
-        <w:rPr>
-          <w:rFonts w:ascii="Times New Roman" w:eastAsia="Times New Roman" w:hAnsi="Times New Roman" w:cs="Times New Roman"/>
-        </w:rPr>
-        <w:t xml:space="preserve">Attended </w:t>
+          <w:rFonts w:ascii="Arvo" w:eastAsia="Times New Roman" w:hAnsi="Arvo" w:cs="Times New Roman"/>
+          <w:sz w:val="20"/>
+          <w:szCs w:val="20"/>
+        </w:rPr>
+        <w:t xml:space="preserve"> and ACM, </w:t>
+      </w:r>
+      <w:r>
+        <w:rPr>
+          <w:rFonts w:ascii="Arvo" w:eastAsia="Times New Roman" w:hAnsi="Arvo" w:cs="Times New Roman"/>
+          <w:sz w:val="20"/>
+          <w:szCs w:val="20"/>
+        </w:rPr>
+        <w:t xml:space="preserve">                                                                                               </w:t>
+      </w:r>
+      <w:bookmarkStart w:id="1" w:name="_GoBack"/>
+      <w:bookmarkEnd w:id="1"/>
+      <w:r>
+        <w:rPr>
+          <w:rFonts w:ascii="Arvo" w:eastAsia="Times New Roman" w:hAnsi="Arvo" w:cs="Times New Roman"/>
+          <w:sz w:val="20"/>
+          <w:szCs w:val="20"/>
+        </w:rPr>
+        <w:t>2015-Present</w:t>
+      </w:r>
+    </w:p>
+    <w:p>
+      <w:pPr>
+        <w:pStyle w:val="ListParagraph"/>
+        <w:numPr>
+          <w:ilvl w:val="0"/>
+          <w:numId w:val="13"/>
+        </w:numPr>
+        <w:spacing w:after="0" w:line="240" w:lineRule="auto"/>
+        <w:rPr>
+          <w:rFonts w:ascii="Arvo" w:hAnsi="Arvo"/>
+          <w:sz w:val="20"/>
+          <w:szCs w:val="20"/>
+        </w:rPr>
+      </w:pPr>
+      <w:r>
+        <w:rPr>
+          <w:rFonts w:ascii="Arvo" w:eastAsia="Times New Roman" w:hAnsi="Arvo" w:cs="Times New Roman"/>
+          <w:sz w:val="20"/>
+          <w:szCs w:val="20"/>
+        </w:rPr>
+        <w:t>A</w:t>
+      </w:r>
+      <w:r>
+        <w:rPr>
+          <w:rFonts w:ascii="Arvo" w:eastAsia="Times New Roman" w:hAnsi="Arvo" w:cs="Times New Roman"/>
+          <w:sz w:val="20"/>
+          <w:szCs w:val="20"/>
+        </w:rPr>
+        <w:t xml:space="preserve">ttended </w:t>
       </w:r>
       <w:proofErr w:type="spellStart"/>
       <w:r>
         <w:rPr>
-          <w:rFonts w:ascii="Times New Roman" w:eastAsia="Times New Roman" w:hAnsi="Times New Roman" w:cs="Times New Roman"/>
+          <w:rFonts w:ascii="Arvo" w:eastAsia="Times New Roman" w:hAnsi="Arvo" w:cs="Times New Roman"/>
+          <w:sz w:val="20"/>
+          <w:szCs w:val="20"/>
         </w:rPr>
         <w:t>PennApps</w:t>
       </w:r>
       <w:proofErr w:type="spellEnd"/>
       <w:r>
         <w:rPr>
-          <w:rFonts w:ascii="Times New Roman" w:eastAsia="Times New Roman" w:hAnsi="Times New Roman" w:cs="Times New Roman"/>
+          <w:rFonts w:ascii="Arvo" w:eastAsia="Times New Roman" w:hAnsi="Arvo" w:cs="Times New Roman"/>
+          <w:sz w:val="20"/>
+          <w:szCs w:val="20"/>
         </w:rPr>
         <w:t xml:space="preserve"> XIV, XV, XVII - University of Pennsylvania Hackathon</w:t>
       </w:r>
@@ -1092,7 +1259,7 @@
     <w:sectPr>
       <w:headerReference w:type="default" r:id="rId7"/>
       <w:pgSz w:w="12240" w:h="15840"/>
-      <w:pgMar w:top="1440" w:right="1440" w:bottom="1440" w:left="1440" w:header="0" w:footer="720" w:gutter="0"/>
+      <w:pgMar w:top="1440" w:right="1440" w:bottom="720" w:left="1440" w:header="0" w:footer="720" w:gutter="0"/>
       <w:pgNumType w:start="1"/>
       <w:cols w:space="720"/>
     </w:sectPr>
@@ -1159,10 +1326,13 @@
         <w:tab w:val="right" w:pos="9360"/>
       </w:tabs>
       <w:spacing w:before="720" w:after="0" w:line="240" w:lineRule="auto"/>
+      <w:rPr>
+        <w:rFonts w:ascii="Arvo" w:hAnsi="Arvo"/>
+      </w:rPr>
     </w:pPr>
     <w:r>
       <w:rPr>
-        <w:rFonts w:ascii="Times New Roman" w:eastAsia="Times New Roman" w:hAnsi="Times New Roman" w:cs="Times New Roman"/>
+        <w:rFonts w:ascii="Arvo" w:eastAsia="Times New Roman" w:hAnsi="Arvo" w:cs="Times New Roman"/>
         <w:b/>
         <w:noProof/>
         <w:sz w:val="32"/>
@@ -1171,7 +1341,7 @@
       <mc:AlternateContent>
         <mc:Choice Requires="wps">
           <w:drawing>
-            <wp:anchor distT="0" distB="0" distL="114300" distR="114300" simplePos="0" relativeHeight="251659264" behindDoc="0" locked="0" layoutInCell="1" allowOverlap="1">
+            <wp:anchor distT="0" distB="0" distL="114300" distR="114300" simplePos="0" relativeHeight="251658240" behindDoc="0" locked="0" layoutInCell="1" allowOverlap="1">
               <wp:simplePos x="0" y="0"/>
               <wp:positionH relativeFrom="column">
                 <wp:posOffset>-31750</wp:posOffset>
@@ -1231,7 +1401,7 @@
         </mc:Choice>
         <mc:Fallback>
           <w:pict>
-            <v:line w14:anchorId="099CEA18" id="Straight Connector 2" o:spid="_x0000_s1026" style="position:absolute;flip:y;z-index:251659264;visibility:visible;mso-wrap-style:square;mso-width-percent:0;mso-height-percent:0;mso-wrap-distance-left:9pt;mso-wrap-distance-top:0;mso-wrap-distance-right:9pt;mso-wrap-distance-bottom:0;mso-position-horizontal:absolute;mso-position-horizontal-relative:text;mso-position-vertical:absolute;mso-position-vertical-relative:text;mso-width-percent:0;mso-height-percent:0;mso-width-relative:margin;mso-height-relative:margin" from="-2.5pt,22.5pt" to="467.5pt,23.5pt" o:gfxdata="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" strokecolor="black [3213]" strokeweight="2pt">
+            <v:line w14:anchorId="1A41A830" id="Straight Connector 2" o:spid="_x0000_s1026" style="position:absolute;flip:y;z-index:251658240;visibility:visible;mso-wrap-style:square;mso-width-percent:0;mso-height-percent:0;mso-wrap-distance-left:9pt;mso-wrap-distance-top:0;mso-wrap-distance-right:9pt;mso-wrap-distance-bottom:0;mso-position-horizontal:absolute;mso-position-horizontal-relative:text;mso-position-vertical:absolute;mso-position-vertical-relative:text;mso-width-percent:0;mso-height-percent:0;mso-width-relative:margin;mso-height-relative:margin" from="-2.5pt,22.5pt" to="467.5pt,23.5pt" o:gfxdata="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" strokecolor="black [3213]" strokeweight="2pt">
               <v:shadow on="t" color="black" opacity="24903f" origin=",.5" offset="0,.55556mm"/>
             </v:line>
           </w:pict>
@@ -1240,7 +1410,7 @@
     </w:r>
     <w:r>
       <w:rPr>
-        <w:rFonts w:ascii="Times New Roman" w:eastAsia="Times New Roman" w:hAnsi="Times New Roman" w:cs="Times New Roman"/>
+        <w:rFonts w:ascii="Arvo" w:eastAsia="Times New Roman" w:hAnsi="Arvo" w:cs="Times New Roman"/>
         <w:b/>
         <w:sz w:val="32"/>
         <w:szCs w:val="32"/>
@@ -1249,19 +1419,19 @@
     </w:r>
     <w:r>
       <w:rPr>
-        <w:rFonts w:ascii="Times New Roman" w:eastAsia="Times New Roman" w:hAnsi="Times New Roman" w:cs="Times New Roman"/>
+        <w:rFonts w:ascii="Arvo" w:eastAsia="Times New Roman" w:hAnsi="Arvo" w:cs="Times New Roman"/>
       </w:rPr>
       <w:t xml:space="preserve"> </w:t>
     </w:r>
     <w:r>
       <w:rPr>
-        <w:rFonts w:ascii="Times New Roman" w:eastAsia="Times New Roman" w:hAnsi="Times New Roman" w:cs="Times New Roman"/>
+        <w:rFonts w:ascii="Arvo" w:eastAsia="Times New Roman" w:hAnsi="Arvo" w:cs="Times New Roman"/>
       </w:rPr>
       <w:tab/>
     </w:r>
     <w:r>
       <w:rPr>
-        <w:rFonts w:ascii="Times New Roman" w:eastAsia="Times New Roman" w:hAnsi="Times New Roman" w:cs="Times New Roman"/>
+        <w:rFonts w:ascii="Arvo" w:eastAsia="Times New Roman" w:hAnsi="Arvo" w:cs="Times New Roman"/>
       </w:rPr>
       <w:tab/>
       <w:t>alexandra.hart@temple.edu</w:t>
@@ -1274,24 +1444,38 @@
         <w:tab w:val="right" w:pos="9360"/>
       </w:tabs>
       <w:spacing w:after="0" w:line="240" w:lineRule="auto"/>
+      <w:rPr>
+        <w:rFonts w:ascii="Arvo" w:hAnsi="Arvo"/>
+      </w:rPr>
     </w:pPr>
     <w:r>
       <w:rPr>
-        <w:rFonts w:ascii="Times New Roman" w:eastAsia="Times New Roman" w:hAnsi="Times New Roman" w:cs="Times New Roman"/>
-      </w:rPr>
-      <w:t xml:space="preserve">18 Fox Farm Lane, Downingtown Pa, 19335 </w:t>
+        <w:rFonts w:ascii="Arvo" w:eastAsia="Times New Roman" w:hAnsi="Arvo" w:cs="Times New Roman"/>
+      </w:rPr>
+      <w:t>18 Fox Farm Lane, Downingtown Pa, 19335</w:t>
     </w:r>
     <w:r>
       <w:rPr>
-        <w:rFonts w:ascii="Times New Roman" w:eastAsia="Times New Roman" w:hAnsi="Times New Roman" w:cs="Times New Roman"/>
+        <w:rFonts w:ascii="Arvo" w:eastAsia="Times New Roman" w:hAnsi="Arvo" w:cs="Times New Roman"/>
+      </w:rPr>
+      <w:t xml:space="preserve">                  </w:t>
+    </w:r>
+    <w:r>
+      <w:rPr>
+        <w:rFonts w:ascii="Arvo" w:eastAsia="Times New Roman" w:hAnsi="Arvo" w:cs="Times New Roman"/>
+      </w:rPr>
+      <w:t xml:space="preserve"> </w:t>
+    </w:r>
+    <w:r>
+      <w:rPr>
+        <w:rFonts w:ascii="Arvo" w:eastAsia="Times New Roman" w:hAnsi="Arvo" w:cs="Times New Roman"/>
       </w:rPr>
       <w:tab/>
     </w:r>
     <w:r>
       <w:rPr>
-        <w:rFonts w:ascii="Times New Roman" w:eastAsia="Times New Roman" w:hAnsi="Times New Roman" w:cs="Times New Roman"/>
-      </w:rPr>
-      <w:tab/>
+        <w:rFonts w:ascii="Arvo" w:eastAsia="Times New Roman" w:hAnsi="Arvo" w:cs="Times New Roman"/>
+      </w:rPr>
       <w:t>484.288.0625</w:t>
     </w:r>
   </w:p>
@@ -1301,6 +1485,232 @@
 <file path=word/numbering.xml><?xml version="1.0" encoding="utf-8"?>
 <w:numbering xmlns:wpc="http://schemas.microsoft.com/office/word/2010/wordprocessingCanvas" xmlns:cx="http://schemas.microsoft.com/office/drawing/2014/chartex" xmlns:cx1="http://schemas.microsoft.com/office/drawing/2015/9/8/chartex" xmlns:cx2="http://schemas.microsoft.com/office/drawing/2015/10/21/chartex" xmlns:cx3="http://schemas.microsoft.com/office/drawing/2016/5/9/chartex" xmlns:cx4="http://schemas.microsoft.com/office/drawing/2016/5/10/chartex" xmlns:cx5="http://schemas.microsoft.com/office/drawing/2016/5/11/chartex" xmlns:cx6="http://schemas.microsoft.com/office/drawing/2016/5/12/chartex" xmlns:cx7="http://schemas.microsoft.com/office/drawing/2016/5/13/chartex" xmlns:cx8="http://schemas.microsoft.com/office/drawing/2016/5/14/chartex" xmlns:mc="http://schemas.openxmlformats.org/markup-compatibility/2006" xmlns:aink="http://schemas.microsoft.com/office/drawing/2016/ink" xmlns:am3d="http://schemas.microsoft.com/office/drawing/2017/model3d" xmlns:o="urn:schemas-microsoft-com:office:office" xmlns:r="http://schemas.openxmlformats.org/officeDocument/2006/relationships" xmlns:m="http://schemas.openxmlformats.org/officeDocument/2006/math" xmlns:v="urn:schemas-microsoft-com:vml" xmlns:wp14="http://schemas.microsoft.com/office/word/2010/wordprocessingDrawing" xmlns:wp="http://schemas.openxmlformats.org/drawingml/2006/wordprocessingDrawing" xmlns:w10="urn:schemas-microsoft-com:office:word" xmlns:w="http://schemas.openxmlformats.org/wordprocessingml/2006/main" xmlns:w14="http://schemas.microsoft.com/office/word/2010/wordml" xmlns:w15="http://schemas.microsoft.com/office/word/2012/wordml" xmlns:w16cid="http://schemas.microsoft.com/office/word/2016/wordml/cid" xmlns:w16se="http://schemas.microsoft.com/office/word/2015/wordml/symex" xmlns:wpg="http://schemas.microsoft.com/office/word/2010/wordprocessingGroup" xmlns:wpi="http://schemas.microsoft.com/office/word/2010/wordprocessingInk" xmlns:wne="http://schemas.microsoft.com/office/word/2006/wordml" xmlns:wps="http://schemas.microsoft.com/office/word/2010/wordprocessingShape" mc:Ignorable="w14 w15 w16se w16cid wp14">
   <w:abstractNum w:abstractNumId="0" w15:restartNumberingAfterBreak="0">
+    <w:nsid w:val="30282183"/>
+    <w:multiLevelType w:val="hybridMultilevel"/>
+    <w:tmpl w:val="D2AA780A"/>
+    <w:lvl w:ilvl="0" w:tplc="04090001">
+      <w:start w:val="1"/>
+      <w:numFmt w:val="bullet"/>
+      <w:lvlText w:val=""/>
+      <w:lvlJc w:val="left"/>
+      <w:pPr>
+        <w:ind w:left="1080" w:hanging="360"/>
+      </w:pPr>
+      <w:rPr>
+        <w:rFonts w:ascii="Symbol" w:hAnsi="Symbol" w:hint="default"/>
+      </w:rPr>
+    </w:lvl>
+    <w:lvl w:ilvl="1" w:tplc="04090003" w:tentative="1">
+      <w:start w:val="1"/>
+      <w:numFmt w:val="bullet"/>
+      <w:lvlText w:val="o"/>
+      <w:lvlJc w:val="left"/>
+      <w:pPr>
+        <w:ind w:left="1800" w:hanging="360"/>
+      </w:pPr>
+      <w:rPr>
+        <w:rFonts w:ascii="Courier New" w:hAnsi="Courier New" w:cs="Courier New" w:hint="default"/>
+      </w:rPr>
+    </w:lvl>
+    <w:lvl w:ilvl="2" w:tplc="04090005" w:tentative="1">
+      <w:start w:val="1"/>
+      <w:numFmt w:val="bullet"/>
+      <w:lvlText w:val=""/>
+      <w:lvlJc w:val="left"/>
+      <w:pPr>
+        <w:ind w:left="2520" w:hanging="360"/>
+      </w:pPr>
+      <w:rPr>
+        <w:rFonts w:ascii="Wingdings" w:hAnsi="Wingdings" w:hint="default"/>
+      </w:rPr>
+    </w:lvl>
+    <w:lvl w:ilvl="3" w:tplc="04090001" w:tentative="1">
+      <w:start w:val="1"/>
+      <w:numFmt w:val="bullet"/>
+      <w:lvlText w:val=""/>
+      <w:lvlJc w:val="left"/>
+      <w:pPr>
+        <w:ind w:left="3240" w:hanging="360"/>
+      </w:pPr>
+      <w:rPr>
+        <w:rFonts w:ascii="Symbol" w:hAnsi="Symbol" w:hint="default"/>
+      </w:rPr>
+    </w:lvl>
+    <w:lvl w:ilvl="4" w:tplc="04090003" w:tentative="1">
+      <w:start w:val="1"/>
+      <w:numFmt w:val="bullet"/>
+      <w:lvlText w:val="o"/>
+      <w:lvlJc w:val="left"/>
+      <w:pPr>
+        <w:ind w:left="3960" w:hanging="360"/>
+      </w:pPr>
+      <w:rPr>
+        <w:rFonts w:ascii="Courier New" w:hAnsi="Courier New" w:cs="Courier New" w:hint="default"/>
+      </w:rPr>
+    </w:lvl>
+    <w:lvl w:ilvl="5" w:tplc="04090005" w:tentative="1">
+      <w:start w:val="1"/>
+      <w:numFmt w:val="bullet"/>
+      <w:lvlText w:val=""/>
+      <w:lvlJc w:val="left"/>
+      <w:pPr>
+        <w:ind w:left="4680" w:hanging="360"/>
+      </w:pPr>
+      <w:rPr>
+        <w:rFonts w:ascii="Wingdings" w:hAnsi="Wingdings" w:hint="default"/>
+      </w:rPr>
+    </w:lvl>
+    <w:lvl w:ilvl="6" w:tplc="04090001" w:tentative="1">
+      <w:start w:val="1"/>
+      <w:numFmt w:val="bullet"/>
+      <w:lvlText w:val=""/>
+      <w:lvlJc w:val="left"/>
+      <w:pPr>
+        <w:ind w:left="5400" w:hanging="360"/>
+      </w:pPr>
+      <w:rPr>
+        <w:rFonts w:ascii="Symbol" w:hAnsi="Symbol" w:hint="default"/>
+      </w:rPr>
+    </w:lvl>
+    <w:lvl w:ilvl="7" w:tplc="04090003" w:tentative="1">
+      <w:start w:val="1"/>
+      <w:numFmt w:val="bullet"/>
+      <w:lvlText w:val="o"/>
+      <w:lvlJc w:val="left"/>
+      <w:pPr>
+        <w:ind w:left="6120" w:hanging="360"/>
+      </w:pPr>
+      <w:rPr>
+        <w:rFonts w:ascii="Courier New" w:hAnsi="Courier New" w:cs="Courier New" w:hint="default"/>
+      </w:rPr>
+    </w:lvl>
+    <w:lvl w:ilvl="8" w:tplc="04090005" w:tentative="1">
+      <w:start w:val="1"/>
+      <w:numFmt w:val="bullet"/>
+      <w:lvlText w:val=""/>
+      <w:lvlJc w:val="left"/>
+      <w:pPr>
+        <w:ind w:left="6840" w:hanging="360"/>
+      </w:pPr>
+      <w:rPr>
+        <w:rFonts w:ascii="Wingdings" w:hAnsi="Wingdings" w:hint="default"/>
+      </w:rPr>
+    </w:lvl>
+  </w:abstractNum>
+  <w:abstractNum w:abstractNumId="1" w15:restartNumberingAfterBreak="0">
+    <w:nsid w:val="3386575C"/>
+    <w:multiLevelType w:val="hybridMultilevel"/>
+    <w:tmpl w:val="63DC6686"/>
+    <w:lvl w:ilvl="0" w:tplc="04090001">
+      <w:start w:val="1"/>
+      <w:numFmt w:val="bullet"/>
+      <w:lvlText w:val=""/>
+      <w:lvlJc w:val="left"/>
+      <w:pPr>
+        <w:ind w:left="1440" w:hanging="360"/>
+      </w:pPr>
+      <w:rPr>
+        <w:rFonts w:ascii="Symbol" w:hAnsi="Symbol" w:hint="default"/>
+      </w:rPr>
+    </w:lvl>
+    <w:lvl w:ilvl="1" w:tplc="04090003" w:tentative="1">
+      <w:start w:val="1"/>
+      <w:numFmt w:val="bullet"/>
+      <w:lvlText w:val="o"/>
+      <w:lvlJc w:val="left"/>
+      <w:pPr>
+        <w:ind w:left="2160" w:hanging="360"/>
+      </w:pPr>
+      <w:rPr>
+        <w:rFonts w:ascii="Courier New" w:hAnsi="Courier New" w:cs="Courier New" w:hint="default"/>
+      </w:rPr>
+    </w:lvl>
+    <w:lvl w:ilvl="2" w:tplc="04090005" w:tentative="1">
+      <w:start w:val="1"/>
+      <w:numFmt w:val="bullet"/>
+      <w:lvlText w:val=""/>
+      <w:lvlJc w:val="left"/>
+      <w:pPr>
+        <w:ind w:left="2880" w:hanging="360"/>
+      </w:pPr>
+      <w:rPr>
+        <w:rFonts w:ascii="Wingdings" w:hAnsi="Wingdings" w:hint="default"/>
+      </w:rPr>
+    </w:lvl>
+    <w:lvl w:ilvl="3" w:tplc="04090001" w:tentative="1">
+      <w:start w:val="1"/>
+      <w:numFmt w:val="bullet"/>
+      <w:lvlText w:val=""/>
+      <w:lvlJc w:val="left"/>
+      <w:pPr>
+        <w:ind w:left="3600" w:hanging="360"/>
+      </w:pPr>
+      <w:rPr>
+        <w:rFonts w:ascii="Symbol" w:hAnsi="Symbol" w:hint="default"/>
+      </w:rPr>
+    </w:lvl>
+    <w:lvl w:ilvl="4" w:tplc="04090003" w:tentative="1">
+      <w:start w:val="1"/>
+      <w:numFmt w:val="bullet"/>
+      <w:lvlText w:val="o"/>
+      <w:lvlJc w:val="left"/>
+      <w:pPr>
+        <w:ind w:left="4320" w:hanging="360"/>
+      </w:pPr>
+      <w:rPr>
+        <w:rFonts w:ascii="Courier New" w:hAnsi="Courier New" w:cs="Courier New" w:hint="default"/>
+      </w:rPr>
+    </w:lvl>
+    <w:lvl w:ilvl="5" w:tplc="04090005" w:tentative="1">
+      <w:start w:val="1"/>
+      <w:numFmt w:val="bullet"/>
+      <w:lvlText w:val=""/>
+      <w:lvlJc w:val="left"/>
+      <w:pPr>
+        <w:ind w:left="5040" w:hanging="360"/>
+      </w:pPr>
+      <w:rPr>
+        <w:rFonts w:ascii="Wingdings" w:hAnsi="Wingdings" w:hint="default"/>
+      </w:rPr>
+    </w:lvl>
+    <w:lvl w:ilvl="6" w:tplc="04090001" w:tentative="1">
+      <w:start w:val="1"/>
+      <w:numFmt w:val="bullet"/>
+      <w:lvlText w:val=""/>
+      <w:lvlJc w:val="left"/>
+      <w:pPr>
+        <w:ind w:left="5760" w:hanging="360"/>
+      </w:pPr>
+      <w:rPr>
+        <w:rFonts w:ascii="Symbol" w:hAnsi="Symbol" w:hint="default"/>
+      </w:rPr>
+    </w:lvl>
+    <w:lvl w:ilvl="7" w:tplc="04090003" w:tentative="1">
+      <w:start w:val="1"/>
+      <w:numFmt w:val="bullet"/>
+      <w:lvlText w:val="o"/>
+      <w:lvlJc w:val="left"/>
+      <w:pPr>
+        <w:ind w:left="6480" w:hanging="360"/>
+      </w:pPr>
+      <w:rPr>
+        <w:rFonts w:ascii="Courier New" w:hAnsi="Courier New" w:cs="Courier New" w:hint="default"/>
+      </w:rPr>
+    </w:lvl>
+    <w:lvl w:ilvl="8" w:tplc="04090005" w:tentative="1">
+      <w:start w:val="1"/>
+      <w:numFmt w:val="bullet"/>
+      <w:lvlText w:val=""/>
+      <w:lvlJc w:val="left"/>
+      <w:pPr>
+        <w:ind w:left="7200" w:hanging="360"/>
+      </w:pPr>
+      <w:rPr>
+        <w:rFonts w:ascii="Wingdings" w:hAnsi="Wingdings" w:hint="default"/>
+      </w:rPr>
+    </w:lvl>
+  </w:abstractNum>
+  <w:abstractNum w:abstractNumId="2" w15:restartNumberingAfterBreak="0">
     <w:nsid w:val="3C996DDA"/>
     <w:multiLevelType w:val="hybridMultilevel"/>
     <w:tmpl w:val="1DF827AA"/>
@@ -1310,7 +1720,7 @@
       <w:lvlText w:val=""/>
       <w:lvlJc w:val="left"/>
       <w:pPr>
-        <w:ind w:left="2160" w:hanging="360"/>
+        <w:ind w:left="2520" w:hanging="360"/>
       </w:pPr>
       <w:rPr>
         <w:rFonts w:ascii="Symbol" w:hAnsi="Symbol" w:hint="default"/>
@@ -1322,7 +1732,7 @@
       <w:lvlText w:val="o"/>
       <w:lvlJc w:val="left"/>
       <w:pPr>
-        <w:ind w:left="2880" w:hanging="360"/>
+        <w:ind w:left="3240" w:hanging="360"/>
       </w:pPr>
       <w:rPr>
         <w:rFonts w:ascii="Courier New" w:hAnsi="Courier New" w:cs="Courier New" w:hint="default"/>
@@ -1334,7 +1744,7 @@
       <w:lvlText w:val=""/>
       <w:lvlJc w:val="left"/>
       <w:pPr>
-        <w:ind w:left="3600" w:hanging="360"/>
+        <w:ind w:left="3960" w:hanging="360"/>
       </w:pPr>
       <w:rPr>
         <w:rFonts w:ascii="Wingdings" w:hAnsi="Wingdings" w:hint="default"/>
@@ -1346,7 +1756,7 @@
       <w:lvlText w:val=""/>
       <w:lvlJc w:val="left"/>
       <w:pPr>
-        <w:ind w:left="4320" w:hanging="360"/>
+        <w:ind w:left="4680" w:hanging="360"/>
       </w:pPr>
       <w:rPr>
         <w:rFonts w:ascii="Symbol" w:hAnsi="Symbol" w:hint="default"/>
@@ -1358,7 +1768,7 @@
       <w:lvlText w:val="o"/>
       <w:lvlJc w:val="left"/>
       <w:pPr>
-        <w:ind w:left="5040" w:hanging="360"/>
+        <w:ind w:left="5400" w:hanging="360"/>
       </w:pPr>
       <w:rPr>
         <w:rFonts w:ascii="Courier New" w:hAnsi="Courier New" w:cs="Courier New" w:hint="default"/>
@@ -1370,7 +1780,7 @@
       <w:lvlText w:val=""/>
       <w:lvlJc w:val="left"/>
       <w:pPr>
-        <w:ind w:left="5760" w:hanging="360"/>
+        <w:ind w:left="6120" w:hanging="360"/>
       </w:pPr>
       <w:rPr>
         <w:rFonts w:ascii="Wingdings" w:hAnsi="Wingdings" w:hint="default"/>
@@ -1382,7 +1792,7 @@
       <w:lvlText w:val=""/>
       <w:lvlJc w:val="left"/>
       <w:pPr>
-        <w:ind w:left="6480" w:hanging="360"/>
+        <w:ind w:left="6840" w:hanging="360"/>
       </w:pPr>
       <w:rPr>
         <w:rFonts w:ascii="Symbol" w:hAnsi="Symbol" w:hint="default"/>
@@ -1394,7 +1804,7 @@
       <w:lvlText w:val="o"/>
       <w:lvlJc w:val="left"/>
       <w:pPr>
-        <w:ind w:left="7200" w:hanging="360"/>
+        <w:ind w:left="7560" w:hanging="360"/>
       </w:pPr>
       <w:rPr>
         <w:rFonts w:ascii="Courier New" w:hAnsi="Courier New" w:cs="Courier New" w:hint="default"/>
@@ -1406,14 +1816,14 @@
       <w:lvlText w:val=""/>
       <w:lvlJc w:val="left"/>
       <w:pPr>
-        <w:ind w:left="7920" w:hanging="360"/>
+        <w:ind w:left="8280" w:hanging="360"/>
       </w:pPr>
       <w:rPr>
         <w:rFonts w:ascii="Wingdings" w:hAnsi="Wingdings" w:hint="default"/>
       </w:rPr>
     </w:lvl>
   </w:abstractNum>
-  <w:abstractNum w:abstractNumId="1" w15:restartNumberingAfterBreak="0">
+  <w:abstractNum w:abstractNumId="3" w15:restartNumberingAfterBreak="0">
     <w:nsid w:val="461844D7"/>
     <w:multiLevelType w:val="multilevel"/>
     <w:tmpl w:val="58ECE7C6"/>
@@ -1423,7 +1833,7 @@
       <w:lvlText w:val="●"/>
       <w:lvlJc w:val="left"/>
       <w:pPr>
-        <w:ind w:left="2160" w:firstLine="1800"/>
+        <w:ind w:left="2520" w:firstLine="1800"/>
       </w:pPr>
       <w:rPr>
         <w:rFonts w:ascii="Arial" w:eastAsia="Arial" w:hAnsi="Arial" w:cs="Arial"/>
@@ -1435,7 +1845,7 @@
       <w:lvlText w:val="o"/>
       <w:lvlJc w:val="left"/>
       <w:pPr>
-        <w:ind w:left="2880" w:firstLine="2520"/>
+        <w:ind w:left="3240" w:firstLine="2520"/>
       </w:pPr>
       <w:rPr>
         <w:rFonts w:ascii="Arial" w:eastAsia="Arial" w:hAnsi="Arial" w:cs="Arial"/>
@@ -1447,7 +1857,7 @@
       <w:lvlText w:val="▪"/>
       <w:lvlJc w:val="left"/>
       <w:pPr>
-        <w:ind w:left="3600" w:firstLine="3240"/>
+        <w:ind w:left="3960" w:firstLine="3240"/>
       </w:pPr>
       <w:rPr>
         <w:rFonts w:ascii="Arial" w:eastAsia="Arial" w:hAnsi="Arial" w:cs="Arial"/>
@@ -1459,7 +1869,7 @@
       <w:lvlText w:val="●"/>
       <w:lvlJc w:val="left"/>
       <w:pPr>
-        <w:ind w:left="4320" w:firstLine="3960"/>
+        <w:ind w:left="4680" w:firstLine="3960"/>
       </w:pPr>
       <w:rPr>
         <w:rFonts w:ascii="Arial" w:eastAsia="Arial" w:hAnsi="Arial" w:cs="Arial"/>
@@ -1471,7 +1881,7 @@
       <w:lvlText w:val="o"/>
       <w:lvlJc w:val="left"/>
       <w:pPr>
-        <w:ind w:left="5040" w:firstLine="4680"/>
+        <w:ind w:left="5400" w:firstLine="4680"/>
       </w:pPr>
       <w:rPr>
         <w:rFonts w:ascii="Arial" w:eastAsia="Arial" w:hAnsi="Arial" w:cs="Arial"/>
@@ -1483,7 +1893,7 @@
       <w:lvlText w:val="▪"/>
       <w:lvlJc w:val="left"/>
       <w:pPr>
-        <w:ind w:left="5760" w:firstLine="5400"/>
+        <w:ind w:left="6120" w:firstLine="5400"/>
       </w:pPr>
       <w:rPr>
         <w:rFonts w:ascii="Arial" w:eastAsia="Arial" w:hAnsi="Arial" w:cs="Arial"/>
@@ -1495,7 +1905,7 @@
       <w:lvlText w:val="●"/>
       <w:lvlJc w:val="left"/>
       <w:pPr>
-        <w:ind w:left="6480" w:firstLine="6120"/>
+        <w:ind w:left="6840" w:firstLine="6120"/>
       </w:pPr>
       <w:rPr>
         <w:rFonts w:ascii="Arial" w:eastAsia="Arial" w:hAnsi="Arial" w:cs="Arial"/>
@@ -1507,7 +1917,7 @@
       <w:lvlText w:val="o"/>
       <w:lvlJc w:val="left"/>
       <w:pPr>
-        <w:ind w:left="7200" w:firstLine="6840"/>
+        <w:ind w:left="7560" w:firstLine="6840"/>
       </w:pPr>
       <w:rPr>
         <w:rFonts w:ascii="Arial" w:eastAsia="Arial" w:hAnsi="Arial" w:cs="Arial"/>
@@ -1519,14 +1929,14 @@
       <w:lvlText w:val="▪"/>
       <w:lvlJc w:val="left"/>
       <w:pPr>
-        <w:ind w:left="7920" w:firstLine="7560"/>
+        <w:ind w:left="8280" w:firstLine="7560"/>
       </w:pPr>
       <w:rPr>
         <w:rFonts w:ascii="Arial" w:eastAsia="Arial" w:hAnsi="Arial" w:cs="Arial"/>
       </w:rPr>
     </w:lvl>
   </w:abstractNum>
-  <w:abstractNum w:abstractNumId="2" w15:restartNumberingAfterBreak="0">
+  <w:abstractNum w:abstractNumId="4" w15:restartNumberingAfterBreak="0">
     <w:nsid w:val="4F720799"/>
     <w:multiLevelType w:val="hybridMultilevel"/>
     <w:tmpl w:val="44422E46"/>
@@ -1639,7 +2049,459 @@
       </w:rPr>
     </w:lvl>
   </w:abstractNum>
-  <w:abstractNum w:abstractNumId="3" w15:restartNumberingAfterBreak="0">
+  <w:abstractNum w:abstractNumId="5" w15:restartNumberingAfterBreak="0">
+    <w:nsid w:val="58F502D5"/>
+    <w:multiLevelType w:val="hybridMultilevel"/>
+    <w:tmpl w:val="C80E3DB6"/>
+    <w:lvl w:ilvl="0" w:tplc="04090001">
+      <w:start w:val="1"/>
+      <w:numFmt w:val="bullet"/>
+      <w:lvlText w:val=""/>
+      <w:lvlJc w:val="left"/>
+      <w:pPr>
+        <w:ind w:left="1080" w:hanging="360"/>
+      </w:pPr>
+      <w:rPr>
+        <w:rFonts w:ascii="Symbol" w:hAnsi="Symbol" w:hint="default"/>
+      </w:rPr>
+    </w:lvl>
+    <w:lvl w:ilvl="1" w:tplc="04090003" w:tentative="1">
+      <w:start w:val="1"/>
+      <w:numFmt w:val="bullet"/>
+      <w:lvlText w:val="o"/>
+      <w:lvlJc w:val="left"/>
+      <w:pPr>
+        <w:ind w:left="1800" w:hanging="360"/>
+      </w:pPr>
+      <w:rPr>
+        <w:rFonts w:ascii="Courier New" w:hAnsi="Courier New" w:cs="Courier New" w:hint="default"/>
+      </w:rPr>
+    </w:lvl>
+    <w:lvl w:ilvl="2" w:tplc="04090005" w:tentative="1">
+      <w:start w:val="1"/>
+      <w:numFmt w:val="bullet"/>
+      <w:lvlText w:val=""/>
+      <w:lvlJc w:val="left"/>
+      <w:pPr>
+        <w:ind w:left="2520" w:hanging="360"/>
+      </w:pPr>
+      <w:rPr>
+        <w:rFonts w:ascii="Wingdings" w:hAnsi="Wingdings" w:hint="default"/>
+      </w:rPr>
+    </w:lvl>
+    <w:lvl w:ilvl="3" w:tplc="04090001" w:tentative="1">
+      <w:start w:val="1"/>
+      <w:numFmt w:val="bullet"/>
+      <w:lvlText w:val=""/>
+      <w:lvlJc w:val="left"/>
+      <w:pPr>
+        <w:ind w:left="3240" w:hanging="360"/>
+      </w:pPr>
+      <w:rPr>
+        <w:rFonts w:ascii="Symbol" w:hAnsi="Symbol" w:hint="default"/>
+      </w:rPr>
+    </w:lvl>
+    <w:lvl w:ilvl="4" w:tplc="04090003" w:tentative="1">
+      <w:start w:val="1"/>
+      <w:numFmt w:val="bullet"/>
+      <w:lvlText w:val="o"/>
+      <w:lvlJc w:val="left"/>
+      <w:pPr>
+        <w:ind w:left="3960" w:hanging="360"/>
+      </w:pPr>
+      <w:rPr>
+        <w:rFonts w:ascii="Courier New" w:hAnsi="Courier New" w:cs="Courier New" w:hint="default"/>
+      </w:rPr>
+    </w:lvl>
+    <w:lvl w:ilvl="5" w:tplc="04090005" w:tentative="1">
+      <w:start w:val="1"/>
+      <w:numFmt w:val="bullet"/>
+      <w:lvlText w:val=""/>
+      <w:lvlJc w:val="left"/>
+      <w:pPr>
+        <w:ind w:left="4680" w:hanging="360"/>
+      </w:pPr>
+      <w:rPr>
+        <w:rFonts w:ascii="Wingdings" w:hAnsi="Wingdings" w:hint="default"/>
+      </w:rPr>
+    </w:lvl>
+    <w:lvl w:ilvl="6" w:tplc="04090001" w:tentative="1">
+      <w:start w:val="1"/>
+      <w:numFmt w:val="bullet"/>
+      <w:lvlText w:val=""/>
+      <w:lvlJc w:val="left"/>
+      <w:pPr>
+        <w:ind w:left="5400" w:hanging="360"/>
+      </w:pPr>
+      <w:rPr>
+        <w:rFonts w:ascii="Symbol" w:hAnsi="Symbol" w:hint="default"/>
+      </w:rPr>
+    </w:lvl>
+    <w:lvl w:ilvl="7" w:tplc="04090003" w:tentative="1">
+      <w:start w:val="1"/>
+      <w:numFmt w:val="bullet"/>
+      <w:lvlText w:val="o"/>
+      <w:lvlJc w:val="left"/>
+      <w:pPr>
+        <w:ind w:left="6120" w:hanging="360"/>
+      </w:pPr>
+      <w:rPr>
+        <w:rFonts w:ascii="Courier New" w:hAnsi="Courier New" w:cs="Courier New" w:hint="default"/>
+      </w:rPr>
+    </w:lvl>
+    <w:lvl w:ilvl="8" w:tplc="04090005" w:tentative="1">
+      <w:start w:val="1"/>
+      <w:numFmt w:val="bullet"/>
+      <w:lvlText w:val=""/>
+      <w:lvlJc w:val="left"/>
+      <w:pPr>
+        <w:ind w:left="6840" w:hanging="360"/>
+      </w:pPr>
+      <w:rPr>
+        <w:rFonts w:ascii="Wingdings" w:hAnsi="Wingdings" w:hint="default"/>
+      </w:rPr>
+    </w:lvl>
+  </w:abstractNum>
+  <w:abstractNum w:abstractNumId="6" w15:restartNumberingAfterBreak="0">
+    <w:nsid w:val="5B64509C"/>
+    <w:multiLevelType w:val="hybridMultilevel"/>
+    <w:tmpl w:val="4AAC0CA0"/>
+    <w:lvl w:ilvl="0" w:tplc="04090001">
+      <w:start w:val="1"/>
+      <w:numFmt w:val="bullet"/>
+      <w:lvlText w:val=""/>
+      <w:lvlJc w:val="left"/>
+      <w:pPr>
+        <w:ind w:left="1080" w:hanging="360"/>
+      </w:pPr>
+      <w:rPr>
+        <w:rFonts w:ascii="Symbol" w:hAnsi="Symbol" w:hint="default"/>
+      </w:rPr>
+    </w:lvl>
+    <w:lvl w:ilvl="1" w:tplc="04090003" w:tentative="1">
+      <w:start w:val="1"/>
+      <w:numFmt w:val="bullet"/>
+      <w:lvlText w:val="o"/>
+      <w:lvlJc w:val="left"/>
+      <w:pPr>
+        <w:ind w:left="1800" w:hanging="360"/>
+      </w:pPr>
+      <w:rPr>
+        <w:rFonts w:ascii="Courier New" w:hAnsi="Courier New" w:cs="Courier New" w:hint="default"/>
+      </w:rPr>
+    </w:lvl>
+    <w:lvl w:ilvl="2" w:tplc="04090005" w:tentative="1">
+      <w:start w:val="1"/>
+      <w:numFmt w:val="bullet"/>
+      <w:lvlText w:val=""/>
+      <w:lvlJc w:val="left"/>
+      <w:pPr>
+        <w:ind w:left="2520" w:hanging="360"/>
+      </w:pPr>
+      <w:rPr>
+        <w:rFonts w:ascii="Wingdings" w:hAnsi="Wingdings" w:hint="default"/>
+      </w:rPr>
+    </w:lvl>
+    <w:lvl w:ilvl="3" w:tplc="04090001" w:tentative="1">
+      <w:start w:val="1"/>
+      <w:numFmt w:val="bullet"/>
+      <w:lvlText w:val=""/>
+      <w:lvlJc w:val="left"/>
+      <w:pPr>
+        <w:ind w:left="3240" w:hanging="360"/>
+      </w:pPr>
+      <w:rPr>
+        <w:rFonts w:ascii="Symbol" w:hAnsi="Symbol" w:hint="default"/>
+      </w:rPr>
+    </w:lvl>
+    <w:lvl w:ilvl="4" w:tplc="04090003" w:tentative="1">
+      <w:start w:val="1"/>
+      <w:numFmt w:val="bullet"/>
+      <w:lvlText w:val="o"/>
+      <w:lvlJc w:val="left"/>
+      <w:pPr>
+        <w:ind w:left="3960" w:hanging="360"/>
+      </w:pPr>
+      <w:rPr>
+        <w:rFonts w:ascii="Courier New" w:hAnsi="Courier New" w:cs="Courier New" w:hint="default"/>
+      </w:rPr>
+    </w:lvl>
+    <w:lvl w:ilvl="5" w:tplc="04090005" w:tentative="1">
+      <w:start w:val="1"/>
+      <w:numFmt w:val="bullet"/>
+      <w:lvlText w:val=""/>
+      <w:lvlJc w:val="left"/>
+      <w:pPr>
+        <w:ind w:left="4680" w:hanging="360"/>
+      </w:pPr>
+      <w:rPr>
+        <w:rFonts w:ascii="Wingdings" w:hAnsi="Wingdings" w:hint="default"/>
+      </w:rPr>
+    </w:lvl>
+    <w:lvl w:ilvl="6" w:tplc="04090001" w:tentative="1">
+      <w:start w:val="1"/>
+      <w:numFmt w:val="bullet"/>
+      <w:lvlText w:val=""/>
+      <w:lvlJc w:val="left"/>
+      <w:pPr>
+        <w:ind w:left="5400" w:hanging="360"/>
+      </w:pPr>
+      <w:rPr>
+        <w:rFonts w:ascii="Symbol" w:hAnsi="Symbol" w:hint="default"/>
+      </w:rPr>
+    </w:lvl>
+    <w:lvl w:ilvl="7" w:tplc="04090003" w:tentative="1">
+      <w:start w:val="1"/>
+      <w:numFmt w:val="bullet"/>
+      <w:lvlText w:val="o"/>
+      <w:lvlJc w:val="left"/>
+      <w:pPr>
+        <w:ind w:left="6120" w:hanging="360"/>
+      </w:pPr>
+      <w:rPr>
+        <w:rFonts w:ascii="Courier New" w:hAnsi="Courier New" w:cs="Courier New" w:hint="default"/>
+      </w:rPr>
+    </w:lvl>
+    <w:lvl w:ilvl="8" w:tplc="04090005" w:tentative="1">
+      <w:start w:val="1"/>
+      <w:numFmt w:val="bullet"/>
+      <w:lvlText w:val=""/>
+      <w:lvlJc w:val="left"/>
+      <w:pPr>
+        <w:ind w:left="6840" w:hanging="360"/>
+      </w:pPr>
+      <w:rPr>
+        <w:rFonts w:ascii="Wingdings" w:hAnsi="Wingdings" w:hint="default"/>
+      </w:rPr>
+    </w:lvl>
+  </w:abstractNum>
+  <w:abstractNum w:abstractNumId="7" w15:restartNumberingAfterBreak="0">
+    <w:nsid w:val="610D7019"/>
+    <w:multiLevelType w:val="hybridMultilevel"/>
+    <w:tmpl w:val="A11E7010"/>
+    <w:lvl w:ilvl="0" w:tplc="04090001">
+      <w:start w:val="1"/>
+      <w:numFmt w:val="bullet"/>
+      <w:lvlText w:val=""/>
+      <w:lvlJc w:val="left"/>
+      <w:pPr>
+        <w:ind w:left="360" w:hanging="360"/>
+      </w:pPr>
+      <w:rPr>
+        <w:rFonts w:ascii="Symbol" w:hAnsi="Symbol" w:hint="default"/>
+      </w:rPr>
+    </w:lvl>
+    <w:lvl w:ilvl="1" w:tplc="04090003" w:tentative="1">
+      <w:start w:val="1"/>
+      <w:numFmt w:val="bullet"/>
+      <w:lvlText w:val="o"/>
+      <w:lvlJc w:val="left"/>
+      <w:pPr>
+        <w:ind w:left="1080" w:hanging="360"/>
+      </w:pPr>
+      <w:rPr>
+        <w:rFonts w:ascii="Courier New" w:hAnsi="Courier New" w:cs="Courier New" w:hint="default"/>
+      </w:rPr>
+    </w:lvl>
+    <w:lvl w:ilvl="2" w:tplc="04090005" w:tentative="1">
+      <w:start w:val="1"/>
+      <w:numFmt w:val="bullet"/>
+      <w:lvlText w:val=""/>
+      <w:lvlJc w:val="left"/>
+      <w:pPr>
+        <w:ind w:left="1800" w:hanging="360"/>
+      </w:pPr>
+      <w:rPr>
+        <w:rFonts w:ascii="Wingdings" w:hAnsi="Wingdings" w:hint="default"/>
+      </w:rPr>
+    </w:lvl>
+    <w:lvl w:ilvl="3" w:tplc="04090001" w:tentative="1">
+      <w:start w:val="1"/>
+      <w:numFmt w:val="bullet"/>
+      <w:lvlText w:val=""/>
+      <w:lvlJc w:val="left"/>
+      <w:pPr>
+        <w:ind w:left="2520" w:hanging="360"/>
+      </w:pPr>
+      <w:rPr>
+        <w:rFonts w:ascii="Symbol" w:hAnsi="Symbol" w:hint="default"/>
+      </w:rPr>
+    </w:lvl>
+    <w:lvl w:ilvl="4" w:tplc="04090003" w:tentative="1">
+      <w:start w:val="1"/>
+      <w:numFmt w:val="bullet"/>
+      <w:lvlText w:val="o"/>
+      <w:lvlJc w:val="left"/>
+      <w:pPr>
+        <w:ind w:left="3240" w:hanging="360"/>
+      </w:pPr>
+      <w:rPr>
+        <w:rFonts w:ascii="Courier New" w:hAnsi="Courier New" w:cs="Courier New" w:hint="default"/>
+      </w:rPr>
+    </w:lvl>
+    <w:lvl w:ilvl="5" w:tplc="04090005" w:tentative="1">
+      <w:start w:val="1"/>
+      <w:numFmt w:val="bullet"/>
+      <w:lvlText w:val=""/>
+      <w:lvlJc w:val="left"/>
+      <w:pPr>
+        <w:ind w:left="3960" w:hanging="360"/>
+      </w:pPr>
+      <w:rPr>
+        <w:rFonts w:ascii="Wingdings" w:hAnsi="Wingdings" w:hint="default"/>
+      </w:rPr>
+    </w:lvl>
+    <w:lvl w:ilvl="6" w:tplc="04090001" w:tentative="1">
+      <w:start w:val="1"/>
+      <w:numFmt w:val="bullet"/>
+      <w:lvlText w:val=""/>
+      <w:lvlJc w:val="left"/>
+      <w:pPr>
+        <w:ind w:left="4680" w:hanging="360"/>
+      </w:pPr>
+      <w:rPr>
+        <w:rFonts w:ascii="Symbol" w:hAnsi="Symbol" w:hint="default"/>
+      </w:rPr>
+    </w:lvl>
+    <w:lvl w:ilvl="7" w:tplc="04090003" w:tentative="1">
+      <w:start w:val="1"/>
+      <w:numFmt w:val="bullet"/>
+      <w:lvlText w:val="o"/>
+      <w:lvlJc w:val="left"/>
+      <w:pPr>
+        <w:ind w:left="5400" w:hanging="360"/>
+      </w:pPr>
+      <w:rPr>
+        <w:rFonts w:ascii="Courier New" w:hAnsi="Courier New" w:cs="Courier New" w:hint="default"/>
+      </w:rPr>
+    </w:lvl>
+    <w:lvl w:ilvl="8" w:tplc="04090005" w:tentative="1">
+      <w:start w:val="1"/>
+      <w:numFmt w:val="bullet"/>
+      <w:lvlText w:val=""/>
+      <w:lvlJc w:val="left"/>
+      <w:pPr>
+        <w:ind w:left="6120" w:hanging="360"/>
+      </w:pPr>
+      <w:rPr>
+        <w:rFonts w:ascii="Wingdings" w:hAnsi="Wingdings" w:hint="default"/>
+      </w:rPr>
+    </w:lvl>
+  </w:abstractNum>
+  <w:abstractNum w:abstractNumId="8" w15:restartNumberingAfterBreak="0">
+    <w:nsid w:val="64206C22"/>
+    <w:multiLevelType w:val="hybridMultilevel"/>
+    <w:tmpl w:val="3B164DEE"/>
+    <w:lvl w:ilvl="0" w:tplc="04090001">
+      <w:start w:val="1"/>
+      <w:numFmt w:val="bullet"/>
+      <w:lvlText w:val=""/>
+      <w:lvlJc w:val="left"/>
+      <w:pPr>
+        <w:ind w:left="1080" w:hanging="360"/>
+      </w:pPr>
+      <w:rPr>
+        <w:rFonts w:ascii="Symbol" w:hAnsi="Symbol" w:hint="default"/>
+      </w:rPr>
+    </w:lvl>
+    <w:lvl w:ilvl="1" w:tplc="04090003" w:tentative="1">
+      <w:start w:val="1"/>
+      <w:numFmt w:val="bullet"/>
+      <w:lvlText w:val="o"/>
+      <w:lvlJc w:val="left"/>
+      <w:pPr>
+        <w:ind w:left="1800" w:hanging="360"/>
+      </w:pPr>
+      <w:rPr>
+        <w:rFonts w:ascii="Courier New" w:hAnsi="Courier New" w:cs="Courier New" w:hint="default"/>
+      </w:rPr>
+    </w:lvl>
+    <w:lvl w:ilvl="2" w:tplc="04090005" w:tentative="1">
+      <w:start w:val="1"/>
+      <w:numFmt w:val="bullet"/>
+      <w:lvlText w:val=""/>
+      <w:lvlJc w:val="left"/>
+      <w:pPr>
+        <w:ind w:left="2520" w:hanging="360"/>
+      </w:pPr>
+      <w:rPr>
+        <w:rFonts w:ascii="Wingdings" w:hAnsi="Wingdings" w:hint="default"/>
+      </w:rPr>
+    </w:lvl>
+    <w:lvl w:ilvl="3" w:tplc="04090001" w:tentative="1">
+      <w:start w:val="1"/>
+      <w:numFmt w:val="bullet"/>
+      <w:lvlText w:val=""/>
+      <w:lvlJc w:val="left"/>
+      <w:pPr>
+        <w:ind w:left="3240" w:hanging="360"/>
+      </w:pPr>
+      <w:rPr>
+        <w:rFonts w:ascii="Symbol" w:hAnsi="Symbol" w:hint="default"/>
+      </w:rPr>
+    </w:lvl>
+    <w:lvl w:ilvl="4" w:tplc="04090003" w:tentative="1">
+      <w:start w:val="1"/>
+      <w:numFmt w:val="bullet"/>
+      <w:lvlText w:val="o"/>
+      <w:lvlJc w:val="left"/>
+      <w:pPr>
+        <w:ind w:left="3960" w:hanging="360"/>
+      </w:pPr>
+      <w:rPr>
+        <w:rFonts w:ascii="Courier New" w:hAnsi="Courier New" w:cs="Courier New" w:hint="default"/>
+      </w:rPr>
+    </w:lvl>
+    <w:lvl w:ilvl="5" w:tplc="04090005" w:tentative="1">
+      <w:start w:val="1"/>
+      <w:numFmt w:val="bullet"/>
+      <w:lvlText w:val=""/>
+      <w:lvlJc w:val="left"/>
+      <w:pPr>
+        <w:ind w:left="4680" w:hanging="360"/>
+      </w:pPr>
+      <w:rPr>
+        <w:rFonts w:ascii="Wingdings" w:hAnsi="Wingdings" w:hint="default"/>
+      </w:rPr>
+    </w:lvl>
+    <w:lvl w:ilvl="6" w:tplc="04090001" w:tentative="1">
+      <w:start w:val="1"/>
+      <w:numFmt w:val="bullet"/>
+      <w:lvlText w:val=""/>
+      <w:lvlJc w:val="left"/>
+      <w:pPr>
+        <w:ind w:left="5400" w:hanging="360"/>
+      </w:pPr>
+      <w:rPr>
+        <w:rFonts w:ascii="Symbol" w:hAnsi="Symbol" w:hint="default"/>
+      </w:rPr>
+    </w:lvl>
+    <w:lvl w:ilvl="7" w:tplc="04090003" w:tentative="1">
+      <w:start w:val="1"/>
+      <w:numFmt w:val="bullet"/>
+      <w:lvlText w:val="o"/>
+      <w:lvlJc w:val="left"/>
+      <w:pPr>
+        <w:ind w:left="6120" w:hanging="360"/>
+      </w:pPr>
+      <w:rPr>
+        <w:rFonts w:ascii="Courier New" w:hAnsi="Courier New" w:cs="Courier New" w:hint="default"/>
+      </w:rPr>
+    </w:lvl>
+    <w:lvl w:ilvl="8" w:tplc="04090005" w:tentative="1">
+      <w:start w:val="1"/>
+      <w:numFmt w:val="bullet"/>
+      <w:lvlText w:val=""/>
+      <w:lvlJc w:val="left"/>
+      <w:pPr>
+        <w:ind w:left="6840" w:hanging="360"/>
+      </w:pPr>
+      <w:rPr>
+        <w:rFonts w:ascii="Wingdings" w:hAnsi="Wingdings" w:hint="default"/>
+      </w:rPr>
+    </w:lvl>
+  </w:abstractNum>
+  <w:abstractNum w:abstractNumId="9" w15:restartNumberingAfterBreak="0">
     <w:nsid w:val="68D217DA"/>
     <w:multiLevelType w:val="multilevel"/>
     <w:tmpl w:val="70502B2C"/>
@@ -1649,120 +2511,486 @@
       <w:lvlText w:val="●"/>
       <w:lvlJc w:val="left"/>
       <w:pPr>
+        <w:ind w:left="1080" w:hanging="360"/>
+      </w:pPr>
+      <w:rPr>
+        <w:u w:val="none"/>
+      </w:rPr>
+    </w:lvl>
+    <w:lvl w:ilvl="1">
+      <w:start w:val="1"/>
+      <w:numFmt w:val="bullet"/>
+      <w:lvlText w:val="○"/>
+      <w:lvlJc w:val="left"/>
+      <w:pPr>
+        <w:ind w:left="1800" w:hanging="360"/>
+      </w:pPr>
+      <w:rPr>
+        <w:u w:val="none"/>
+      </w:rPr>
+    </w:lvl>
+    <w:lvl w:ilvl="2">
+      <w:start w:val="1"/>
+      <w:numFmt w:val="bullet"/>
+      <w:lvlText w:val="■"/>
+      <w:lvlJc w:val="left"/>
+      <w:pPr>
+        <w:ind w:left="2520" w:hanging="360"/>
+      </w:pPr>
+      <w:rPr>
+        <w:u w:val="none"/>
+      </w:rPr>
+    </w:lvl>
+    <w:lvl w:ilvl="3">
+      <w:start w:val="1"/>
+      <w:numFmt w:val="bullet"/>
+      <w:lvlText w:val="●"/>
+      <w:lvlJc w:val="left"/>
+      <w:pPr>
+        <w:ind w:left="3240" w:hanging="360"/>
+      </w:pPr>
+      <w:rPr>
+        <w:u w:val="none"/>
+      </w:rPr>
+    </w:lvl>
+    <w:lvl w:ilvl="4">
+      <w:start w:val="1"/>
+      <w:numFmt w:val="bullet"/>
+      <w:lvlText w:val="○"/>
+      <w:lvlJc w:val="left"/>
+      <w:pPr>
+        <w:ind w:left="3960" w:hanging="360"/>
+      </w:pPr>
+      <w:rPr>
+        <w:u w:val="none"/>
+      </w:rPr>
+    </w:lvl>
+    <w:lvl w:ilvl="5">
+      <w:start w:val="1"/>
+      <w:numFmt w:val="bullet"/>
+      <w:lvlText w:val="■"/>
+      <w:lvlJc w:val="left"/>
+      <w:pPr>
+        <w:ind w:left="4680" w:hanging="360"/>
+      </w:pPr>
+      <w:rPr>
+        <w:u w:val="none"/>
+      </w:rPr>
+    </w:lvl>
+    <w:lvl w:ilvl="6">
+      <w:start w:val="1"/>
+      <w:numFmt w:val="bullet"/>
+      <w:lvlText w:val="●"/>
+      <w:lvlJc w:val="left"/>
+      <w:pPr>
+        <w:ind w:left="5400" w:hanging="360"/>
+      </w:pPr>
+      <w:rPr>
+        <w:u w:val="none"/>
+      </w:rPr>
+    </w:lvl>
+    <w:lvl w:ilvl="7">
+      <w:start w:val="1"/>
+      <w:numFmt w:val="bullet"/>
+      <w:lvlText w:val="○"/>
+      <w:lvlJc w:val="left"/>
+      <w:pPr>
+        <w:ind w:left="6120" w:hanging="360"/>
+      </w:pPr>
+      <w:rPr>
+        <w:u w:val="none"/>
+      </w:rPr>
+    </w:lvl>
+    <w:lvl w:ilvl="8">
+      <w:start w:val="1"/>
+      <w:numFmt w:val="bullet"/>
+      <w:lvlText w:val="■"/>
+      <w:lvlJc w:val="left"/>
+      <w:pPr>
+        <w:ind w:left="6840" w:hanging="360"/>
+      </w:pPr>
+      <w:rPr>
+        <w:u w:val="none"/>
+      </w:rPr>
+    </w:lvl>
+  </w:abstractNum>
+  <w:abstractNum w:abstractNumId="10" w15:restartNumberingAfterBreak="0">
+    <w:nsid w:val="73A54C17"/>
+    <w:multiLevelType w:val="hybridMultilevel"/>
+    <w:tmpl w:val="981E5662"/>
+    <w:lvl w:ilvl="0" w:tplc="04090001">
+      <w:start w:val="1"/>
+      <w:numFmt w:val="bullet"/>
+      <w:lvlText w:val=""/>
+      <w:lvlJc w:val="left"/>
+      <w:pPr>
+        <w:ind w:left="1080" w:hanging="360"/>
+      </w:pPr>
+      <w:rPr>
+        <w:rFonts w:ascii="Symbol" w:hAnsi="Symbol" w:hint="default"/>
+      </w:rPr>
+    </w:lvl>
+    <w:lvl w:ilvl="1" w:tplc="04090003" w:tentative="1">
+      <w:start w:val="1"/>
+      <w:numFmt w:val="bullet"/>
+      <w:lvlText w:val="o"/>
+      <w:lvlJc w:val="left"/>
+      <w:pPr>
+        <w:ind w:left="1800" w:hanging="360"/>
+      </w:pPr>
+      <w:rPr>
+        <w:rFonts w:ascii="Courier New" w:hAnsi="Courier New" w:cs="Courier New" w:hint="default"/>
+      </w:rPr>
+    </w:lvl>
+    <w:lvl w:ilvl="2" w:tplc="04090005" w:tentative="1">
+      <w:start w:val="1"/>
+      <w:numFmt w:val="bullet"/>
+      <w:lvlText w:val=""/>
+      <w:lvlJc w:val="left"/>
+      <w:pPr>
+        <w:ind w:left="2520" w:hanging="360"/>
+      </w:pPr>
+      <w:rPr>
+        <w:rFonts w:ascii="Wingdings" w:hAnsi="Wingdings" w:hint="default"/>
+      </w:rPr>
+    </w:lvl>
+    <w:lvl w:ilvl="3" w:tplc="04090001" w:tentative="1">
+      <w:start w:val="1"/>
+      <w:numFmt w:val="bullet"/>
+      <w:lvlText w:val=""/>
+      <w:lvlJc w:val="left"/>
+      <w:pPr>
+        <w:ind w:left="3240" w:hanging="360"/>
+      </w:pPr>
+      <w:rPr>
+        <w:rFonts w:ascii="Symbol" w:hAnsi="Symbol" w:hint="default"/>
+      </w:rPr>
+    </w:lvl>
+    <w:lvl w:ilvl="4" w:tplc="04090003" w:tentative="1">
+      <w:start w:val="1"/>
+      <w:numFmt w:val="bullet"/>
+      <w:lvlText w:val="o"/>
+      <w:lvlJc w:val="left"/>
+      <w:pPr>
+        <w:ind w:left="3960" w:hanging="360"/>
+      </w:pPr>
+      <w:rPr>
+        <w:rFonts w:ascii="Courier New" w:hAnsi="Courier New" w:cs="Courier New" w:hint="default"/>
+      </w:rPr>
+    </w:lvl>
+    <w:lvl w:ilvl="5" w:tplc="04090005" w:tentative="1">
+      <w:start w:val="1"/>
+      <w:numFmt w:val="bullet"/>
+      <w:lvlText w:val=""/>
+      <w:lvlJc w:val="left"/>
+      <w:pPr>
+        <w:ind w:left="4680" w:hanging="360"/>
+      </w:pPr>
+      <w:rPr>
+        <w:rFonts w:ascii="Wingdings" w:hAnsi="Wingdings" w:hint="default"/>
+      </w:rPr>
+    </w:lvl>
+    <w:lvl w:ilvl="6" w:tplc="04090001" w:tentative="1">
+      <w:start w:val="1"/>
+      <w:numFmt w:val="bullet"/>
+      <w:lvlText w:val=""/>
+      <w:lvlJc w:val="left"/>
+      <w:pPr>
+        <w:ind w:left="5400" w:hanging="360"/>
+      </w:pPr>
+      <w:rPr>
+        <w:rFonts w:ascii="Symbol" w:hAnsi="Symbol" w:hint="default"/>
+      </w:rPr>
+    </w:lvl>
+    <w:lvl w:ilvl="7" w:tplc="04090003" w:tentative="1">
+      <w:start w:val="1"/>
+      <w:numFmt w:val="bullet"/>
+      <w:lvlText w:val="o"/>
+      <w:lvlJc w:val="left"/>
+      <w:pPr>
+        <w:ind w:left="6120" w:hanging="360"/>
+      </w:pPr>
+      <w:rPr>
+        <w:rFonts w:ascii="Courier New" w:hAnsi="Courier New" w:cs="Courier New" w:hint="default"/>
+      </w:rPr>
+    </w:lvl>
+    <w:lvl w:ilvl="8" w:tplc="04090005" w:tentative="1">
+      <w:start w:val="1"/>
+      <w:numFmt w:val="bullet"/>
+      <w:lvlText w:val=""/>
+      <w:lvlJc w:val="left"/>
+      <w:pPr>
+        <w:ind w:left="6840" w:hanging="360"/>
+      </w:pPr>
+      <w:rPr>
+        <w:rFonts w:ascii="Wingdings" w:hAnsi="Wingdings" w:hint="default"/>
+      </w:rPr>
+    </w:lvl>
+  </w:abstractNum>
+  <w:abstractNum w:abstractNumId="11" w15:restartNumberingAfterBreak="0">
+    <w:nsid w:val="7AAA1812"/>
+    <w:multiLevelType w:val="hybridMultilevel"/>
+    <w:tmpl w:val="2C063C8A"/>
+    <w:lvl w:ilvl="0" w:tplc="04090001">
+      <w:start w:val="1"/>
+      <w:numFmt w:val="bullet"/>
+      <w:lvlText w:val=""/>
+      <w:lvlJc w:val="left"/>
+      <w:pPr>
+        <w:ind w:left="360" w:hanging="360"/>
+      </w:pPr>
+      <w:rPr>
+        <w:rFonts w:ascii="Symbol" w:hAnsi="Symbol" w:hint="default"/>
+      </w:rPr>
+    </w:lvl>
+    <w:lvl w:ilvl="1" w:tplc="04090003" w:tentative="1">
+      <w:start w:val="1"/>
+      <w:numFmt w:val="bullet"/>
+      <w:lvlText w:val="o"/>
+      <w:lvlJc w:val="left"/>
+      <w:pPr>
+        <w:ind w:left="1080" w:hanging="360"/>
+      </w:pPr>
+      <w:rPr>
+        <w:rFonts w:ascii="Courier New" w:hAnsi="Courier New" w:cs="Courier New" w:hint="default"/>
+      </w:rPr>
+    </w:lvl>
+    <w:lvl w:ilvl="2" w:tplc="04090005" w:tentative="1">
+      <w:start w:val="1"/>
+      <w:numFmt w:val="bullet"/>
+      <w:lvlText w:val=""/>
+      <w:lvlJc w:val="left"/>
+      <w:pPr>
+        <w:ind w:left="1800" w:hanging="360"/>
+      </w:pPr>
+      <w:rPr>
+        <w:rFonts w:ascii="Wingdings" w:hAnsi="Wingdings" w:hint="default"/>
+      </w:rPr>
+    </w:lvl>
+    <w:lvl w:ilvl="3" w:tplc="04090001" w:tentative="1">
+      <w:start w:val="1"/>
+      <w:numFmt w:val="bullet"/>
+      <w:lvlText w:val=""/>
+      <w:lvlJc w:val="left"/>
+      <w:pPr>
+        <w:ind w:left="2520" w:hanging="360"/>
+      </w:pPr>
+      <w:rPr>
+        <w:rFonts w:ascii="Symbol" w:hAnsi="Symbol" w:hint="default"/>
+      </w:rPr>
+    </w:lvl>
+    <w:lvl w:ilvl="4" w:tplc="04090003" w:tentative="1">
+      <w:start w:val="1"/>
+      <w:numFmt w:val="bullet"/>
+      <w:lvlText w:val="o"/>
+      <w:lvlJc w:val="left"/>
+      <w:pPr>
+        <w:ind w:left="3240" w:hanging="360"/>
+      </w:pPr>
+      <w:rPr>
+        <w:rFonts w:ascii="Courier New" w:hAnsi="Courier New" w:cs="Courier New" w:hint="default"/>
+      </w:rPr>
+    </w:lvl>
+    <w:lvl w:ilvl="5" w:tplc="04090005" w:tentative="1">
+      <w:start w:val="1"/>
+      <w:numFmt w:val="bullet"/>
+      <w:lvlText w:val=""/>
+      <w:lvlJc w:val="left"/>
+      <w:pPr>
+        <w:ind w:left="3960" w:hanging="360"/>
+      </w:pPr>
+      <w:rPr>
+        <w:rFonts w:ascii="Wingdings" w:hAnsi="Wingdings" w:hint="default"/>
+      </w:rPr>
+    </w:lvl>
+    <w:lvl w:ilvl="6" w:tplc="04090001" w:tentative="1">
+      <w:start w:val="1"/>
+      <w:numFmt w:val="bullet"/>
+      <w:lvlText w:val=""/>
+      <w:lvlJc w:val="left"/>
+      <w:pPr>
+        <w:ind w:left="4680" w:hanging="360"/>
+      </w:pPr>
+      <w:rPr>
+        <w:rFonts w:ascii="Symbol" w:hAnsi="Symbol" w:hint="default"/>
+      </w:rPr>
+    </w:lvl>
+    <w:lvl w:ilvl="7" w:tplc="04090003" w:tentative="1">
+      <w:start w:val="1"/>
+      <w:numFmt w:val="bullet"/>
+      <w:lvlText w:val="o"/>
+      <w:lvlJc w:val="left"/>
+      <w:pPr>
+        <w:ind w:left="5400" w:hanging="360"/>
+      </w:pPr>
+      <w:rPr>
+        <w:rFonts w:ascii="Courier New" w:hAnsi="Courier New" w:cs="Courier New" w:hint="default"/>
+      </w:rPr>
+    </w:lvl>
+    <w:lvl w:ilvl="8" w:tplc="04090005" w:tentative="1">
+      <w:start w:val="1"/>
+      <w:numFmt w:val="bullet"/>
+      <w:lvlText w:val=""/>
+      <w:lvlJc w:val="left"/>
+      <w:pPr>
+        <w:ind w:left="6120" w:hanging="360"/>
+      </w:pPr>
+      <w:rPr>
+        <w:rFonts w:ascii="Wingdings" w:hAnsi="Wingdings" w:hint="default"/>
+      </w:rPr>
+    </w:lvl>
+  </w:abstractNum>
+  <w:abstractNum w:abstractNumId="12" w15:restartNumberingAfterBreak="0">
+    <w:nsid w:val="7BA70FA8"/>
+    <w:multiLevelType w:val="hybridMultilevel"/>
+    <w:tmpl w:val="AD0AD32C"/>
+    <w:lvl w:ilvl="0" w:tplc="04090001">
+      <w:start w:val="1"/>
+      <w:numFmt w:val="bullet"/>
+      <w:lvlText w:val=""/>
+      <w:lvlJc w:val="left"/>
+      <w:pPr>
+        <w:ind w:left="1440" w:hanging="360"/>
+      </w:pPr>
+      <w:rPr>
+        <w:rFonts w:ascii="Symbol" w:hAnsi="Symbol" w:hint="default"/>
+      </w:rPr>
+    </w:lvl>
+    <w:lvl w:ilvl="1" w:tplc="04090003" w:tentative="1">
+      <w:start w:val="1"/>
+      <w:numFmt w:val="bullet"/>
+      <w:lvlText w:val="o"/>
+      <w:lvlJc w:val="left"/>
+      <w:pPr>
         <w:ind w:left="2160" w:hanging="360"/>
       </w:pPr>
       <w:rPr>
-        <w:u w:val="none"/>
-      </w:rPr>
-    </w:lvl>
-    <w:lvl w:ilvl="1">
-      <w:start w:val="1"/>
-      <w:numFmt w:val="bullet"/>
-      <w:lvlText w:val="○"/>
+        <w:rFonts w:ascii="Courier New" w:hAnsi="Courier New" w:cs="Courier New" w:hint="default"/>
+      </w:rPr>
+    </w:lvl>
+    <w:lvl w:ilvl="2" w:tplc="04090005" w:tentative="1">
+      <w:start w:val="1"/>
+      <w:numFmt w:val="bullet"/>
+      <w:lvlText w:val=""/>
       <w:lvlJc w:val="left"/>
       <w:pPr>
         <w:ind w:left="2880" w:hanging="360"/>
       </w:pPr>
       <w:rPr>
-        <w:u w:val="none"/>
-      </w:rPr>
-    </w:lvl>
-    <w:lvl w:ilvl="2">
-      <w:start w:val="1"/>
-      <w:numFmt w:val="bullet"/>
-      <w:lvlText w:val="■"/>
+        <w:rFonts w:ascii="Wingdings" w:hAnsi="Wingdings" w:hint="default"/>
+      </w:rPr>
+    </w:lvl>
+    <w:lvl w:ilvl="3" w:tplc="04090001" w:tentative="1">
+      <w:start w:val="1"/>
+      <w:numFmt w:val="bullet"/>
+      <w:lvlText w:val=""/>
       <w:lvlJc w:val="left"/>
       <w:pPr>
         <w:ind w:left="3600" w:hanging="360"/>
       </w:pPr>
       <w:rPr>
-        <w:u w:val="none"/>
-      </w:rPr>
-    </w:lvl>
-    <w:lvl w:ilvl="3">
-      <w:start w:val="1"/>
-      <w:numFmt w:val="bullet"/>
-      <w:lvlText w:val="●"/>
+        <w:rFonts w:ascii="Symbol" w:hAnsi="Symbol" w:hint="default"/>
+      </w:rPr>
+    </w:lvl>
+    <w:lvl w:ilvl="4" w:tplc="04090003" w:tentative="1">
+      <w:start w:val="1"/>
+      <w:numFmt w:val="bullet"/>
+      <w:lvlText w:val="o"/>
       <w:lvlJc w:val="left"/>
       <w:pPr>
         <w:ind w:left="4320" w:hanging="360"/>
       </w:pPr>
       <w:rPr>
-        <w:u w:val="none"/>
-      </w:rPr>
-    </w:lvl>
-    <w:lvl w:ilvl="4">
-      <w:start w:val="1"/>
-      <w:numFmt w:val="bullet"/>
-      <w:lvlText w:val="○"/>
+        <w:rFonts w:ascii="Courier New" w:hAnsi="Courier New" w:cs="Courier New" w:hint="default"/>
+      </w:rPr>
+    </w:lvl>
+    <w:lvl w:ilvl="5" w:tplc="04090005" w:tentative="1">
+      <w:start w:val="1"/>
+      <w:numFmt w:val="bullet"/>
+      <w:lvlText w:val=""/>
       <w:lvlJc w:val="left"/>
       <w:pPr>
         <w:ind w:left="5040" w:hanging="360"/>
       </w:pPr>
       <w:rPr>
-        <w:u w:val="none"/>
-      </w:rPr>
-    </w:lvl>
-    <w:lvl w:ilvl="5">
-      <w:start w:val="1"/>
-      <w:numFmt w:val="bullet"/>
-      <w:lvlText w:val="■"/>
+        <w:rFonts w:ascii="Wingdings" w:hAnsi="Wingdings" w:hint="default"/>
+      </w:rPr>
+    </w:lvl>
+    <w:lvl w:ilvl="6" w:tplc="04090001" w:tentative="1">
+      <w:start w:val="1"/>
+      <w:numFmt w:val="bullet"/>
+      <w:lvlText w:val=""/>
       <w:lvlJc w:val="left"/>
       <w:pPr>
         <w:ind w:left="5760" w:hanging="360"/>
       </w:pPr>
       <w:rPr>
-        <w:u w:val="none"/>
-      </w:rPr>
-    </w:lvl>
-    <w:lvl w:ilvl="6">
-      <w:start w:val="1"/>
-      <w:numFmt w:val="bullet"/>
-      <w:lvlText w:val="●"/>
+        <w:rFonts w:ascii="Symbol" w:hAnsi="Symbol" w:hint="default"/>
+      </w:rPr>
+    </w:lvl>
+    <w:lvl w:ilvl="7" w:tplc="04090003" w:tentative="1">
+      <w:start w:val="1"/>
+      <w:numFmt w:val="bullet"/>
+      <w:lvlText w:val="o"/>
       <w:lvlJc w:val="left"/>
       <w:pPr>
         <w:ind w:left="6480" w:hanging="360"/>
       </w:pPr>
       <w:rPr>
-        <w:u w:val="none"/>
-      </w:rPr>
-    </w:lvl>
-    <w:lvl w:ilvl="7">
-      <w:start w:val="1"/>
-      <w:numFmt w:val="bullet"/>
-      <w:lvlText w:val="○"/>
+        <w:rFonts w:ascii="Courier New" w:hAnsi="Courier New" w:cs="Courier New" w:hint="default"/>
+      </w:rPr>
+    </w:lvl>
+    <w:lvl w:ilvl="8" w:tplc="04090005" w:tentative="1">
+      <w:start w:val="1"/>
+      <w:numFmt w:val="bullet"/>
+      <w:lvlText w:val=""/>
       <w:lvlJc w:val="left"/>
       <w:pPr>
         <w:ind w:left="7200" w:hanging="360"/>
       </w:pPr>
       <w:rPr>
-        <w:u w:val="none"/>
-      </w:rPr>
-    </w:lvl>
-    <w:lvl w:ilvl="8">
-      <w:start w:val="1"/>
-      <w:numFmt w:val="bullet"/>
-      <w:lvlText w:val="■"/>
-      <w:lvlJc w:val="left"/>
-      <w:pPr>
-        <w:ind w:left="7920" w:hanging="360"/>
-      </w:pPr>
-      <w:rPr>
-        <w:u w:val="none"/>
+        <w:rFonts w:ascii="Wingdings" w:hAnsi="Wingdings" w:hint="default"/>
       </w:rPr>
     </w:lvl>
   </w:abstractNum>
   <w:num w:numId="1">
+    <w:abstractNumId w:val="9"/>
+  </w:num>
+  <w:num w:numId="2">
     <w:abstractNumId w:val="3"/>
   </w:num>
-  <w:num w:numId="2">
+  <w:num w:numId="3">
+    <w:abstractNumId w:val="4"/>
+  </w:num>
+  <w:num w:numId="4">
+    <w:abstractNumId w:val="2"/>
+  </w:num>
+  <w:num w:numId="5">
+    <w:abstractNumId w:val="11"/>
+  </w:num>
+  <w:num w:numId="6">
+    <w:abstractNumId w:val="7"/>
+  </w:num>
+  <w:num w:numId="7">
+    <w:abstractNumId w:val="6"/>
+  </w:num>
+  <w:num w:numId="8">
+    <w:abstractNumId w:val="12"/>
+  </w:num>
+  <w:num w:numId="9">
+    <w:abstractNumId w:val="8"/>
+  </w:num>
+  <w:num w:numId="10">
+    <w:abstractNumId w:val="0"/>
+  </w:num>
+  <w:num w:numId="11">
     <w:abstractNumId w:val="1"/>
   </w:num>
-  <w:num w:numId="3">
-    <w:abstractNumId w:val="2"/>
+  <w:num w:numId="12">
+    <w:abstractNumId w:val="10"/>
   </w:num>
-  <w:num w:numId="4">
-    <w:abstractNumId w:val="0"/>
+  <w:num w:numId="13">
+    <w:abstractNumId w:val="5"/>
   </w:num>
 </w:numbering>
 </file>

--- a/AlexandraHartResume.docx
+++ b/AlexandraHartResume.docx
@@ -104,6 +104,7 @@
       <w:r>
         <w:rPr>
           <w:rFonts w:ascii="Arvo" w:eastAsia="Times New Roman" w:hAnsi="Arvo" w:cs="Times New Roman"/>
+          <w:b/>
         </w:rPr>
         <w:t>GPA: 3.12</w:t>
       </w:r>
@@ -146,6 +147,7 @@
     <w:p>
       <w:pPr>
         <w:spacing w:after="0" w:line="240" w:lineRule="auto"/>
+        <w:jc w:val="both"/>
         <w:rPr>
           <w:rFonts w:ascii="Arvo" w:hAnsi="Arvo"/>
         </w:rPr>
@@ -161,7 +163,7 @@
         <w:rPr>
           <w:rFonts w:ascii="Arvo" w:eastAsia="Times New Roman" w:hAnsi="Arvo" w:cs="Times New Roman"/>
         </w:rPr>
-        <w:t>: Microsoft Windows, Linux, Android OS, Apple iOS, NetBeans</w:t>
+        <w:t>: Windows, Linux, Android OS, NetBeans</w:t>
       </w:r>
       <w:r>
         <w:rPr>
@@ -174,11 +176,24 @@
           <w:rFonts w:ascii="Arvo" w:eastAsia="Times New Roman" w:hAnsi="Arvo" w:cs="Times New Roman"/>
         </w:rPr>
         <w:t>SAP Connect, SAP Cloud Platform, Nipper</w:t>
+      </w:r>
+      <w:r>
+        <w:rPr>
+          <w:rFonts w:ascii="Arvo" w:eastAsia="Times New Roman" w:hAnsi="Arvo" w:cs="Times New Roman"/>
+        </w:rPr>
+        <w:t>, Nessus</w:t>
+      </w:r>
+      <w:r>
+        <w:rPr>
+          <w:rFonts w:ascii="Arvo" w:eastAsia="Times New Roman" w:hAnsi="Arvo" w:cs="Times New Roman"/>
+        </w:rPr>
+        <w:t>, Autopsy</w:t>
       </w:r>
     </w:p>
     <w:p>
       <w:pPr>
         <w:spacing w:after="0" w:line="240" w:lineRule="auto"/>
+        <w:jc w:val="both"/>
         <w:rPr>
           <w:rFonts w:ascii="Arvo" w:hAnsi="Arvo"/>
         </w:rPr>
@@ -230,7 +245,19 @@
         <w:rPr>
           <w:rFonts w:ascii="Arvo" w:eastAsia="Times New Roman" w:hAnsi="Arvo" w:cs="Times New Roman"/>
         </w:rPr>
-        <w:t xml:space="preserve"> HTML</w:t>
+        <w:t xml:space="preserve"> </w:t>
+      </w:r>
+      <w:r>
+        <w:rPr>
+          <w:rFonts w:ascii="Arvo" w:eastAsia="Times New Roman" w:hAnsi="Arvo" w:cs="Times New Roman"/>
+        </w:rPr>
+        <w:t xml:space="preserve">Java, </w:t>
+      </w:r>
+      <w:r>
+        <w:rPr>
+          <w:rFonts w:ascii="Arvo" w:eastAsia="Times New Roman" w:hAnsi="Arvo" w:cs="Times New Roman"/>
+        </w:rPr>
+        <w:t>HTML</w:t>
       </w:r>
       <w:r>
         <w:rPr>
@@ -242,7 +269,13 @@
         <w:rPr>
           <w:rFonts w:ascii="Arvo" w:eastAsia="Times New Roman" w:hAnsi="Arvo" w:cs="Times New Roman"/>
         </w:rPr>
-        <w:t>, JavaScript, Node.js, Angular.js</w:t>
+        <w:t>, JS</w:t>
+      </w:r>
+      <w:r>
+        <w:rPr>
+          <w:rFonts w:ascii="Arvo" w:eastAsia="Times New Roman" w:hAnsi="Arvo" w:cs="Times New Roman"/>
+        </w:rPr>
+        <w:t>, Node.js, Angular.js</w:t>
       </w:r>
     </w:p>
     <w:p>
@@ -279,14 +312,64 @@
           <w:rFonts w:ascii="Arvo" w:eastAsia="Times New Roman" w:hAnsi="Arvo" w:cs="Times New Roman"/>
           <w:b/>
         </w:rPr>
-        <w:t>STAR Intern,</w:t>
+        <w:t>S</w:t>
       </w:r>
       <w:r>
         <w:rPr>
           <w:rFonts w:ascii="Arvo" w:eastAsia="Times New Roman" w:hAnsi="Arvo" w:cs="Times New Roman"/>
           <w:b/>
         </w:rPr>
+        <w:t xml:space="preserve">tudent </w:t>
+      </w:r>
+      <w:r>
+        <w:rPr>
+          <w:rFonts w:ascii="Arvo" w:eastAsia="Times New Roman" w:hAnsi="Arvo" w:cs="Times New Roman"/>
+          <w:b/>
+        </w:rPr>
+        <w:t>T</w:t>
+      </w:r>
+      <w:r>
+        <w:rPr>
+          <w:rFonts w:ascii="Arvo" w:eastAsia="Times New Roman" w:hAnsi="Arvo" w:cs="Times New Roman"/>
+          <w:b/>
+        </w:rPr>
+        <w:t xml:space="preserve">raining and </w:t>
+      </w:r>
+      <w:r>
+        <w:rPr>
+          <w:rFonts w:ascii="Arvo" w:eastAsia="Times New Roman" w:hAnsi="Arvo" w:cs="Times New Roman"/>
+          <w:b/>
+        </w:rPr>
+        <w:t>R</w:t>
+      </w:r>
+      <w:r>
+        <w:rPr>
+          <w:rFonts w:ascii="Arvo" w:eastAsia="Times New Roman" w:hAnsi="Arvo" w:cs="Times New Roman"/>
+          <w:b/>
+        </w:rPr>
+        <w:t>otation (STAR)</w:t>
+      </w:r>
+      <w:r>
+        <w:rPr>
+          <w:rFonts w:ascii="Arvo" w:eastAsia="Times New Roman" w:hAnsi="Arvo" w:cs="Times New Roman"/>
+          <w:b/>
+        </w:rPr>
+        <w:t xml:space="preserve"> Intern</w:t>
+      </w:r>
+      <w:r>
+        <w:rPr>
+          <w:rFonts w:ascii="Arvo" w:eastAsia="Times New Roman" w:hAnsi="Arvo" w:cs="Times New Roman"/>
+          <w:b/>
+        </w:rPr>
+        <w:t xml:space="preserve"> </w:t>
+      </w:r>
+      <w:r>
+        <w:rPr>
+          <w:rFonts w:ascii="Arvo" w:eastAsia="Times New Roman" w:hAnsi="Arvo" w:cs="Times New Roman"/>
+          <w:b/>
+        </w:rPr>
         <w:tab/>
+        <w:t xml:space="preserve">                </w:t>
       </w:r>
       <w:r>
         <w:rPr>
@@ -307,47 +390,12 @@
           <w:rFonts w:ascii="Arvo" w:eastAsia="Times New Roman" w:hAnsi="Arvo" w:cs="Times New Roman"/>
           <w:b/>
         </w:rPr>
-        <w:tab/>
+        <w:t xml:space="preserve"> </w:t>
       </w:r>
       <w:r>
         <w:rPr>
           <w:rFonts w:ascii="Arvo" w:eastAsia="Times New Roman" w:hAnsi="Arvo" w:cs="Times New Roman"/>
           <w:b/>
-        </w:rPr>
-        <w:tab/>
-      </w:r>
-      <w:r>
-        <w:rPr>
-          <w:rFonts w:ascii="Arvo" w:eastAsia="Times New Roman" w:hAnsi="Arvo" w:cs="Times New Roman"/>
-          <w:b/>
-        </w:rPr>
-        <w:tab/>
-      </w:r>
-      <w:r>
-        <w:rPr>
-          <w:rFonts w:ascii="Arvo" w:eastAsia="Times New Roman" w:hAnsi="Arvo" w:cs="Times New Roman"/>
-          <w:b/>
-        </w:rPr>
-        <w:tab/>
-        <w:t xml:space="preserve">    </w:t>
-      </w:r>
-      <w:r>
-        <w:rPr>
-          <w:rFonts w:ascii="Arvo" w:eastAsia="Times New Roman" w:hAnsi="Arvo" w:cs="Times New Roman"/>
-          <w:b/>
-        </w:rPr>
-        <w:t xml:space="preserve">              </w:t>
-      </w:r>
-      <w:r>
-        <w:rPr>
-          <w:rFonts w:ascii="Arvo" w:eastAsia="Times New Roman" w:hAnsi="Arvo" w:cs="Times New Roman"/>
-          <w:b/>
-        </w:rPr>
-        <w:t xml:space="preserve"> </w:t>
-      </w:r>
-      <w:r>
-        <w:rPr>
-          <w:rFonts w:ascii="Arvo" w:eastAsia="Times New Roman" w:hAnsi="Arvo" w:cs="Times New Roman"/>
         </w:rPr>
         <w:t>May 2017 - Present</w:t>
       </w:r>
@@ -363,7 +411,19 @@
         <w:rPr>
           <w:rFonts w:ascii="Arvo" w:eastAsia="Times New Roman" w:hAnsi="Arvo" w:cs="Times New Roman"/>
         </w:rPr>
-        <w:t>SAP, Newtown Square, PA</w:t>
+        <w:t>SAP</w:t>
+      </w:r>
+      <w:r>
+        <w:rPr>
+          <w:rFonts w:ascii="Arvo" w:eastAsia="Times New Roman" w:hAnsi="Arvo" w:cs="Times New Roman"/>
+        </w:rPr>
+        <w:t xml:space="preserve"> America</w:t>
+      </w:r>
+      <w:r>
+        <w:rPr>
+          <w:rFonts w:ascii="Arvo" w:eastAsia="Times New Roman" w:hAnsi="Arvo" w:cs="Times New Roman"/>
+        </w:rPr>
+        <w:t>, Newtown Square, PA</w:t>
       </w:r>
     </w:p>
     <w:p>
@@ -374,17 +434,25 @@
           <w:numId w:val="7"/>
         </w:numPr>
         <w:spacing w:after="0" w:line="240" w:lineRule="auto"/>
-        <w:rPr>
-          <w:rFonts w:ascii="Arvo" w:eastAsia="Times New Roman" w:hAnsi="Arvo" w:cs="Times New Roman"/>
-          <w:sz w:val="20"/>
-        </w:rPr>
-      </w:pPr>
-      <w:r>
-        <w:rPr>
-          <w:rFonts w:ascii="Arvo" w:eastAsia="Times New Roman" w:hAnsi="Arvo" w:cs="Times New Roman"/>
-          <w:sz w:val="20"/>
-        </w:rPr>
-        <w:t>Preformed internal audits with the Corporate Audit Information Technology Security Audits team using ISO</w:t>
+        <w:jc w:val="both"/>
+        <w:rPr>
+          <w:rFonts w:ascii="Arvo" w:eastAsia="Times New Roman" w:hAnsi="Arvo" w:cs="Times New Roman"/>
+          <w:sz w:val="20"/>
+        </w:rPr>
+      </w:pPr>
+      <w:r>
+        <w:rPr>
+          <w:rFonts w:ascii="Arvo" w:eastAsia="Times New Roman" w:hAnsi="Arvo" w:cs="Times New Roman"/>
+          <w:sz w:val="20"/>
+        </w:rPr>
+        <w:t>Preform</w:t>
+      </w:r>
+      <w:r>
+        <w:rPr>
+          <w:rFonts w:ascii="Arvo" w:eastAsia="Times New Roman" w:hAnsi="Arvo" w:cs="Times New Roman"/>
+          <w:sz w:val="20"/>
+        </w:rPr>
+        <w:t xml:space="preserve"> internal audits with the Corporate Audit Information Technology Security Audits team using ISO</w:t>
       </w:r>
       <w:r>
         <w:rPr>
@@ -430,17 +498,25 @@
           <w:numId w:val="7"/>
         </w:numPr>
         <w:spacing w:after="0" w:line="240" w:lineRule="auto"/>
-        <w:rPr>
-          <w:rFonts w:ascii="Arvo" w:eastAsia="Times New Roman" w:hAnsi="Arvo" w:cs="Times New Roman"/>
-          <w:sz w:val="20"/>
-        </w:rPr>
-      </w:pPr>
-      <w:r>
-        <w:rPr>
-          <w:rFonts w:ascii="Arvo" w:eastAsia="Times New Roman" w:hAnsi="Arvo" w:cs="Times New Roman"/>
-          <w:sz w:val="20"/>
-        </w:rPr>
-        <w:t>Developed Python programs for automating information gathering of Windows servers</w:t>
+        <w:jc w:val="both"/>
+        <w:rPr>
+          <w:rFonts w:ascii="Arvo" w:eastAsia="Times New Roman" w:hAnsi="Arvo" w:cs="Times New Roman"/>
+          <w:sz w:val="20"/>
+        </w:rPr>
+      </w:pPr>
+      <w:r>
+        <w:rPr>
+          <w:rFonts w:ascii="Arvo" w:eastAsia="Times New Roman" w:hAnsi="Arvo" w:cs="Times New Roman"/>
+          <w:sz w:val="20"/>
+        </w:rPr>
+        <w:t>Developing</w:t>
+      </w:r>
+      <w:r>
+        <w:rPr>
+          <w:rFonts w:ascii="Arvo" w:eastAsia="Times New Roman" w:hAnsi="Arvo" w:cs="Times New Roman"/>
+          <w:sz w:val="20"/>
+        </w:rPr>
+        <w:t xml:space="preserve"> Python programs for automating information gathering of Windows servers</w:t>
       </w:r>
       <w:bookmarkStart w:id="0" w:name="_gjdgxs" w:colFirst="0" w:colLast="0"/>
       <w:bookmarkEnd w:id="0"/>
@@ -453,6 +529,7 @@
           <w:numId w:val="7"/>
         </w:numPr>
         <w:spacing w:after="0" w:line="240" w:lineRule="auto"/>
+        <w:jc w:val="both"/>
         <w:rPr>
           <w:rFonts w:ascii="Arvo" w:eastAsia="Times New Roman" w:hAnsi="Arvo" w:cs="Times New Roman"/>
           <w:sz w:val="20"/>
@@ -488,6 +565,7 @@
           <w:numId w:val="7"/>
         </w:numPr>
         <w:spacing w:after="0" w:line="240" w:lineRule="auto"/>
+        <w:jc w:val="both"/>
         <w:rPr>
           <w:rFonts w:ascii="Arvo" w:eastAsia="Times New Roman" w:hAnsi="Arvo" w:cs="Times New Roman"/>
           <w:sz w:val="20"/>
@@ -509,6 +587,7 @@
           <w:numId w:val="7"/>
         </w:numPr>
         <w:spacing w:after="0" w:line="240" w:lineRule="auto"/>
+        <w:jc w:val="both"/>
         <w:rPr>
           <w:rFonts w:ascii="Arvo" w:eastAsia="Times New Roman" w:hAnsi="Arvo" w:cs="Times New Roman"/>
           <w:sz w:val="20"/>
@@ -530,6 +609,7 @@
           <w:numId w:val="7"/>
         </w:numPr>
         <w:spacing w:after="0" w:line="240" w:lineRule="auto"/>
+        <w:jc w:val="both"/>
         <w:rPr>
           <w:rFonts w:ascii="Arvo" w:eastAsia="Times New Roman" w:hAnsi="Arvo" w:cs="Times New Roman"/>
           <w:sz w:val="20"/>
@@ -558,6 +638,25 @@
         </w:rPr>
         <w:t>Teaching Assistant</w:t>
       </w:r>
+      <w:r>
+        <w:rPr>
+          <w:rFonts w:ascii="Arvo" w:eastAsia="Times New Roman" w:hAnsi="Arvo" w:cs="Times New Roman"/>
+        </w:rPr>
+        <w:t xml:space="preserve"> </w:t>
+      </w:r>
+      <w:r>
+        <w:rPr>
+          <w:rFonts w:ascii="Arvo" w:eastAsia="Times New Roman" w:hAnsi="Arvo" w:cs="Times New Roman"/>
+        </w:rPr>
+        <w:t xml:space="preserve">                                                                                                 </w:t>
+      </w:r>
+      <w:r>
+        <w:rPr>
+          <w:rFonts w:ascii="Arvo" w:eastAsia="Times New Roman" w:hAnsi="Arvo" w:cs="Times New Roman"/>
+          <w:b/>
+        </w:rPr>
+        <w:t>August 2018 – Present</w:t>
+      </w:r>
     </w:p>
     <w:p>
       <w:pPr>
@@ -608,12 +707,6 @@
           <w:rFonts w:ascii="Arvo" w:eastAsia="Times New Roman" w:hAnsi="Arvo" w:cs="Times New Roman"/>
         </w:rPr>
         <w:t xml:space="preserve">         </w:t>
-      </w:r>
-      <w:r>
-        <w:rPr>
-          <w:rFonts w:ascii="Arvo" w:eastAsia="Times New Roman" w:hAnsi="Arvo" w:cs="Times New Roman"/>
-        </w:rPr>
-        <w:t>August 2018 – Present</w:t>
       </w:r>
     </w:p>
     <w:p>
@@ -624,6 +717,7 @@
           <w:numId w:val="9"/>
         </w:numPr>
         <w:spacing w:after="0" w:line="240" w:lineRule="auto"/>
+        <w:jc w:val="both"/>
         <w:rPr>
           <w:rFonts w:ascii="Arvo" w:eastAsia="Times New Roman" w:hAnsi="Arvo" w:cs="Times New Roman"/>
           <w:b/>
@@ -635,7 +729,7 @@
           <w:rFonts w:ascii="Arvo" w:eastAsia="Times New Roman" w:hAnsi="Arvo" w:cs="Times New Roman"/>
           <w:sz w:val="20"/>
         </w:rPr>
-        <w:t>Taught</w:t>
+        <w:t>Teaches</w:t>
       </w:r>
       <w:r>
         <w:rPr>
@@ -653,6 +747,7 @@
           <w:numId w:val="9"/>
         </w:numPr>
         <w:spacing w:after="0" w:line="240" w:lineRule="auto"/>
+        <w:jc w:val="both"/>
         <w:rPr>
           <w:rFonts w:ascii="Arvo" w:eastAsia="Times New Roman" w:hAnsi="Arvo" w:cs="Times New Roman"/>
           <w:b/>
@@ -682,6 +777,7 @@
           <w:numId w:val="9"/>
         </w:numPr>
         <w:spacing w:after="0" w:line="240" w:lineRule="auto"/>
+        <w:jc w:val="both"/>
         <w:rPr>
           <w:rFonts w:ascii="Arvo" w:eastAsia="Times New Roman" w:hAnsi="Arvo" w:cs="Times New Roman"/>
           <w:b/>
@@ -693,7 +789,14 @@
           <w:rFonts w:ascii="Arvo" w:eastAsia="Times New Roman" w:hAnsi="Arvo" w:cs="Times New Roman"/>
           <w:sz w:val="20"/>
         </w:rPr>
-        <w:t xml:space="preserve">Graded labs </w:t>
+        <w:t>Grades</w:t>
+      </w:r>
+      <w:r>
+        <w:rPr>
+          <w:rFonts w:ascii="Arvo" w:eastAsia="Times New Roman" w:hAnsi="Arvo" w:cs="Times New Roman"/>
+          <w:sz w:val="20"/>
+        </w:rPr>
+        <w:t xml:space="preserve"> labs </w:t>
       </w:r>
       <w:r>
         <w:rPr>
@@ -728,12 +831,6 @@
         <w:rPr>
           <w:rFonts w:ascii="Arvo" w:eastAsia="Times New Roman" w:hAnsi="Arvo" w:cs="Times New Roman"/>
         </w:rPr>
-        <w:t>,</w:t>
-      </w:r>
-      <w:r>
-        <w:rPr>
-          <w:rFonts w:ascii="Arvo" w:eastAsia="Times New Roman" w:hAnsi="Arvo" w:cs="Times New Roman"/>
-        </w:rPr>
         <w:tab/>
       </w:r>
       <w:r>
@@ -752,11 +849,19 @@
         <w:rPr>
           <w:rFonts w:ascii="Arvo" w:eastAsia="Times New Roman" w:hAnsi="Arvo" w:cs="Times New Roman"/>
         </w:rPr>
-        <w:t xml:space="preserve">                A</w:t>
-      </w:r>
-      <w:r>
-        <w:rPr>
-          <w:rFonts w:ascii="Arvo" w:eastAsia="Times New Roman" w:hAnsi="Arvo" w:cs="Times New Roman"/>
+        <w:t xml:space="preserve">              </w:t>
+      </w:r>
+      <w:r>
+        <w:rPr>
+          <w:rFonts w:ascii="Arvo" w:eastAsia="Times New Roman" w:hAnsi="Arvo" w:cs="Times New Roman"/>
+          <w:b/>
+        </w:rPr>
+        <w:t>A</w:t>
+      </w:r>
+      <w:r>
+        <w:rPr>
+          <w:rFonts w:ascii="Arvo" w:eastAsia="Times New Roman" w:hAnsi="Arvo" w:cs="Times New Roman"/>
+          <w:b/>
         </w:rPr>
         <w:t>ugust 2015 - August 2017</w:t>
       </w:r>
@@ -783,6 +888,7 @@
           <w:numId w:val="10"/>
         </w:numPr>
         <w:spacing w:after="0" w:line="240" w:lineRule="auto"/>
+        <w:jc w:val="both"/>
         <w:rPr>
           <w:rFonts w:ascii="Arvo" w:hAnsi="Arvo"/>
           <w:sz w:val="20"/>
@@ -804,6 +910,7 @@
           <w:numId w:val="10"/>
         </w:numPr>
         <w:spacing w:after="0" w:line="240" w:lineRule="auto"/>
+        <w:jc w:val="both"/>
         <w:rPr>
           <w:rFonts w:ascii="Arvo" w:hAnsi="Arvo"/>
           <w:sz w:val="20"/>
@@ -853,6 +960,7 @@
           <w:numId w:val="10"/>
         </w:numPr>
         <w:spacing w:after="0" w:line="240" w:lineRule="auto"/>
+        <w:jc w:val="both"/>
         <w:rPr>
           <w:rFonts w:ascii="Arvo" w:hAnsi="Arvo"/>
           <w:sz w:val="20"/>
@@ -874,6 +982,7 @@
           <w:numId w:val="10"/>
         </w:numPr>
         <w:spacing w:after="0" w:line="240" w:lineRule="auto"/>
+        <w:jc w:val="both"/>
         <w:rPr>
           <w:rFonts w:ascii="Arvo" w:hAnsi="Arvo"/>
           <w:sz w:val="20"/>
@@ -899,56 +1008,36 @@
           <w:rFonts w:ascii="Arvo" w:eastAsia="Times New Roman" w:hAnsi="Arvo" w:cs="Times New Roman"/>
           <w:b/>
         </w:rPr>
-        <w:t xml:space="preserve">Enterprise Software Architect </w:t>
-      </w:r>
-      <w:proofErr w:type="gramStart"/>
+        <w:t>Enterprise Software Architect Intern</w:t>
+      </w:r>
+      <w:r>
+        <w:rPr>
+          <w:rFonts w:ascii="Arvo" w:eastAsia="Times New Roman" w:hAnsi="Arvo" w:cs="Times New Roman"/>
+        </w:rPr>
+        <w:t xml:space="preserve"> </w:t>
+      </w:r>
+      <w:r>
+        <w:rPr>
+          <w:rFonts w:ascii="Arvo" w:eastAsia="Times New Roman" w:hAnsi="Arvo" w:cs="Times New Roman"/>
+        </w:rPr>
+        <w:t xml:space="preserve">      </w:t>
+      </w:r>
+      <w:r>
+        <w:rPr>
+          <w:rFonts w:ascii="Arvo" w:eastAsia="Times New Roman" w:hAnsi="Arvo" w:cs="Times New Roman"/>
+        </w:rPr>
+        <w:t xml:space="preserve">                                   </w:t>
+      </w:r>
+      <w:r>
+        <w:rPr>
+          <w:rFonts w:ascii="Arvo" w:eastAsia="Times New Roman" w:hAnsi="Arvo" w:cs="Times New Roman"/>
+        </w:rPr>
+        <w:t xml:space="preserve">       </w:t>
+      </w:r>
       <w:r>
         <w:rPr>
           <w:rFonts w:ascii="Arvo" w:eastAsia="Times New Roman" w:hAnsi="Arvo" w:cs="Times New Roman"/>
           <w:b/>
-        </w:rPr>
-        <w:t>Intern</w:t>
-      </w:r>
-      <w:r>
-        <w:rPr>
-          <w:rFonts w:ascii="Arvo" w:eastAsia="Times New Roman" w:hAnsi="Arvo" w:cs="Times New Roman"/>
-        </w:rPr>
-        <w:t>,</w:t>
-      </w:r>
-      <w:r>
-        <w:rPr>
-          <w:rFonts w:ascii="Arvo" w:eastAsia="Times New Roman" w:hAnsi="Arvo" w:cs="Times New Roman"/>
-        </w:rPr>
-        <w:t xml:space="preserve"> </w:t>
-      </w:r>
-      <w:r>
-        <w:rPr>
-          <w:rFonts w:ascii="Arvo" w:eastAsia="Times New Roman" w:hAnsi="Arvo" w:cs="Times New Roman"/>
-        </w:rPr>
-        <w:t xml:space="preserve">  </w:t>
-      </w:r>
-      <w:proofErr w:type="gramEnd"/>
-      <w:r>
-        <w:rPr>
-          <w:rFonts w:ascii="Arvo" w:eastAsia="Times New Roman" w:hAnsi="Arvo" w:cs="Times New Roman"/>
-        </w:rPr>
-        <w:t xml:space="preserve">    </w:t>
-      </w:r>
-      <w:r>
-        <w:rPr>
-          <w:rFonts w:ascii="Arvo" w:eastAsia="Times New Roman" w:hAnsi="Arvo" w:cs="Times New Roman"/>
-        </w:rPr>
-        <w:t xml:space="preserve">                                   </w:t>
-      </w:r>
-      <w:r>
-        <w:rPr>
-          <w:rFonts w:ascii="Arvo" w:eastAsia="Times New Roman" w:hAnsi="Arvo" w:cs="Times New Roman"/>
-        </w:rPr>
-        <w:t xml:space="preserve">          </w:t>
-      </w:r>
-      <w:r>
-        <w:rPr>
-          <w:rFonts w:ascii="Arvo" w:eastAsia="Times New Roman" w:hAnsi="Arvo" w:cs="Times New Roman"/>
         </w:rPr>
         <w:t>January 2014 – May 2014</w:t>
       </w:r>
@@ -975,6 +1064,7 @@
           <w:numId w:val="12"/>
         </w:numPr>
         <w:spacing w:after="0" w:line="240" w:lineRule="auto"/>
+        <w:jc w:val="both"/>
         <w:rPr>
           <w:rFonts w:ascii="Arvo" w:hAnsi="Arvo"/>
           <w:sz w:val="20"/>
@@ -992,7 +1082,14 @@
           <w:rFonts w:ascii="Arvo" w:eastAsia="Times New Roman" w:hAnsi="Arvo" w:cs="Times New Roman"/>
           <w:sz w:val="20"/>
         </w:rPr>
-        <w:t>reating a</w:t>
+        <w:t>reated</w:t>
+      </w:r>
+      <w:r>
+        <w:rPr>
+          <w:rFonts w:ascii="Arvo" w:eastAsia="Times New Roman" w:hAnsi="Arvo" w:cs="Times New Roman"/>
+          <w:sz w:val="20"/>
+        </w:rPr>
+        <w:t xml:space="preserve"> a</w:t>
       </w:r>
       <w:r>
         <w:rPr>
@@ -1047,6 +1144,7 @@
           <w:numId w:val="12"/>
         </w:numPr>
         <w:spacing w:after="0" w:line="240" w:lineRule="auto"/>
+        <w:jc w:val="both"/>
         <w:rPr>
           <w:rFonts w:ascii="Arvo" w:hAnsi="Arvo"/>
           <w:sz w:val="20"/>
@@ -1110,6 +1208,7 @@
           <w:numId w:val="13"/>
         </w:numPr>
         <w:spacing w:after="0" w:line="240" w:lineRule="auto"/>
+        <w:jc w:val="both"/>
         <w:rPr>
           <w:rFonts w:ascii="Arvo" w:eastAsia="Times New Roman" w:hAnsi="Arvo" w:cs="Times New Roman"/>
           <w:sz w:val="20"/>
@@ -1133,6 +1232,7 @@
           <w:numId w:val="13"/>
         </w:numPr>
         <w:spacing w:after="0" w:line="240" w:lineRule="auto"/>
+        <w:jc w:val="both"/>
         <w:rPr>
           <w:rFonts w:ascii="Arvo" w:eastAsia="Times New Roman" w:hAnsi="Arvo" w:cs="Times New Roman"/>
           <w:sz w:val="20"/>
@@ -1156,6 +1256,7 @@
           <w:numId w:val="13"/>
         </w:numPr>
         <w:spacing w:after="0" w:line="240" w:lineRule="auto"/>
+        <w:jc w:val="both"/>
         <w:rPr>
           <w:rFonts w:ascii="Arvo" w:hAnsi="Arvo"/>
           <w:sz w:val="20"/>
@@ -1186,21 +1287,46 @@
           <w:sz w:val="20"/>
           <w:szCs w:val="20"/>
         </w:rPr>
-        <w:t xml:space="preserve"> and ACM, </w:t>
-      </w:r>
-      <w:r>
-        <w:rPr>
-          <w:rFonts w:ascii="Arvo" w:eastAsia="Times New Roman" w:hAnsi="Arvo" w:cs="Times New Roman"/>
-          <w:sz w:val="20"/>
-          <w:szCs w:val="20"/>
-        </w:rPr>
-        <w:t xml:space="preserve">                                                                                               </w:t>
+        <w:t xml:space="preserve"> and ACM</w:t>
       </w:r>
       <w:bookmarkStart w:id="1" w:name="_GoBack"/>
       <w:bookmarkEnd w:id="1"/>
       <w:r>
         <w:rPr>
           <w:rFonts w:ascii="Arvo" w:eastAsia="Times New Roman" w:hAnsi="Arvo" w:cs="Times New Roman"/>
+          <w:sz w:val="20"/>
+          <w:szCs w:val="20"/>
+        </w:rPr>
+        <w:t xml:space="preserve"> </w:t>
+      </w:r>
+      <w:r>
+        <w:rPr>
+          <w:rFonts w:ascii="Arvo" w:eastAsia="Times New Roman" w:hAnsi="Arvo" w:cs="Times New Roman"/>
+          <w:sz w:val="20"/>
+          <w:szCs w:val="20"/>
+        </w:rPr>
+        <w:t xml:space="preserve">                                                                                               </w:t>
+      </w:r>
+      <w:r>
+        <w:rPr>
+          <w:rFonts w:ascii="Arvo" w:eastAsia="Times New Roman" w:hAnsi="Arvo" w:cs="Times New Roman"/>
+          <w:sz w:val="20"/>
+          <w:szCs w:val="20"/>
+        </w:rPr>
+        <w:t xml:space="preserve">  </w:t>
+      </w:r>
+      <w:r>
+        <w:rPr>
+          <w:rFonts w:ascii="Arvo" w:eastAsia="Times New Roman" w:hAnsi="Arvo" w:cs="Times New Roman"/>
+          <w:sz w:val="20"/>
+          <w:szCs w:val="20"/>
+        </w:rPr>
+        <w:t xml:space="preserve">  </w:t>
+      </w:r>
+      <w:r>
+        <w:rPr>
+          <w:rFonts w:ascii="Arvo" w:eastAsia="Times New Roman" w:hAnsi="Arvo" w:cs="Times New Roman"/>
+          <w:b/>
           <w:sz w:val="20"/>
           <w:szCs w:val="20"/>
         </w:rPr>
@@ -1215,6 +1341,7 @@
           <w:numId w:val="13"/>
         </w:numPr>
         <w:spacing w:after="0" w:line="240" w:lineRule="auto"/>
+        <w:jc w:val="both"/>
         <w:rPr>
           <w:rFonts w:ascii="Arvo" w:hAnsi="Arvo"/>
           <w:sz w:val="20"/>
@@ -1401,7 +1528,7 @@
         </mc:Choice>
         <mc:Fallback>
           <w:pict>
-            <v:line w14:anchorId="1A41A830" id="Straight Connector 2" o:spid="_x0000_s1026" style="position:absolute;flip:y;z-index:251658240;visibility:visible;mso-wrap-style:square;mso-width-percent:0;mso-height-percent:0;mso-wrap-distance-left:9pt;mso-wrap-distance-top:0;mso-wrap-distance-right:9pt;mso-wrap-distance-bottom:0;mso-position-horizontal:absolute;mso-position-horizontal-relative:text;mso-position-vertical:absolute;mso-position-vertical-relative:text;mso-width-percent:0;mso-height-percent:0;mso-width-relative:margin;mso-height-relative:margin" from="-2.5pt,22.5pt" to="467.5pt,23.5pt" o:gfxdata="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" strokecolor="black [3213]" strokeweight="2pt">
+            <v:line w14:anchorId="086243ED" id="Straight Connector 2" o:spid="_x0000_s1026" style="position:absolute;flip:y;z-index:251658240;visibility:visible;mso-wrap-style:square;mso-width-percent:0;mso-height-percent:0;mso-wrap-distance-left:9pt;mso-wrap-distance-top:0;mso-wrap-distance-right:9pt;mso-wrap-distance-bottom:0;mso-position-horizontal:absolute;mso-position-horizontal-relative:text;mso-position-vertical:absolute;mso-position-vertical-relative:text;mso-width-percent:0;mso-height-percent:0;mso-width-relative:margin;mso-height-relative:margin" from="-2.5pt,22.5pt" to="467.5pt,23.5pt" o:gfxdata="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" strokecolor="black [3213]" strokeweight="2pt">
               <v:shadow on="t" color="black" opacity="24903f" origin=",.5" offset="0,.55556mm"/>
             </v:line>
           </w:pict>
@@ -1415,7 +1542,25 @@
         <w:sz w:val="32"/>
         <w:szCs w:val="32"/>
       </w:rPr>
-      <w:t>Alexandra Hart</w:t>
+      <w:t xml:space="preserve">Alexandra </w:t>
+    </w:r>
+    <w:r>
+      <w:rPr>
+        <w:rFonts w:ascii="Arvo" w:eastAsia="Times New Roman" w:hAnsi="Arvo" w:cs="Times New Roman"/>
+        <w:b/>
+        <w:sz w:val="32"/>
+        <w:szCs w:val="32"/>
+      </w:rPr>
+      <w:t xml:space="preserve">W. </w:t>
+    </w:r>
+    <w:r>
+      <w:rPr>
+        <w:rFonts w:ascii="Arvo" w:eastAsia="Times New Roman" w:hAnsi="Arvo" w:cs="Times New Roman"/>
+        <w:b/>
+        <w:sz w:val="32"/>
+        <w:szCs w:val="32"/>
+      </w:rPr>
+      <w:t>Hart</w:t>
     </w:r>
     <w:r>
       <w:rPr>

--- a/AlexandraHartResume.docx
+++ b/AlexandraHartResume.docx
@@ -8,364 +8,400 @@
         <w:spacing w:after="0" w:line="240" w:lineRule="auto"/>
         <w:ind w:left="1440" w:hanging="1440"/>
         <w:rPr>
-          <w:rFonts w:ascii="Arvo" w:eastAsia="Times New Roman" w:hAnsi="Arvo" w:cs="Times New Roman"/>
+          <w:u w:val="single"/>
+        </w:rPr>
+      </w:pPr>
+      <w:r>
+        <w:rPr>
+          <w:rFonts w:eastAsia="Times New Roman"/>
           <w:b/>
           <w:sz w:val="24"/>
           <w:szCs w:val="24"/>
           <w:u w:val="single"/>
         </w:rPr>
-      </w:pPr>
-    </w:p>
-    <w:p>
-      <w:pPr>
-        <w:spacing w:after="0" w:line="240" w:lineRule="auto"/>
-        <w:ind w:left="1440" w:hanging="1440"/>
-        <w:rPr>
-          <w:rFonts w:ascii="Arvo" w:hAnsi="Arvo"/>
+        <w:t xml:space="preserve">EDUCATION: </w:t>
+      </w:r>
+    </w:p>
+    <w:p>
+      <w:pPr>
+        <w:spacing w:after="0" w:line="240" w:lineRule="auto"/>
+        <w:jc w:val="both"/>
+      </w:pPr>
+      <w:r>
+        <w:rPr>
+          <w:rFonts w:eastAsia="Times New Roman"/>
+        </w:rPr>
+        <w:t xml:space="preserve">Temple University, College of Science &amp; Technology, Philadelphia, PA </w:t>
+      </w:r>
+    </w:p>
+    <w:p>
+      <w:pPr>
+        <w:spacing w:after="0" w:line="240" w:lineRule="auto"/>
+        <w:jc w:val="both"/>
+        <w:rPr>
+          <w:i/>
+        </w:rPr>
+      </w:pPr>
+      <w:r>
+        <w:rPr>
+          <w:rFonts w:eastAsia="Times New Roman"/>
+          <w:i/>
+        </w:rPr>
+        <w:t>Bachelor of Science, Graduation: May 2019</w:t>
+      </w:r>
+    </w:p>
+    <w:p>
+      <w:pPr>
+        <w:pStyle w:val="ListParagraph"/>
+        <w:numPr>
+          <w:ilvl w:val="0"/>
+          <w:numId w:val="15"/>
+        </w:numPr>
+        <w:spacing w:after="0" w:line="240" w:lineRule="auto"/>
+        <w:jc w:val="both"/>
+      </w:pPr>
+      <w:r>
+        <w:rPr>
+          <w:rFonts w:eastAsia="Times New Roman"/>
+        </w:rPr>
+        <w:t xml:space="preserve">Major: Information Science and Technology                                                                           </w:t>
+      </w:r>
+      <w:r>
+        <w:rPr>
+          <w:rFonts w:eastAsia="Times New Roman"/>
+          <w:b/>
+        </w:rPr>
+        <w:t>GPA: 3.23</w:t>
+      </w:r>
+    </w:p>
+    <w:p>
+      <w:pPr>
+        <w:pStyle w:val="ListParagraph"/>
+        <w:numPr>
+          <w:ilvl w:val="0"/>
+          <w:numId w:val="15"/>
+        </w:numPr>
+        <w:spacing w:after="0" w:line="240" w:lineRule="auto"/>
+        <w:jc w:val="both"/>
+      </w:pPr>
+      <w:r>
+        <w:rPr>
+          <w:rFonts w:eastAsia="Times New Roman"/>
+        </w:rPr>
+        <w:t>Certificate: Computer Security and Digital Forensics</w:t>
+      </w:r>
+    </w:p>
+    <w:p>
+      <w:pPr>
+        <w:spacing w:after="0" w:line="240" w:lineRule="auto"/>
+        <w:rPr>
+          <w:sz w:val="24"/>
+          <w:szCs w:val="24"/>
           <w:u w:val="single"/>
         </w:rPr>
       </w:pPr>
       <w:r>
         <w:rPr>
-          <w:rFonts w:ascii="Arvo" w:eastAsia="Times New Roman" w:hAnsi="Arvo" w:cs="Times New Roman"/>
+          <w:rFonts w:eastAsia="Times New Roman"/>
           <w:b/>
           <w:sz w:val="24"/>
           <w:szCs w:val="24"/>
           <w:u w:val="single"/>
         </w:rPr>
-        <w:t xml:space="preserve">EDUCATION: </w:t>
-      </w:r>
-    </w:p>
-    <w:p>
-      <w:pPr>
-        <w:spacing w:after="0" w:line="240" w:lineRule="auto"/>
-        <w:rPr>
-          <w:rFonts w:ascii="Arvo" w:hAnsi="Arvo"/>
-        </w:rPr>
-      </w:pPr>
-      <w:r>
-        <w:rPr>
-          <w:rFonts w:ascii="Arvo" w:eastAsia="Times New Roman" w:hAnsi="Arvo" w:cs="Times New Roman"/>
-        </w:rPr>
-        <w:t xml:space="preserve">Temple University, College of Science &amp; Technology, Philadelphia, PA </w:t>
-      </w:r>
-    </w:p>
-    <w:p>
-      <w:pPr>
-        <w:spacing w:after="0" w:line="240" w:lineRule="auto"/>
-        <w:rPr>
-          <w:rFonts w:ascii="Arvo" w:hAnsi="Arvo"/>
-        </w:rPr>
-      </w:pPr>
-      <w:r>
-        <w:rPr>
-          <w:rFonts w:ascii="Arvo" w:eastAsia="Times New Roman" w:hAnsi="Arvo" w:cs="Times New Roman"/>
-        </w:rPr>
-        <w:t xml:space="preserve">Bachelor of Science, Graduation: </w:t>
-      </w:r>
-      <w:r>
-        <w:rPr>
-          <w:rFonts w:ascii="Arvo" w:eastAsia="Times New Roman" w:hAnsi="Arvo" w:cs="Times New Roman"/>
-        </w:rPr>
-        <w:t>May 2019</w:t>
-      </w:r>
-    </w:p>
-    <w:p>
-      <w:pPr>
-        <w:spacing w:after="0" w:line="240" w:lineRule="auto"/>
-        <w:rPr>
-          <w:rFonts w:ascii="Arvo" w:hAnsi="Arvo"/>
-        </w:rPr>
-      </w:pPr>
-      <w:r>
-        <w:rPr>
-          <w:rFonts w:ascii="Arvo" w:eastAsia="Times New Roman" w:hAnsi="Arvo" w:cs="Times New Roman"/>
-        </w:rPr>
-        <w:t>Major: Information Science and Technology</w:t>
-      </w:r>
-      <w:r>
-        <w:rPr>
-          <w:rFonts w:ascii="Arvo" w:eastAsia="Times New Roman" w:hAnsi="Arvo" w:cs="Times New Roman"/>
-        </w:rPr>
-        <w:t xml:space="preserve">                   </w:t>
-      </w:r>
-      <w:r>
-        <w:rPr>
-          <w:rFonts w:ascii="Arvo" w:eastAsia="Times New Roman" w:hAnsi="Arvo" w:cs="Times New Roman"/>
-        </w:rPr>
-        <w:t xml:space="preserve">        </w:t>
-      </w:r>
-      <w:r>
-        <w:rPr>
-          <w:rFonts w:ascii="Arvo" w:eastAsia="Times New Roman" w:hAnsi="Arvo" w:cs="Times New Roman"/>
-        </w:rPr>
-        <w:t xml:space="preserve">                                                </w:t>
-      </w:r>
-      <w:r>
-        <w:rPr>
-          <w:rFonts w:ascii="Arvo" w:eastAsia="Times New Roman" w:hAnsi="Arvo" w:cs="Times New Roman"/>
-          <w:b/>
-        </w:rPr>
-        <w:t>GPA: 3.12</w:t>
-      </w:r>
-    </w:p>
-    <w:p>
-      <w:pPr>
-        <w:spacing w:after="0" w:line="240" w:lineRule="auto"/>
-        <w:rPr>
-          <w:rFonts w:ascii="Arvo" w:hAnsi="Arvo"/>
-        </w:rPr>
-      </w:pPr>
-      <w:r>
-        <w:rPr>
-          <w:rFonts w:ascii="Arvo" w:eastAsia="Times New Roman" w:hAnsi="Arvo" w:cs="Times New Roman"/>
-        </w:rPr>
-        <w:t>Certificate: Computer Security and Digital Forensics</w:t>
-      </w:r>
-    </w:p>
-    <w:p>
-      <w:pPr>
-        <w:spacing w:after="0" w:line="240" w:lineRule="auto"/>
-        <w:rPr>
-          <w:rFonts w:ascii="Arvo" w:hAnsi="Arvo"/>
-          <w:sz w:val="24"/>
-          <w:szCs w:val="24"/>
-          <w:u w:val="single"/>
-        </w:rPr>
-      </w:pPr>
-      <w:r>
-        <w:rPr>
-          <w:rFonts w:ascii="Arvo" w:eastAsia="Times New Roman" w:hAnsi="Arvo" w:cs="Times New Roman"/>
+        <w:t>TECHNICAL SKILLS:</w:t>
+      </w:r>
+    </w:p>
+    <w:p>
+      <w:pPr>
+        <w:spacing w:after="0" w:line="240" w:lineRule="auto"/>
+        <w:jc w:val="both"/>
+      </w:pPr>
+      <w:r>
+        <w:rPr>
+          <w:rFonts w:eastAsia="Times New Roman"/>
+          <w:i/>
+        </w:rPr>
+        <w:t>Software</w:t>
+      </w:r>
+      <w:r>
+        <w:rPr>
+          <w:rFonts w:eastAsia="Times New Roman"/>
+        </w:rPr>
+        <w:t>: Windows, Linux, Android OS, NetBeans, Visual Studio, SQL Developer, SAP Connect, SAP Cloud Platform, Nipper, Nessus, Autopsy</w:t>
+      </w:r>
+    </w:p>
+    <w:p>
+      <w:pPr>
+        <w:spacing w:after="0" w:line="240" w:lineRule="auto"/>
+        <w:jc w:val="both"/>
+      </w:pPr>
+      <w:r>
+        <w:rPr>
+          <w:rFonts w:eastAsia="Times New Roman"/>
+          <w:i/>
+        </w:rPr>
+        <w:t>Languages</w:t>
+      </w:r>
+      <w:r>
+        <w:rPr>
+          <w:rFonts w:eastAsia="Times New Roman"/>
+        </w:rPr>
+        <w:t>: Python, C#, ASP.Net, SQL, ABAP, Java, HTML/CSS, JS, Node.js, Angular.js</w:t>
+      </w:r>
+    </w:p>
+    <w:p>
+      <w:pPr>
+        <w:spacing w:after="0" w:line="240" w:lineRule="auto"/>
+        <w:rPr>
+          <w:rFonts w:eastAsia="Times New Roman"/>
           <w:b/>
           <w:sz w:val="24"/>
           <w:szCs w:val="24"/>
           <w:u w:val="single"/>
         </w:rPr>
-        <w:t>TECHNICAL SKILLS:</w:t>
-      </w:r>
-    </w:p>
-    <w:p>
-      <w:pPr>
-        <w:spacing w:after="0" w:line="240" w:lineRule="auto"/>
-        <w:jc w:val="both"/>
-        <w:rPr>
-          <w:rFonts w:ascii="Arvo" w:hAnsi="Arvo"/>
-        </w:rPr>
-      </w:pPr>
-      <w:r>
-        <w:rPr>
-          <w:rFonts w:ascii="Arvo" w:eastAsia="Times New Roman" w:hAnsi="Arvo" w:cs="Times New Roman"/>
-          <w:i/>
-        </w:rPr>
-        <w:t>Software</w:t>
-      </w:r>
-      <w:r>
-        <w:rPr>
-          <w:rFonts w:ascii="Arvo" w:eastAsia="Times New Roman" w:hAnsi="Arvo" w:cs="Times New Roman"/>
-        </w:rPr>
-        <w:t>: Windows, Linux, Android OS, NetBeans</w:t>
-      </w:r>
-      <w:r>
-        <w:rPr>
-          <w:rFonts w:ascii="Arvo" w:eastAsia="Times New Roman" w:hAnsi="Arvo" w:cs="Times New Roman"/>
-        </w:rPr>
-        <w:t xml:space="preserve">, Visual Studio, SQL Developer, </w:t>
-      </w:r>
-      <w:r>
-        <w:rPr>
-          <w:rFonts w:ascii="Arvo" w:eastAsia="Times New Roman" w:hAnsi="Arvo" w:cs="Times New Roman"/>
-        </w:rPr>
-        <w:t>SAP Connect, SAP Cloud Platform, Nipper</w:t>
-      </w:r>
-      <w:r>
-        <w:rPr>
-          <w:rFonts w:ascii="Arvo" w:eastAsia="Times New Roman" w:hAnsi="Arvo" w:cs="Times New Roman"/>
-        </w:rPr>
-        <w:t>, Nessus</w:t>
-      </w:r>
-      <w:r>
-        <w:rPr>
-          <w:rFonts w:ascii="Arvo" w:eastAsia="Times New Roman" w:hAnsi="Arvo" w:cs="Times New Roman"/>
-        </w:rPr>
-        <w:t>, Autopsy</w:t>
-      </w:r>
-    </w:p>
-    <w:p>
-      <w:pPr>
-        <w:spacing w:after="0" w:line="240" w:lineRule="auto"/>
-        <w:jc w:val="both"/>
-        <w:rPr>
-          <w:rFonts w:ascii="Arvo" w:hAnsi="Arvo"/>
-        </w:rPr>
-      </w:pPr>
-      <w:r>
-        <w:rPr>
-          <w:rFonts w:ascii="Arvo" w:eastAsia="Times New Roman" w:hAnsi="Arvo" w:cs="Times New Roman"/>
-          <w:i/>
-        </w:rPr>
-        <w:t>Languages</w:t>
-      </w:r>
-      <w:r>
-        <w:rPr>
-          <w:rFonts w:ascii="Arvo" w:eastAsia="Times New Roman" w:hAnsi="Arvo" w:cs="Times New Roman"/>
-        </w:rPr>
-        <w:t xml:space="preserve">: </w:t>
-      </w:r>
-      <w:r>
-        <w:rPr>
-          <w:rFonts w:ascii="Arvo" w:eastAsia="Times New Roman" w:hAnsi="Arvo" w:cs="Times New Roman"/>
-        </w:rPr>
-        <w:t>Python</w:t>
-      </w:r>
-      <w:r>
-        <w:rPr>
-          <w:rFonts w:ascii="Arvo" w:eastAsia="Times New Roman" w:hAnsi="Arvo" w:cs="Times New Roman"/>
-        </w:rPr>
-        <w:t>,</w:t>
-      </w:r>
-      <w:r>
-        <w:rPr>
-          <w:rFonts w:ascii="Arvo" w:eastAsia="Times New Roman" w:hAnsi="Arvo" w:cs="Times New Roman"/>
-        </w:rPr>
-        <w:t xml:space="preserve"> C#, </w:t>
-      </w:r>
-      <w:r>
-        <w:rPr>
-          <w:rFonts w:ascii="Arvo" w:eastAsia="Times New Roman" w:hAnsi="Arvo" w:cs="Times New Roman"/>
-        </w:rPr>
-        <w:t xml:space="preserve">ASP.Net, </w:t>
-      </w:r>
-      <w:r>
-        <w:rPr>
-          <w:rFonts w:ascii="Arvo" w:eastAsia="Times New Roman" w:hAnsi="Arvo" w:cs="Times New Roman"/>
-        </w:rPr>
-        <w:t>SQL, ABAP,</w:t>
-      </w:r>
-      <w:r>
-        <w:rPr>
-          <w:rFonts w:ascii="Arvo" w:eastAsia="Times New Roman" w:hAnsi="Arvo" w:cs="Times New Roman"/>
-        </w:rPr>
-        <w:t xml:space="preserve"> </w:t>
-      </w:r>
-      <w:r>
-        <w:rPr>
-          <w:rFonts w:ascii="Arvo" w:eastAsia="Times New Roman" w:hAnsi="Arvo" w:cs="Times New Roman"/>
-        </w:rPr>
-        <w:t xml:space="preserve">Java, </w:t>
-      </w:r>
-      <w:r>
-        <w:rPr>
-          <w:rFonts w:ascii="Arvo" w:eastAsia="Times New Roman" w:hAnsi="Arvo" w:cs="Times New Roman"/>
-        </w:rPr>
-        <w:t>HTML</w:t>
-      </w:r>
-      <w:r>
-        <w:rPr>
-          <w:rFonts w:ascii="Arvo" w:eastAsia="Times New Roman" w:hAnsi="Arvo" w:cs="Times New Roman"/>
-        </w:rPr>
-        <w:t>/CSS</w:t>
-      </w:r>
-      <w:r>
-        <w:rPr>
-          <w:rFonts w:ascii="Arvo" w:eastAsia="Times New Roman" w:hAnsi="Arvo" w:cs="Times New Roman"/>
-        </w:rPr>
-        <w:t>, JS</w:t>
-      </w:r>
-      <w:r>
-        <w:rPr>
-          <w:rFonts w:ascii="Arvo" w:eastAsia="Times New Roman" w:hAnsi="Arvo" w:cs="Times New Roman"/>
-        </w:rPr>
-        <w:t>, Node.js, Angular.js</w:t>
-      </w:r>
-    </w:p>
-    <w:p>
-      <w:pPr>
-        <w:spacing w:after="0" w:line="240" w:lineRule="auto"/>
-        <w:rPr>
-          <w:rFonts w:ascii="Arvo" w:eastAsia="Times New Roman" w:hAnsi="Arvo" w:cs="Times New Roman"/>
+      </w:pPr>
+      <w:r>
+        <w:rPr>
+          <w:rFonts w:eastAsia="Times New Roman"/>
           <w:b/>
           <w:sz w:val="24"/>
           <w:szCs w:val="24"/>
           <w:u w:val="single"/>
         </w:rPr>
-      </w:pPr>
-      <w:r>
-        <w:rPr>
-          <w:rFonts w:ascii="Arvo" w:eastAsia="Times New Roman" w:hAnsi="Arvo" w:cs="Times New Roman"/>
+        <w:t>RELEVANT EXPERIENCE:</w:t>
+      </w:r>
+    </w:p>
+    <w:p>
+      <w:pPr>
+        <w:spacing w:after="0" w:line="240" w:lineRule="auto"/>
+        <w:rPr>
+          <w:rFonts w:eastAsia="Times New Roman"/>
           <w:b/>
-          <w:sz w:val="24"/>
-          <w:szCs w:val="24"/>
-          <w:u w:val="single"/>
-        </w:rPr>
-        <w:t>RELEVANT EXPERIENCE:</w:t>
-      </w:r>
-    </w:p>
-    <w:p>
-      <w:pPr>
-        <w:spacing w:after="0" w:line="240" w:lineRule="auto"/>
-        <w:rPr>
-          <w:rFonts w:ascii="Arvo" w:eastAsia="Times New Roman" w:hAnsi="Arvo" w:cs="Times New Roman"/>
-        </w:rPr>
-      </w:pPr>
-      <w:r>
-        <w:rPr>
-          <w:rFonts w:ascii="Arvo" w:eastAsia="Times New Roman" w:hAnsi="Arvo" w:cs="Times New Roman"/>
+        </w:rPr>
+      </w:pPr>
+      <w:r>
+        <w:rPr>
+          <w:rFonts w:eastAsia="Times New Roman"/>
           <w:b/>
         </w:rPr>
-        <w:t>S</w:t>
-      </w:r>
-      <w:r>
-        <w:rPr>
-          <w:rFonts w:ascii="Arvo" w:eastAsia="Times New Roman" w:hAnsi="Arvo" w:cs="Times New Roman"/>
+        <w:t xml:space="preserve">Audit Specialist </w:t>
+      </w:r>
+      <w:r>
+        <w:rPr>
+          <w:rFonts w:eastAsia="Times New Roman"/>
           <w:b/>
         </w:rPr>
-        <w:t xml:space="preserve">tudent </w:t>
-      </w:r>
-      <w:r>
-        <w:rPr>
-          <w:rFonts w:ascii="Arvo" w:eastAsia="Times New Roman" w:hAnsi="Arvo" w:cs="Times New Roman"/>
+        <w:tab/>
+      </w:r>
+      <w:r>
+        <w:rPr>
+          <w:rFonts w:eastAsia="Times New Roman"/>
           <w:b/>
         </w:rPr>
-        <w:t>T</w:t>
-      </w:r>
-      <w:r>
-        <w:rPr>
-          <w:rFonts w:ascii="Arvo" w:eastAsia="Times New Roman" w:hAnsi="Arvo" w:cs="Times New Roman"/>
+        <w:tab/>
+      </w:r>
+      <w:r>
+        <w:rPr>
+          <w:rFonts w:eastAsia="Times New Roman"/>
           <w:b/>
         </w:rPr>
-        <w:t xml:space="preserve">raining and </w:t>
-      </w:r>
-      <w:r>
-        <w:rPr>
-          <w:rFonts w:ascii="Arvo" w:eastAsia="Times New Roman" w:hAnsi="Arvo" w:cs="Times New Roman"/>
+        <w:tab/>
+      </w:r>
+      <w:r>
+        <w:rPr>
+          <w:rFonts w:eastAsia="Times New Roman"/>
           <w:b/>
         </w:rPr>
-        <w:t>R</w:t>
-      </w:r>
-      <w:r>
-        <w:rPr>
-          <w:rFonts w:ascii="Arvo" w:eastAsia="Times New Roman" w:hAnsi="Arvo" w:cs="Times New Roman"/>
+        <w:tab/>
+      </w:r>
+      <w:r>
+        <w:rPr>
+          <w:rFonts w:eastAsia="Times New Roman"/>
           <w:b/>
         </w:rPr>
-        <w:t>otation (STAR)</w:t>
-      </w:r>
-      <w:r>
-        <w:rPr>
-          <w:rFonts w:ascii="Arvo" w:eastAsia="Times New Roman" w:hAnsi="Arvo" w:cs="Times New Roman"/>
+        <w:tab/>
+      </w:r>
+      <w:r>
+        <w:rPr>
+          <w:rFonts w:eastAsia="Times New Roman"/>
           <w:b/>
         </w:rPr>
-        <w:t xml:space="preserve"> Intern</w:t>
-      </w:r>
-      <w:r>
-        <w:rPr>
-          <w:rFonts w:ascii="Arvo" w:eastAsia="Times New Roman" w:hAnsi="Arvo" w:cs="Times New Roman"/>
+        <w:tab/>
+      </w:r>
+      <w:r>
+        <w:rPr>
+          <w:rFonts w:eastAsia="Times New Roman"/>
           <w:b/>
         </w:rPr>
-        <w:t xml:space="preserve"> </w:t>
-      </w:r>
-      <w:r>
-        <w:rPr>
-          <w:rFonts w:ascii="Arvo" w:eastAsia="Times New Roman" w:hAnsi="Arvo" w:cs="Times New Roman"/>
+        <w:tab/>
+      </w:r>
+      <w:r>
+        <w:rPr>
+          <w:rFonts w:eastAsia="Times New Roman"/>
+          <w:b/>
+        </w:rPr>
+        <w:tab/>
+        <w:t xml:space="preserve">      </w:t>
+      </w:r>
+      <w:r>
+        <w:rPr>
+          <w:rFonts w:eastAsia="Times New Roman"/>
+          <w:b/>
+        </w:rPr>
+        <w:t>June 2019 – Current</w:t>
+      </w:r>
+    </w:p>
+    <w:p>
+      <w:pPr>
+        <w:spacing w:after="0" w:line="240" w:lineRule="auto"/>
+        <w:rPr>
+          <w:rFonts w:eastAsia="Times New Roman"/>
+        </w:rPr>
+      </w:pPr>
+      <w:r>
+        <w:rPr>
+          <w:rFonts w:eastAsia="Times New Roman"/>
+        </w:rPr>
+        <w:t>SAP America, Newtown Square, PA</w:t>
+      </w:r>
+    </w:p>
+    <w:p>
+      <w:pPr>
+        <w:pStyle w:val="ListParagraph"/>
+        <w:numPr>
+          <w:ilvl w:val="0"/>
+          <w:numId w:val="14"/>
+        </w:numPr>
+        <w:spacing w:after="0" w:line="240" w:lineRule="auto"/>
+        <w:jc w:val="both"/>
+        <w:rPr>
+          <w:rFonts w:eastAsia="Times New Roman"/>
+          <w:sz w:val="20"/>
+          <w:szCs w:val="20"/>
+        </w:rPr>
+      </w:pPr>
+      <w:r>
+        <w:rPr>
+          <w:sz w:val="20"/>
+          <w:szCs w:val="20"/>
+          <w:shd w:val="clear" w:color="auto" w:fill="FFFFFF"/>
+        </w:rPr>
+        <w:t xml:space="preserve">Establish critical line of defense to the global organization by engaging in Global Corporate Audit's Information Technology and Security Audit projects. </w:t>
+      </w:r>
+    </w:p>
+    <w:p>
+      <w:pPr>
+        <w:pStyle w:val="ListParagraph"/>
+        <w:numPr>
+          <w:ilvl w:val="0"/>
+          <w:numId w:val="14"/>
+        </w:numPr>
+        <w:spacing w:after="0" w:line="240" w:lineRule="auto"/>
+        <w:jc w:val="both"/>
+        <w:rPr>
+          <w:rFonts w:eastAsia="Times New Roman"/>
+          <w:sz w:val="20"/>
+          <w:szCs w:val="20"/>
+        </w:rPr>
+      </w:pPr>
+      <w:r>
+        <w:rPr>
+          <w:sz w:val="20"/>
+          <w:szCs w:val="20"/>
+          <w:shd w:val="clear" w:color="auto" w:fill="FFFFFF"/>
+        </w:rPr>
+        <w:t xml:space="preserve">Develop audit tests to assess the risks to the business related to the technologies and IT management processes. </w:t>
+      </w:r>
+    </w:p>
+    <w:p>
+      <w:pPr>
+        <w:pStyle w:val="ListParagraph"/>
+        <w:numPr>
+          <w:ilvl w:val="0"/>
+          <w:numId w:val="14"/>
+        </w:numPr>
+        <w:spacing w:after="0" w:line="240" w:lineRule="auto"/>
+        <w:jc w:val="both"/>
+        <w:rPr>
+          <w:rFonts w:eastAsia="Times New Roman"/>
+          <w:sz w:val="20"/>
+          <w:szCs w:val="20"/>
+        </w:rPr>
+      </w:pPr>
+      <w:r>
+        <w:rPr>
+          <w:sz w:val="20"/>
+          <w:szCs w:val="20"/>
+          <w:shd w:val="clear" w:color="auto" w:fill="FFFFFF"/>
+        </w:rPr>
+        <w:t xml:space="preserve">Collaborate with diverse global teams internationally in support of audits. </w:t>
+      </w:r>
+    </w:p>
+    <w:p>
+      <w:pPr>
+        <w:pStyle w:val="ListParagraph"/>
+        <w:numPr>
+          <w:ilvl w:val="0"/>
+          <w:numId w:val="14"/>
+        </w:numPr>
+        <w:spacing w:after="0" w:line="240" w:lineRule="auto"/>
+        <w:jc w:val="both"/>
+        <w:rPr>
+          <w:rFonts w:eastAsia="Times New Roman"/>
+          <w:sz w:val="20"/>
+          <w:szCs w:val="20"/>
+        </w:rPr>
+      </w:pPr>
+      <w:r>
+        <w:rPr>
+          <w:sz w:val="20"/>
+          <w:szCs w:val="20"/>
+          <w:shd w:val="clear" w:color="auto" w:fill="FFFFFF"/>
+        </w:rPr>
+        <w:t xml:space="preserve">Advise stakeholders in the areas of internal controls, risk mitigation, corporate governance, compliance, and business process improvements. </w:t>
+      </w:r>
+    </w:p>
+    <w:p>
+      <w:pPr>
+        <w:pStyle w:val="ListParagraph"/>
+        <w:numPr>
+          <w:ilvl w:val="0"/>
+          <w:numId w:val="14"/>
+        </w:numPr>
+        <w:spacing w:after="0" w:line="240" w:lineRule="auto"/>
+        <w:jc w:val="both"/>
+        <w:rPr>
+          <w:rFonts w:eastAsia="Times New Roman"/>
+          <w:sz w:val="20"/>
+          <w:szCs w:val="20"/>
+        </w:rPr>
+      </w:pPr>
+      <w:r>
+        <w:rPr>
+          <w:sz w:val="20"/>
+          <w:szCs w:val="20"/>
+          <w:shd w:val="clear" w:color="auto" w:fill="FFFFFF"/>
+        </w:rPr>
+        <w:t>Provide objective and actionable advice to internal stakeholders to ensure the information systems, platforms, and operating procedures are aligned with established corporate policies, compliance standards and industry best practices</w:t>
+      </w:r>
+    </w:p>
+    <w:p>
+      <w:pPr>
+        <w:spacing w:after="0" w:line="240" w:lineRule="auto"/>
+        <w:rPr>
+          <w:rFonts w:eastAsia="Times New Roman"/>
+        </w:rPr>
+      </w:pPr>
+      <w:r>
+        <w:rPr>
+          <w:rFonts w:eastAsia="Times New Roman"/>
+          <w:b/>
+        </w:rPr>
+        <w:t xml:space="preserve">Student Training and Rotation (STAR) Intern </w:t>
+      </w:r>
+      <w:r>
+        <w:rPr>
+          <w:rFonts w:eastAsia="Times New Roman"/>
           <w:b/>
         </w:rPr>
         <w:tab/>
@@ -373,57 +409,46 @@
       </w:r>
       <w:r>
         <w:rPr>
-          <w:rFonts w:ascii="Arvo" w:eastAsia="Times New Roman" w:hAnsi="Arvo" w:cs="Times New Roman"/>
+          <w:rFonts w:eastAsia="Times New Roman"/>
           <w:b/>
         </w:rPr>
         <w:tab/>
       </w:r>
       <w:r>
         <w:rPr>
-          <w:rFonts w:ascii="Arvo" w:eastAsia="Times New Roman" w:hAnsi="Arvo" w:cs="Times New Roman"/>
+          <w:rFonts w:eastAsia="Times New Roman"/>
           <w:b/>
         </w:rPr>
         <w:tab/>
-      </w:r>
-      <w:r>
-        <w:rPr>
-          <w:rFonts w:ascii="Arvo" w:eastAsia="Times New Roman" w:hAnsi="Arvo" w:cs="Times New Roman"/>
+        <w:t xml:space="preserve"> </w:t>
+      </w:r>
+      <w:r>
+        <w:rPr>
+          <w:rFonts w:eastAsia="Times New Roman"/>
           <w:b/>
         </w:rPr>
-        <w:t xml:space="preserve"> </w:t>
-      </w:r>
-      <w:r>
-        <w:rPr>
-          <w:rFonts w:ascii="Arvo" w:eastAsia="Times New Roman" w:hAnsi="Arvo" w:cs="Times New Roman"/>
+        <w:t xml:space="preserve">                </w:t>
+      </w:r>
+      <w:r>
+        <w:rPr>
+          <w:rFonts w:eastAsia="Times New Roman"/>
           <w:b/>
         </w:rPr>
-        <w:t>May 2017 - Present</w:t>
-      </w:r>
-    </w:p>
-    <w:p>
-      <w:pPr>
-        <w:spacing w:after="0" w:line="240" w:lineRule="auto"/>
-        <w:rPr>
-          <w:rFonts w:ascii="Arvo" w:eastAsia="Times New Roman" w:hAnsi="Arvo" w:cs="Times New Roman"/>
-        </w:rPr>
-      </w:pPr>
-      <w:r>
-        <w:rPr>
-          <w:rFonts w:ascii="Arvo" w:eastAsia="Times New Roman" w:hAnsi="Arvo" w:cs="Times New Roman"/>
-        </w:rPr>
-        <w:t>SAP</w:t>
-      </w:r>
-      <w:r>
-        <w:rPr>
-          <w:rFonts w:ascii="Arvo" w:eastAsia="Times New Roman" w:hAnsi="Arvo" w:cs="Times New Roman"/>
-        </w:rPr>
-        <w:t xml:space="preserve"> America</w:t>
-      </w:r>
-      <w:r>
-        <w:rPr>
-          <w:rFonts w:ascii="Arvo" w:eastAsia="Times New Roman" w:hAnsi="Arvo" w:cs="Times New Roman"/>
-        </w:rPr>
-        <w:t>, Newtown Square, PA</w:t>
+        <w:t>May 2017 – May 2019</w:t>
+      </w:r>
+    </w:p>
+    <w:p>
+      <w:pPr>
+        <w:spacing w:after="0" w:line="240" w:lineRule="auto"/>
+        <w:rPr>
+          <w:rFonts w:eastAsia="Times New Roman"/>
+        </w:rPr>
+      </w:pPr>
+      <w:r>
+        <w:rPr>
+          <w:rFonts w:eastAsia="Times New Roman"/>
+        </w:rPr>
+        <w:t>SAP America, Newtown Square, PA</w:t>
       </w:r>
     </w:p>
     <w:p>
@@ -434,60 +459,19 @@
           <w:numId w:val="7"/>
         </w:numPr>
         <w:spacing w:after="0" w:line="240" w:lineRule="auto"/>
+        <w:ind w:left="720"/>
         <w:jc w:val="both"/>
         <w:rPr>
-          <w:rFonts w:ascii="Arvo" w:eastAsia="Times New Roman" w:hAnsi="Arvo" w:cs="Times New Roman"/>
-          <w:sz w:val="20"/>
-        </w:rPr>
-      </w:pPr>
-      <w:r>
-        <w:rPr>
-          <w:rFonts w:ascii="Arvo" w:eastAsia="Times New Roman" w:hAnsi="Arvo" w:cs="Times New Roman"/>
-          <w:sz w:val="20"/>
-        </w:rPr>
-        <w:t>Preform</w:t>
-      </w:r>
-      <w:r>
-        <w:rPr>
-          <w:rFonts w:ascii="Arvo" w:eastAsia="Times New Roman" w:hAnsi="Arvo" w:cs="Times New Roman"/>
-          <w:sz w:val="20"/>
-        </w:rPr>
-        <w:t xml:space="preserve"> internal audits with the Corporate Audit Information Technology Security Audits team using ISO</w:t>
-      </w:r>
-      <w:r>
-        <w:rPr>
-          <w:rFonts w:ascii="Arvo" w:eastAsia="Times New Roman" w:hAnsi="Arvo" w:cs="Times New Roman"/>
-          <w:sz w:val="20"/>
-        </w:rPr>
-        <w:t>,</w:t>
-      </w:r>
-      <w:r>
-        <w:rPr>
-          <w:rFonts w:ascii="Arvo" w:eastAsia="Times New Roman" w:hAnsi="Arvo" w:cs="Times New Roman"/>
-          <w:sz w:val="20"/>
-        </w:rPr>
-        <w:t xml:space="preserve"> SOC</w:t>
-      </w:r>
-      <w:r>
-        <w:rPr>
-          <w:rFonts w:ascii="Arvo" w:eastAsia="Times New Roman" w:hAnsi="Arvo" w:cs="Times New Roman"/>
-          <w:sz w:val="20"/>
-        </w:rPr>
-        <w:t>, and ISACA standards</w:t>
-      </w:r>
-      <w:r>
-        <w:rPr>
-          <w:rFonts w:ascii="Arvo" w:eastAsia="Times New Roman" w:hAnsi="Arvo" w:cs="Times New Roman"/>
-          <w:sz w:val="20"/>
-        </w:rPr>
-        <w:t xml:space="preserve"> by assisting with planning, preparation, execution (interviews, testing, and analytics) and drafting </w:t>
-      </w:r>
-      <w:r>
-        <w:rPr>
-          <w:rFonts w:ascii="Arvo" w:eastAsia="Times New Roman" w:hAnsi="Arvo" w:cs="Times New Roman"/>
-          <w:sz w:val="20"/>
-        </w:rPr>
-        <w:t>board level reports</w:t>
+          <w:rFonts w:eastAsia="Times New Roman"/>
+          <w:sz w:val="20"/>
+        </w:rPr>
+      </w:pPr>
+      <w:r>
+        <w:rPr>
+          <w:rFonts w:eastAsia="Times New Roman"/>
+          <w:sz w:val="20"/>
+        </w:rPr>
+        <w:t>Preform internal audits with the Corporate Audit Information Technology Security Audits team using ISO, SOC, and ISACA standards by assisting with planning, preparation, execution (interviews, testing, and analytics) and drafting board level reports</w:t>
       </w:r>
     </w:p>
     <w:p>
@@ -498,25 +482,19 @@
           <w:numId w:val="7"/>
         </w:numPr>
         <w:spacing w:after="0" w:line="240" w:lineRule="auto"/>
+        <w:ind w:left="720"/>
         <w:jc w:val="both"/>
         <w:rPr>
-          <w:rFonts w:ascii="Arvo" w:eastAsia="Times New Roman" w:hAnsi="Arvo" w:cs="Times New Roman"/>
-          <w:sz w:val="20"/>
-        </w:rPr>
-      </w:pPr>
-      <w:r>
-        <w:rPr>
-          <w:rFonts w:ascii="Arvo" w:eastAsia="Times New Roman" w:hAnsi="Arvo" w:cs="Times New Roman"/>
-          <w:sz w:val="20"/>
-        </w:rPr>
-        <w:t>Developing</w:t>
-      </w:r>
-      <w:r>
-        <w:rPr>
-          <w:rFonts w:ascii="Arvo" w:eastAsia="Times New Roman" w:hAnsi="Arvo" w:cs="Times New Roman"/>
-          <w:sz w:val="20"/>
-        </w:rPr>
-        <w:t xml:space="preserve"> Python programs for automating information gathering of Windows servers</w:t>
+          <w:rFonts w:eastAsia="Times New Roman"/>
+          <w:sz w:val="20"/>
+        </w:rPr>
+      </w:pPr>
+      <w:r>
+        <w:rPr>
+          <w:rFonts w:eastAsia="Times New Roman"/>
+          <w:sz w:val="20"/>
+        </w:rPr>
+        <w:t>Developing Python programs for automating information gathering of Windows servers</w:t>
       </w:r>
       <w:bookmarkStart w:id="0" w:name="_gjdgxs" w:colFirst="0" w:colLast="0"/>
       <w:bookmarkEnd w:id="0"/>
@@ -529,32 +507,19 @@
           <w:numId w:val="7"/>
         </w:numPr>
         <w:spacing w:after="0" w:line="240" w:lineRule="auto"/>
+        <w:ind w:left="720"/>
         <w:jc w:val="both"/>
         <w:rPr>
-          <w:rFonts w:ascii="Arvo" w:eastAsia="Times New Roman" w:hAnsi="Arvo" w:cs="Times New Roman"/>
-          <w:sz w:val="20"/>
-        </w:rPr>
-      </w:pPr>
-      <w:r>
-        <w:rPr>
-          <w:rFonts w:ascii="Arvo" w:eastAsia="Times New Roman" w:hAnsi="Arvo" w:cs="Times New Roman"/>
-          <w:sz w:val="20"/>
-        </w:rPr>
-        <w:t xml:space="preserve">Updated and </w:t>
-      </w:r>
-      <w:r>
-        <w:rPr>
-          <w:rFonts w:ascii="Arvo" w:eastAsia="Times New Roman" w:hAnsi="Arvo" w:cs="Times New Roman"/>
-          <w:sz w:val="20"/>
-        </w:rPr>
-        <w:t>m</w:t>
-      </w:r>
-      <w:r>
-        <w:rPr>
-          <w:rFonts w:ascii="Arvo" w:eastAsia="Times New Roman" w:hAnsi="Arvo" w:cs="Times New Roman"/>
-          <w:sz w:val="20"/>
-        </w:rPr>
-        <w:t>aintained an ABAP report tool for SAP’s Internal IT’s Simplified Sales Commission Tool</w:t>
+          <w:rFonts w:eastAsia="Times New Roman"/>
+          <w:sz w:val="20"/>
+        </w:rPr>
+      </w:pPr>
+      <w:r>
+        <w:rPr>
+          <w:rFonts w:eastAsia="Times New Roman"/>
+          <w:sz w:val="20"/>
+        </w:rPr>
+        <w:t>Updated and maintained an ABAP report tool for SAP’s Internal IT’s Simplified Sales Commission Tool</w:t>
       </w:r>
     </w:p>
     <w:p>
@@ -565,15 +530,16 @@
           <w:numId w:val="7"/>
         </w:numPr>
         <w:spacing w:after="0" w:line="240" w:lineRule="auto"/>
+        <w:ind w:left="720"/>
         <w:jc w:val="both"/>
         <w:rPr>
-          <w:rFonts w:ascii="Arvo" w:eastAsia="Times New Roman" w:hAnsi="Arvo" w:cs="Times New Roman"/>
-          <w:sz w:val="20"/>
-        </w:rPr>
-      </w:pPr>
-      <w:r>
-        <w:rPr>
-          <w:rFonts w:ascii="Arvo" w:eastAsia="Times New Roman" w:hAnsi="Arvo" w:cs="Times New Roman"/>
+          <w:rFonts w:eastAsia="Times New Roman"/>
+          <w:sz w:val="20"/>
+        </w:rPr>
+      </w:pPr>
+      <w:r>
+        <w:rPr>
+          <w:rFonts w:eastAsia="Times New Roman"/>
           <w:sz w:val="20"/>
         </w:rPr>
         <w:t>Worked on a HANA/UI5 inventory application for SAP’s Pre-sales workshop</w:t>
@@ -587,15 +553,16 @@
           <w:numId w:val="7"/>
         </w:numPr>
         <w:spacing w:after="0" w:line="240" w:lineRule="auto"/>
+        <w:ind w:left="720"/>
         <w:jc w:val="both"/>
         <w:rPr>
-          <w:rFonts w:ascii="Arvo" w:eastAsia="Times New Roman" w:hAnsi="Arvo" w:cs="Times New Roman"/>
-          <w:sz w:val="20"/>
-        </w:rPr>
-      </w:pPr>
-      <w:r>
-        <w:rPr>
-          <w:rFonts w:ascii="Arvo" w:eastAsia="Times New Roman" w:hAnsi="Arvo" w:cs="Times New Roman"/>
+          <w:rFonts w:eastAsia="Times New Roman"/>
+          <w:sz w:val="20"/>
+        </w:rPr>
+      </w:pPr>
+      <w:r>
+        <w:rPr>
+          <w:rFonts w:eastAsia="Times New Roman"/>
           <w:sz w:val="20"/>
         </w:rPr>
         <w:t>Developed new functionalities for SAP Interactive Broadcast Solution Team video live stream platform using HTML, JavaScript, Node.js, and Angular.js</w:t>
@@ -609,15 +576,16 @@
           <w:numId w:val="7"/>
         </w:numPr>
         <w:spacing w:after="0" w:line="240" w:lineRule="auto"/>
+        <w:ind w:left="720"/>
         <w:jc w:val="both"/>
         <w:rPr>
-          <w:rFonts w:ascii="Arvo" w:eastAsia="Times New Roman" w:hAnsi="Arvo" w:cs="Times New Roman"/>
-          <w:sz w:val="20"/>
-        </w:rPr>
-      </w:pPr>
-      <w:r>
-        <w:rPr>
-          <w:rFonts w:ascii="Arvo" w:eastAsia="Times New Roman" w:hAnsi="Arvo" w:cs="Times New Roman"/>
+          <w:rFonts w:eastAsia="Times New Roman"/>
+          <w:sz w:val="20"/>
+        </w:rPr>
+      </w:pPr>
+      <w:r>
+        <w:rPr>
+          <w:rFonts w:eastAsia="Times New Roman"/>
           <w:sz w:val="20"/>
         </w:rPr>
         <w:t xml:space="preserve">Provided first level support for livestreams with audiences of more than 10,000 people concurrently </w:t>
@@ -627,32 +595,32 @@
       <w:pPr>
         <w:spacing w:after="0" w:line="240" w:lineRule="auto"/>
         <w:rPr>
-          <w:rFonts w:ascii="Arvo" w:eastAsia="Times New Roman" w:hAnsi="Arvo" w:cs="Times New Roman"/>
+          <w:rFonts w:eastAsia="Times New Roman"/>
           <w:b/>
         </w:rPr>
       </w:pPr>
       <w:r>
         <w:rPr>
-          <w:rFonts w:ascii="Arvo" w:eastAsia="Times New Roman" w:hAnsi="Arvo" w:cs="Times New Roman"/>
+          <w:rFonts w:eastAsia="Times New Roman"/>
           <w:b/>
         </w:rPr>
         <w:t>Teaching Assistant</w:t>
       </w:r>
       <w:r>
         <w:rPr>
-          <w:rFonts w:ascii="Arvo" w:eastAsia="Times New Roman" w:hAnsi="Arvo" w:cs="Times New Roman"/>
-        </w:rPr>
-        <w:t xml:space="preserve"> </w:t>
-      </w:r>
-      <w:r>
-        <w:rPr>
-          <w:rFonts w:ascii="Arvo" w:eastAsia="Times New Roman" w:hAnsi="Arvo" w:cs="Times New Roman"/>
-        </w:rPr>
-        <w:t xml:space="preserve">                                                                                                 </w:t>
-      </w:r>
-      <w:r>
-        <w:rPr>
-          <w:rFonts w:ascii="Arvo" w:eastAsia="Times New Roman" w:hAnsi="Arvo" w:cs="Times New Roman"/>
+          <w:rFonts w:eastAsia="Times New Roman"/>
+        </w:rPr>
+        <w:t xml:space="preserve">                                                                                                  </w:t>
+      </w:r>
+      <w:r>
+        <w:rPr>
+          <w:rFonts w:eastAsia="Times New Roman"/>
+        </w:rPr>
+        <w:t xml:space="preserve">               </w:t>
+      </w:r>
+      <w:r>
+        <w:rPr>
+          <w:rFonts w:eastAsia="Times New Roman"/>
           <w:b/>
         </w:rPr>
         <w:t>August 2018 – Present</w:t>
@@ -662,51 +630,35 @@
       <w:pPr>
         <w:spacing w:after="0" w:line="240" w:lineRule="auto"/>
         <w:rPr>
-          <w:rFonts w:ascii="Arvo" w:eastAsia="Times New Roman" w:hAnsi="Arvo" w:cs="Times New Roman"/>
-        </w:rPr>
-      </w:pPr>
-      <w:r>
-        <w:rPr>
-          <w:rFonts w:ascii="Arvo" w:eastAsia="Times New Roman" w:hAnsi="Arvo" w:cs="Times New Roman"/>
+          <w:rFonts w:eastAsia="Times New Roman"/>
+        </w:rPr>
+      </w:pPr>
+      <w:r>
+        <w:rPr>
+          <w:rFonts w:eastAsia="Times New Roman"/>
         </w:rPr>
         <w:t>Temple University, Philadelphia, PA</w:t>
       </w:r>
       <w:r>
         <w:rPr>
-          <w:rFonts w:ascii="Arvo" w:eastAsia="Times New Roman" w:hAnsi="Arvo" w:cs="Times New Roman"/>
+          <w:rFonts w:eastAsia="Times New Roman"/>
         </w:rPr>
         <w:tab/>
-      </w:r>
-      <w:r>
-        <w:rPr>
-          <w:rFonts w:ascii="Arvo" w:eastAsia="Times New Roman" w:hAnsi="Arvo" w:cs="Times New Roman"/>
-        </w:rPr>
         <w:t xml:space="preserve">                             </w:t>
       </w:r>
       <w:r>
         <w:rPr>
-          <w:rFonts w:ascii="Arvo" w:eastAsia="Times New Roman" w:hAnsi="Arvo" w:cs="Times New Roman"/>
+          <w:rFonts w:eastAsia="Times New Roman"/>
         </w:rPr>
         <w:tab/>
         <w:t xml:space="preserve">     </w:t>
       </w:r>
       <w:r>
         <w:rPr>
-          <w:rFonts w:ascii="Arvo" w:eastAsia="Times New Roman" w:hAnsi="Arvo" w:cs="Times New Roman"/>
+          <w:rFonts w:eastAsia="Times New Roman"/>
         </w:rPr>
         <w:tab/>
-      </w:r>
-      <w:r>
-        <w:rPr>
-          <w:rFonts w:ascii="Arvo" w:eastAsia="Times New Roman" w:hAnsi="Arvo" w:cs="Times New Roman"/>
-        </w:rPr>
-        <w:t xml:space="preserve">  </w:t>
-      </w:r>
-      <w:r>
-        <w:rPr>
-          <w:rFonts w:ascii="Arvo" w:eastAsia="Times New Roman" w:hAnsi="Arvo" w:cs="Times New Roman"/>
-        </w:rPr>
-        <w:t xml:space="preserve">         </w:t>
+        <w:t xml:space="preserve">           </w:t>
       </w:r>
     </w:p>
     <w:p>
@@ -717,26 +669,20 @@
           <w:numId w:val="9"/>
         </w:numPr>
         <w:spacing w:after="0" w:line="240" w:lineRule="auto"/>
+        <w:ind w:left="720"/>
         <w:jc w:val="both"/>
         <w:rPr>
-          <w:rFonts w:ascii="Arvo" w:eastAsia="Times New Roman" w:hAnsi="Arvo" w:cs="Times New Roman"/>
+          <w:rFonts w:eastAsia="Times New Roman"/>
           <w:b/>
           <w:sz w:val="20"/>
         </w:rPr>
       </w:pPr>
       <w:r>
         <w:rPr>
-          <w:rFonts w:ascii="Arvo" w:eastAsia="Times New Roman" w:hAnsi="Arvo" w:cs="Times New Roman"/>
-          <w:sz w:val="20"/>
-        </w:rPr>
-        <w:t>Teaches</w:t>
-      </w:r>
-      <w:r>
-        <w:rPr>
-          <w:rFonts w:ascii="Arvo" w:eastAsia="Times New Roman" w:hAnsi="Arvo" w:cs="Times New Roman"/>
-          <w:sz w:val="20"/>
-        </w:rPr>
-        <w:t xml:space="preserve"> students component-based design with C# by guiding problem solving, aiding in debugging, and reviewing lecture topics</w:t>
+          <w:rFonts w:eastAsia="Times New Roman"/>
+          <w:sz w:val="20"/>
+        </w:rPr>
+        <w:t>Teaches students component-based design with C# by guiding problem solving, aiding in debugging, and reviewing lecture topics</w:t>
       </w:r>
     </w:p>
     <w:p>
@@ -747,26 +693,20 @@
           <w:numId w:val="9"/>
         </w:numPr>
         <w:spacing w:after="0" w:line="240" w:lineRule="auto"/>
+        <w:ind w:left="720"/>
         <w:jc w:val="both"/>
         <w:rPr>
-          <w:rFonts w:ascii="Arvo" w:eastAsia="Times New Roman" w:hAnsi="Arvo" w:cs="Times New Roman"/>
+          <w:rFonts w:eastAsia="Times New Roman"/>
           <w:b/>
           <w:sz w:val="20"/>
         </w:rPr>
       </w:pPr>
       <w:r>
         <w:rPr>
-          <w:rFonts w:ascii="Arvo" w:eastAsia="Times New Roman" w:hAnsi="Arvo" w:cs="Times New Roman"/>
-          <w:sz w:val="20"/>
-        </w:rPr>
-        <w:t>Responsible for</w:t>
-      </w:r>
-      <w:r>
-        <w:rPr>
-          <w:rFonts w:ascii="Arvo" w:eastAsia="Times New Roman" w:hAnsi="Arvo" w:cs="Times New Roman"/>
-          <w:sz w:val="20"/>
-        </w:rPr>
-        <w:t xml:space="preserve"> a lab of 30 student to provide student time to practice new coding techniques</w:t>
+          <w:rFonts w:eastAsia="Times New Roman"/>
+          <w:sz w:val="20"/>
+        </w:rPr>
+        <w:t>Responsible for a lab of 30 student to provide student time to practice new coding techniques</w:t>
       </w:r>
     </w:p>
     <w:p>
@@ -777,105 +717,73 @@
           <w:numId w:val="9"/>
         </w:numPr>
         <w:spacing w:after="0" w:line="240" w:lineRule="auto"/>
+        <w:ind w:left="720"/>
         <w:jc w:val="both"/>
         <w:rPr>
-          <w:rFonts w:ascii="Arvo" w:eastAsia="Times New Roman" w:hAnsi="Arvo" w:cs="Times New Roman"/>
+          <w:rFonts w:eastAsia="Times New Roman"/>
           <w:b/>
           <w:sz w:val="20"/>
         </w:rPr>
       </w:pPr>
       <w:r>
         <w:rPr>
-          <w:rFonts w:ascii="Arvo" w:eastAsia="Times New Roman" w:hAnsi="Arvo" w:cs="Times New Roman"/>
-          <w:sz w:val="20"/>
-        </w:rPr>
-        <w:t>Grades</w:t>
-      </w:r>
-      <w:r>
-        <w:rPr>
-          <w:rFonts w:ascii="Arvo" w:eastAsia="Times New Roman" w:hAnsi="Arvo" w:cs="Times New Roman"/>
-          <w:sz w:val="20"/>
-        </w:rPr>
-        <w:t xml:space="preserve"> labs </w:t>
-      </w:r>
-      <w:r>
-        <w:rPr>
-          <w:rFonts w:ascii="Arvo" w:eastAsia="Times New Roman" w:hAnsi="Arvo" w:cs="Times New Roman"/>
-          <w:sz w:val="20"/>
-        </w:rPr>
-        <w:t>and projects with quick turnaround</w:t>
-      </w:r>
-      <w:r>
-        <w:rPr>
-          <w:rFonts w:ascii="Arvo" w:eastAsia="Times New Roman" w:hAnsi="Arvo" w:cs="Times New Roman"/>
-          <w:sz w:val="20"/>
-        </w:rPr>
-        <w:t xml:space="preserve"> for students to learn from mistakes </w:t>
-      </w:r>
-    </w:p>
-    <w:p>
-      <w:pPr>
-        <w:spacing w:after="0" w:line="240" w:lineRule="auto"/>
-        <w:rPr>
-          <w:rFonts w:ascii="Arvo" w:hAnsi="Arvo"/>
-        </w:rPr>
-      </w:pPr>
-      <w:r>
-        <w:rPr>
-          <w:rFonts w:ascii="Arvo" w:eastAsia="Times New Roman" w:hAnsi="Arvo" w:cs="Times New Roman"/>
+          <w:rFonts w:eastAsia="Times New Roman"/>
+          <w:sz w:val="20"/>
+        </w:rPr>
+        <w:t xml:space="preserve">Grades labs and projects with quick turnaround for students to learn from mistakes </w:t>
+      </w:r>
+    </w:p>
+    <w:p>
+      <w:pPr>
+        <w:spacing w:after="0" w:line="240" w:lineRule="auto"/>
+      </w:pPr>
+      <w:r>
+        <w:rPr>
+          <w:rFonts w:eastAsia="Times New Roman"/>
           <w:b/>
         </w:rPr>
         <w:t>Technical Student Worker</w:t>
       </w:r>
       <w:r>
         <w:rPr>
-          <w:rFonts w:ascii="Arvo" w:eastAsia="Times New Roman" w:hAnsi="Arvo" w:cs="Times New Roman"/>
+          <w:rFonts w:eastAsia="Times New Roman"/>
         </w:rPr>
         <w:tab/>
       </w:r>
       <w:r>
         <w:rPr>
-          <w:rFonts w:ascii="Arvo" w:eastAsia="Times New Roman" w:hAnsi="Arvo" w:cs="Times New Roman"/>
+          <w:rFonts w:eastAsia="Times New Roman"/>
         </w:rPr>
         <w:tab/>
-      </w:r>
-      <w:r>
-        <w:rPr>
-          <w:rFonts w:ascii="Arvo" w:eastAsia="Times New Roman" w:hAnsi="Arvo" w:cs="Times New Roman"/>
-        </w:rPr>
-        <w:t xml:space="preserve">                               </w:t>
-      </w:r>
-      <w:r>
-        <w:rPr>
-          <w:rFonts w:ascii="Arvo" w:eastAsia="Times New Roman" w:hAnsi="Arvo" w:cs="Times New Roman"/>
-        </w:rPr>
-        <w:t xml:space="preserve">              </w:t>
-      </w:r>
-      <w:r>
-        <w:rPr>
-          <w:rFonts w:ascii="Arvo" w:eastAsia="Times New Roman" w:hAnsi="Arvo" w:cs="Times New Roman"/>
+        <w:t xml:space="preserve">                                            </w:t>
+      </w:r>
+      <w:r>
+        <w:rPr>
+          <w:rFonts w:eastAsia="Times New Roman"/>
+        </w:rPr>
+        <w:t xml:space="preserve">                     </w:t>
+      </w:r>
+      <w:r>
+        <w:rPr>
+          <w:rFonts w:eastAsia="Times New Roman"/>
+        </w:rPr>
+        <w:t xml:space="preserve"> </w:t>
+      </w:r>
+      <w:r>
+        <w:rPr>
+          <w:rFonts w:eastAsia="Times New Roman"/>
           <w:b/>
         </w:rPr>
-        <w:t>A</w:t>
-      </w:r>
-      <w:r>
-        <w:rPr>
-          <w:rFonts w:ascii="Arvo" w:eastAsia="Times New Roman" w:hAnsi="Arvo" w:cs="Times New Roman"/>
-          <w:b/>
-        </w:rPr>
-        <w:t>ugust 2015 - August 2017</w:t>
-      </w:r>
-    </w:p>
-    <w:p>
-      <w:pPr>
-        <w:spacing w:after="0" w:line="240" w:lineRule="auto"/>
-        <w:rPr>
-          <w:rFonts w:ascii="Arvo" w:hAnsi="Arvo"/>
-        </w:rPr>
-      </w:pPr>
-      <w:r>
-        <w:rPr>
-          <w:rFonts w:ascii="Arvo" w:eastAsia="Times New Roman" w:hAnsi="Arvo" w:cs="Times New Roman"/>
+        <w:t>August 2015 - August 2017</w:t>
+      </w:r>
+    </w:p>
+    <w:p>
+      <w:pPr>
+        <w:spacing w:after="0" w:line="240" w:lineRule="auto"/>
+      </w:pPr>
+      <w:r>
+        <w:rPr>
+          <w:rFonts w:eastAsia="Times New Roman"/>
         </w:rPr>
         <w:t>Temple University, Philadelphia, PA</w:t>
       </w:r>
@@ -888,15 +796,15 @@
           <w:numId w:val="10"/>
         </w:numPr>
         <w:spacing w:after="0" w:line="240" w:lineRule="auto"/>
+        <w:ind w:left="720"/>
         <w:jc w:val="both"/>
         <w:rPr>
-          <w:rFonts w:ascii="Arvo" w:hAnsi="Arvo"/>
-          <w:sz w:val="20"/>
-        </w:rPr>
-      </w:pPr>
-      <w:r>
-        <w:rPr>
-          <w:rFonts w:ascii="Arvo" w:eastAsia="Times New Roman" w:hAnsi="Arvo" w:cs="Times New Roman"/>
+          <w:sz w:val="20"/>
+        </w:rPr>
+      </w:pPr>
+      <w:r>
+        <w:rPr>
+          <w:rFonts w:eastAsia="Times New Roman"/>
           <w:sz w:val="20"/>
         </w:rPr>
         <w:t>Created triggers, views, and updated tables in SQL Developer</w:t>
@@ -910,46 +818,18 @@
           <w:numId w:val="10"/>
         </w:numPr>
         <w:spacing w:after="0" w:line="240" w:lineRule="auto"/>
+        <w:ind w:left="720"/>
         <w:jc w:val="both"/>
         <w:rPr>
-          <w:rFonts w:ascii="Arvo" w:hAnsi="Arvo"/>
-          <w:sz w:val="20"/>
-        </w:rPr>
-      </w:pPr>
-      <w:r>
-        <w:rPr>
-          <w:rFonts w:ascii="Arvo" w:eastAsia="Times New Roman" w:hAnsi="Arvo" w:cs="Times New Roman"/>
-          <w:sz w:val="20"/>
-        </w:rPr>
-        <w:t>Trained user</w:t>
-      </w:r>
-      <w:r>
-        <w:rPr>
-          <w:rFonts w:ascii="Arvo" w:eastAsia="Times New Roman" w:hAnsi="Arvo" w:cs="Times New Roman"/>
-          <w:sz w:val="20"/>
-        </w:rPr>
-        <w:t xml:space="preserve">s and </w:t>
-      </w:r>
-      <w:r>
-        <w:rPr>
-          <w:rFonts w:ascii="Arvo" w:eastAsia="Times New Roman" w:hAnsi="Arvo" w:cs="Times New Roman"/>
-          <w:sz w:val="20"/>
-        </w:rPr>
-        <w:t>support</w:t>
-      </w:r>
-      <w:r>
-        <w:rPr>
-          <w:rFonts w:ascii="Arvo" w:eastAsia="Times New Roman" w:hAnsi="Arvo" w:cs="Times New Roman"/>
-          <w:sz w:val="20"/>
-        </w:rPr>
-        <w:t>ed</w:t>
-      </w:r>
-      <w:r>
-        <w:rPr>
-          <w:rFonts w:ascii="Arvo" w:eastAsia="Times New Roman" w:hAnsi="Arvo" w:cs="Times New Roman"/>
-          <w:sz w:val="20"/>
-        </w:rPr>
-        <w:t xml:space="preserve"> the Banner Document Management Suite</w:t>
+          <w:sz w:val="20"/>
+        </w:rPr>
+      </w:pPr>
+      <w:r>
+        <w:rPr>
+          <w:rFonts w:eastAsia="Times New Roman"/>
+          <w:sz w:val="20"/>
+        </w:rPr>
+        <w:t>Trained users and supported the Banner Document Management Suite</w:t>
       </w:r>
     </w:p>
     <w:p>
@@ -960,15 +840,15 @@
           <w:numId w:val="10"/>
         </w:numPr>
         <w:spacing w:after="0" w:line="240" w:lineRule="auto"/>
+        <w:ind w:left="720"/>
         <w:jc w:val="both"/>
         <w:rPr>
-          <w:rFonts w:ascii="Arvo" w:hAnsi="Arvo"/>
-          <w:sz w:val="20"/>
-        </w:rPr>
-      </w:pPr>
-      <w:r>
-        <w:rPr>
-          <w:rFonts w:ascii="Arvo" w:eastAsia="Times New Roman" w:hAnsi="Arvo" w:cs="Times New Roman"/>
+          <w:sz w:val="20"/>
+        </w:rPr>
+      </w:pPr>
+      <w:r>
+        <w:rPr>
+          <w:rFonts w:eastAsia="Times New Roman"/>
           <w:sz w:val="20"/>
         </w:rPr>
         <w:t>Maintained and updated PHP code that was used alongside of an app, Book Buddy, to catalog the President’s and Chancellor’s book collection</w:t>
@@ -982,15 +862,15 @@
           <w:numId w:val="10"/>
         </w:numPr>
         <w:spacing w:after="0" w:line="240" w:lineRule="auto"/>
+        <w:ind w:left="720"/>
         <w:jc w:val="both"/>
         <w:rPr>
-          <w:rFonts w:ascii="Arvo" w:hAnsi="Arvo"/>
-          <w:sz w:val="20"/>
-        </w:rPr>
-      </w:pPr>
-      <w:r>
-        <w:rPr>
-          <w:rFonts w:ascii="Arvo" w:eastAsia="Times New Roman" w:hAnsi="Arvo" w:cs="Times New Roman"/>
+          <w:sz w:val="20"/>
+        </w:rPr>
+      </w:pPr>
+      <w:r>
+        <w:rPr>
+          <w:rFonts w:eastAsia="Times New Roman"/>
           <w:sz w:val="20"/>
         </w:rPr>
         <w:t>Created and maintained websites using HTML and SQL for audits and reports</w:t>
@@ -1000,169 +880,7 @@
       <w:pPr>
         <w:spacing w:after="0" w:line="240" w:lineRule="auto"/>
         <w:rPr>
-          <w:rFonts w:ascii="Arvo" w:hAnsi="Arvo"/>
-        </w:rPr>
-      </w:pPr>
-      <w:r>
-        <w:rPr>
-          <w:rFonts w:ascii="Arvo" w:eastAsia="Times New Roman" w:hAnsi="Arvo" w:cs="Times New Roman"/>
-          <w:b/>
-        </w:rPr>
-        <w:t>Enterprise Software Architect Intern</w:t>
-      </w:r>
-      <w:r>
-        <w:rPr>
-          <w:rFonts w:ascii="Arvo" w:eastAsia="Times New Roman" w:hAnsi="Arvo" w:cs="Times New Roman"/>
-        </w:rPr>
-        <w:t xml:space="preserve"> </w:t>
-      </w:r>
-      <w:r>
-        <w:rPr>
-          <w:rFonts w:ascii="Arvo" w:eastAsia="Times New Roman" w:hAnsi="Arvo" w:cs="Times New Roman"/>
-        </w:rPr>
-        <w:t xml:space="preserve">      </w:t>
-      </w:r>
-      <w:r>
-        <w:rPr>
-          <w:rFonts w:ascii="Arvo" w:eastAsia="Times New Roman" w:hAnsi="Arvo" w:cs="Times New Roman"/>
-        </w:rPr>
-        <w:t xml:space="preserve">                                   </w:t>
-      </w:r>
-      <w:r>
-        <w:rPr>
-          <w:rFonts w:ascii="Arvo" w:eastAsia="Times New Roman" w:hAnsi="Arvo" w:cs="Times New Roman"/>
-        </w:rPr>
-        <w:t xml:space="preserve">       </w:t>
-      </w:r>
-      <w:r>
-        <w:rPr>
-          <w:rFonts w:ascii="Arvo" w:eastAsia="Times New Roman" w:hAnsi="Arvo" w:cs="Times New Roman"/>
-          <w:b/>
-        </w:rPr>
-        <w:t>January 2014 – May 2014</w:t>
-      </w:r>
-    </w:p>
-    <w:p>
-      <w:pPr>
-        <w:spacing w:after="0" w:line="240" w:lineRule="auto"/>
-        <w:rPr>
-          <w:rFonts w:ascii="Arvo" w:hAnsi="Arvo"/>
-        </w:rPr>
-      </w:pPr>
-      <w:r>
-        <w:rPr>
-          <w:rFonts w:ascii="Arvo" w:eastAsia="Times New Roman" w:hAnsi="Arvo" w:cs="Times New Roman"/>
-        </w:rPr>
-        <w:t>Vertex Inc., Berwyn, PA</w:t>
-      </w:r>
-    </w:p>
-    <w:p>
-      <w:pPr>
-        <w:pStyle w:val="ListParagraph"/>
-        <w:numPr>
-          <w:ilvl w:val="0"/>
-          <w:numId w:val="12"/>
-        </w:numPr>
-        <w:spacing w:after="0" w:line="240" w:lineRule="auto"/>
-        <w:jc w:val="both"/>
-        <w:rPr>
-          <w:rFonts w:ascii="Arvo" w:hAnsi="Arvo"/>
-          <w:sz w:val="20"/>
-        </w:rPr>
-      </w:pPr>
-      <w:r>
-        <w:rPr>
-          <w:rFonts w:ascii="Arvo" w:eastAsia="Times New Roman" w:hAnsi="Arvo" w:cs="Times New Roman"/>
-          <w:sz w:val="20"/>
-        </w:rPr>
-        <w:t>C</w:t>
-      </w:r>
-      <w:r>
-        <w:rPr>
-          <w:rFonts w:ascii="Arvo" w:eastAsia="Times New Roman" w:hAnsi="Arvo" w:cs="Times New Roman"/>
-          <w:sz w:val="20"/>
-        </w:rPr>
-        <w:t>reated</w:t>
-      </w:r>
-      <w:r>
-        <w:rPr>
-          <w:rFonts w:ascii="Arvo" w:eastAsia="Times New Roman" w:hAnsi="Arvo" w:cs="Times New Roman"/>
-          <w:sz w:val="20"/>
-        </w:rPr>
-        <w:t xml:space="preserve"> a</w:t>
-      </w:r>
-      <w:r>
-        <w:rPr>
-          <w:rFonts w:ascii="Arvo" w:eastAsia="Times New Roman" w:hAnsi="Arvo" w:cs="Times New Roman"/>
-          <w:sz w:val="20"/>
-        </w:rPr>
-        <w:t>n</w:t>
-      </w:r>
-      <w:r>
-        <w:rPr>
-          <w:rFonts w:ascii="Arvo" w:eastAsia="Times New Roman" w:hAnsi="Arvo" w:cs="Times New Roman"/>
-          <w:sz w:val="20"/>
-        </w:rPr>
-        <w:t xml:space="preserve"> intercompany knowledge base and project tracker using </w:t>
-      </w:r>
-      <w:proofErr w:type="spellStart"/>
-      <w:r>
-        <w:rPr>
-          <w:rFonts w:ascii="Arvo" w:eastAsia="Times New Roman" w:hAnsi="Arvo" w:cs="Times New Roman"/>
-          <w:sz w:val="20"/>
-        </w:rPr>
-        <w:t>Twiki</w:t>
-      </w:r>
-      <w:proofErr w:type="spellEnd"/>
-      <w:r>
-        <w:rPr>
-          <w:rFonts w:ascii="Arvo" w:eastAsia="Times New Roman" w:hAnsi="Arvo" w:cs="Times New Roman"/>
-          <w:sz w:val="20"/>
-        </w:rPr>
-        <w:t xml:space="preserve"> by writing i</w:t>
-      </w:r>
-      <w:r>
-        <w:rPr>
-          <w:rFonts w:ascii="Arvo" w:eastAsia="Times New Roman" w:hAnsi="Arvo" w:cs="Times New Roman"/>
-          <w:sz w:val="20"/>
-        </w:rPr>
-        <w:t>n their markup language and</w:t>
-      </w:r>
-      <w:r>
-        <w:rPr>
-          <w:rFonts w:ascii="Arvo" w:eastAsia="Times New Roman" w:hAnsi="Arvo" w:cs="Times New Roman"/>
-          <w:sz w:val="20"/>
-        </w:rPr>
-        <w:t xml:space="preserve"> JavaScript</w:t>
-      </w:r>
-    </w:p>
-    <w:p>
-      <w:pPr>
-        <w:pStyle w:val="ListParagraph"/>
-        <w:numPr>
-          <w:ilvl w:val="0"/>
-          <w:numId w:val="12"/>
-        </w:numPr>
-        <w:spacing w:after="0" w:line="240" w:lineRule="auto"/>
-        <w:jc w:val="both"/>
-        <w:rPr>
-          <w:rFonts w:ascii="Arvo" w:hAnsi="Arvo"/>
-          <w:sz w:val="20"/>
-        </w:rPr>
-      </w:pPr>
-      <w:r>
-        <w:rPr>
-          <w:rFonts w:ascii="Arvo" w:eastAsia="Times New Roman" w:hAnsi="Arvo" w:cs="Times New Roman"/>
-          <w:sz w:val="20"/>
-        </w:rPr>
-        <w:t>Worked on regulating the language in the company's job descriptions using Enterprise Architect</w:t>
-      </w:r>
-    </w:p>
-    <w:p>
-      <w:pPr>
-        <w:spacing w:after="0" w:line="240" w:lineRule="auto"/>
-        <w:rPr>
-          <w:rFonts w:ascii="Arvo" w:eastAsia="Times New Roman" w:hAnsi="Arvo" w:cs="Times New Roman"/>
+          <w:rFonts w:eastAsia="Times New Roman"/>
           <w:b/>
           <w:sz w:val="24"/>
           <w:szCs w:val="24"/>
@@ -1171,33 +889,13 @@
       </w:pPr>
       <w:r>
         <w:rPr>
-          <w:rFonts w:ascii="Arvo" w:eastAsia="Times New Roman" w:hAnsi="Arvo" w:cs="Times New Roman"/>
+          <w:rFonts w:eastAsia="Times New Roman"/>
           <w:b/>
           <w:sz w:val="24"/>
           <w:szCs w:val="24"/>
           <w:u w:val="single"/>
         </w:rPr>
-        <w:t>PROJECT</w:t>
-      </w:r>
-      <w:r>
-        <w:rPr>
-          <w:rFonts w:ascii="Arvo" w:eastAsia="Times New Roman" w:hAnsi="Arvo" w:cs="Times New Roman"/>
-          <w:b/>
-          <w:sz w:val="24"/>
-          <w:szCs w:val="24"/>
-          <w:u w:val="single"/>
-        </w:rPr>
-        <w:t>S AND ACTIVITES</w:t>
-      </w:r>
-      <w:r>
-        <w:rPr>
-          <w:rFonts w:ascii="Arvo" w:eastAsia="Times New Roman" w:hAnsi="Arvo" w:cs="Times New Roman"/>
-          <w:b/>
-          <w:sz w:val="24"/>
-          <w:szCs w:val="24"/>
-          <w:u w:val="single"/>
-        </w:rPr>
-        <w:t>:</w:t>
+        <w:t>PROJECTS AND ACTIVITES:</w:t>
       </w:r>
     </w:p>
     <w:p>
@@ -1208,16 +906,17 @@
           <w:numId w:val="13"/>
         </w:numPr>
         <w:spacing w:after="0" w:line="240" w:lineRule="auto"/>
+        <w:ind w:left="720"/>
         <w:jc w:val="both"/>
         <w:rPr>
-          <w:rFonts w:ascii="Arvo" w:eastAsia="Times New Roman" w:hAnsi="Arvo" w:cs="Times New Roman"/>
+          <w:rFonts w:eastAsia="Times New Roman"/>
           <w:sz w:val="20"/>
           <w:szCs w:val="20"/>
         </w:rPr>
       </w:pPr>
       <w:r>
         <w:rPr>
-          <w:rFonts w:ascii="Arvo" w:eastAsia="Times New Roman" w:hAnsi="Arvo" w:cs="Times New Roman"/>
+          <w:rFonts w:eastAsia="Times New Roman"/>
           <w:sz w:val="20"/>
           <w:szCs w:val="20"/>
         </w:rPr>
@@ -1232,16 +931,17 @@
           <w:numId w:val="13"/>
         </w:numPr>
         <w:spacing w:after="0" w:line="240" w:lineRule="auto"/>
+        <w:ind w:left="720"/>
         <w:jc w:val="both"/>
         <w:rPr>
-          <w:rFonts w:ascii="Arvo" w:eastAsia="Times New Roman" w:hAnsi="Arvo" w:cs="Times New Roman"/>
+          <w:rFonts w:eastAsia="Times New Roman"/>
           <w:sz w:val="20"/>
           <w:szCs w:val="20"/>
         </w:rPr>
       </w:pPr>
       <w:r>
         <w:rPr>
-          <w:rFonts w:ascii="Arvo" w:eastAsia="Times New Roman" w:hAnsi="Arvo" w:cs="Times New Roman"/>
+          <w:rFonts w:eastAsia="Times New Roman"/>
           <w:sz w:val="20"/>
           <w:szCs w:val="20"/>
         </w:rPr>
@@ -1256,76 +956,40 @@
           <w:numId w:val="13"/>
         </w:numPr>
         <w:spacing w:after="0" w:line="240" w:lineRule="auto"/>
+        <w:ind w:left="720"/>
         <w:jc w:val="both"/>
         <w:rPr>
-          <w:rFonts w:ascii="Arvo" w:hAnsi="Arvo"/>
           <w:sz w:val="20"/>
           <w:szCs w:val="20"/>
         </w:rPr>
       </w:pPr>
       <w:r>
         <w:rPr>
-          <w:rFonts w:ascii="Arvo" w:eastAsia="Times New Roman" w:hAnsi="Arvo" w:cs="Times New Roman"/>
+          <w:rFonts w:eastAsia="Times New Roman"/>
           <w:sz w:val="20"/>
           <w:szCs w:val="20"/>
         </w:rPr>
-        <w:t xml:space="preserve">Member of </w:t>
-      </w:r>
-      <w:proofErr w:type="spellStart"/>
-      <w:r>
-        <w:rPr>
-          <w:rFonts w:ascii="Arvo" w:eastAsia="Times New Roman" w:hAnsi="Arvo" w:cs="Times New Roman"/>
+        <w:t xml:space="preserve">Member of ACM/ACM-w                                                                                               </w:t>
+      </w:r>
+      <w:r>
+        <w:rPr>
+          <w:rFonts w:eastAsia="Times New Roman"/>
           <w:sz w:val="20"/>
           <w:szCs w:val="20"/>
         </w:rPr>
-        <w:t>TUDev</w:t>
-      </w:r>
-      <w:proofErr w:type="spellEnd"/>
-      <w:r>
-        <w:rPr>
-          <w:rFonts w:ascii="Arvo" w:eastAsia="Times New Roman" w:hAnsi="Arvo" w:cs="Times New Roman"/>
+        <w:t xml:space="preserve">                          </w:t>
+      </w:r>
+      <w:r>
+        <w:rPr>
+          <w:rFonts w:eastAsia="Times New Roman"/>
           <w:sz w:val="20"/>
           <w:szCs w:val="20"/>
         </w:rPr>
-        <w:t xml:space="preserve"> and ACM</w:t>
-      </w:r>
-      <w:bookmarkStart w:id="1" w:name="_GoBack"/>
-      <w:bookmarkEnd w:id="1"/>
-      <w:r>
-        <w:rPr>
-          <w:rFonts w:ascii="Arvo" w:eastAsia="Times New Roman" w:hAnsi="Arvo" w:cs="Times New Roman"/>
-          <w:sz w:val="20"/>
-          <w:szCs w:val="20"/>
-        </w:rPr>
-        <w:t xml:space="preserve"> </w:t>
-      </w:r>
-      <w:r>
-        <w:rPr>
-          <w:rFonts w:ascii="Arvo" w:eastAsia="Times New Roman" w:hAnsi="Arvo" w:cs="Times New Roman"/>
-          <w:sz w:val="20"/>
-          <w:szCs w:val="20"/>
-        </w:rPr>
-        <w:t xml:space="preserve">                                                                                               </w:t>
-      </w:r>
-      <w:r>
-        <w:rPr>
-          <w:rFonts w:ascii="Arvo" w:eastAsia="Times New Roman" w:hAnsi="Arvo" w:cs="Times New Roman"/>
-          <w:sz w:val="20"/>
-          <w:szCs w:val="20"/>
-        </w:rPr>
-        <w:t xml:space="preserve">  </w:t>
-      </w:r>
-      <w:r>
-        <w:rPr>
-          <w:rFonts w:ascii="Arvo" w:eastAsia="Times New Roman" w:hAnsi="Arvo" w:cs="Times New Roman"/>
-          <w:sz w:val="20"/>
-          <w:szCs w:val="20"/>
-        </w:rPr>
-        <w:t xml:space="preserve">  </w:t>
-      </w:r>
-      <w:r>
-        <w:rPr>
-          <w:rFonts w:ascii="Arvo" w:eastAsia="Times New Roman" w:hAnsi="Arvo" w:cs="Times New Roman"/>
+        <w:t xml:space="preserve">     </w:t>
+      </w:r>
+      <w:r>
+        <w:rPr>
+          <w:rFonts w:eastAsia="Times New Roman"/>
           <w:b/>
           <w:sz w:val="20"/>
           <w:szCs w:val="20"/>
@@ -1341,33 +1005,112 @@
           <w:numId w:val="13"/>
         </w:numPr>
         <w:spacing w:after="0" w:line="240" w:lineRule="auto"/>
+        <w:ind w:left="720"/>
         <w:jc w:val="both"/>
         <w:rPr>
-          <w:rFonts w:ascii="Arvo" w:hAnsi="Arvo"/>
           <w:sz w:val="20"/>
           <w:szCs w:val="20"/>
         </w:rPr>
       </w:pPr>
       <w:r>
         <w:rPr>
-          <w:rFonts w:ascii="Arvo" w:eastAsia="Times New Roman" w:hAnsi="Arvo" w:cs="Times New Roman"/>
           <w:sz w:val="20"/>
           <w:szCs w:val="20"/>
         </w:rPr>
-        <w:t>A</w:t>
-      </w:r>
-      <w:r>
-        <w:rPr>
-          <w:rFonts w:ascii="Arvo" w:eastAsia="Times New Roman" w:hAnsi="Arvo" w:cs="Times New Roman"/>
+        <w:t xml:space="preserve">OwlHacks Lead Organizer </w:t>
+      </w:r>
+      <w:r>
+        <w:rPr>
           <w:sz w:val="20"/>
           <w:szCs w:val="20"/>
         </w:rPr>
-        <w:t xml:space="preserve">ttended </w:t>
+        <w:tab/>
+      </w:r>
+      <w:r>
+        <w:rPr>
+          <w:sz w:val="20"/>
+          <w:szCs w:val="20"/>
+        </w:rPr>
+        <w:tab/>
+      </w:r>
+      <w:r>
+        <w:rPr>
+          <w:sz w:val="20"/>
+          <w:szCs w:val="20"/>
+        </w:rPr>
+        <w:tab/>
+      </w:r>
+      <w:r>
+        <w:rPr>
+          <w:sz w:val="20"/>
+          <w:szCs w:val="20"/>
+        </w:rPr>
+        <w:tab/>
+      </w:r>
+      <w:r>
+        <w:rPr>
+          <w:sz w:val="20"/>
+          <w:szCs w:val="20"/>
+        </w:rPr>
+        <w:tab/>
+      </w:r>
+      <w:r>
+        <w:rPr>
+          <w:sz w:val="20"/>
+          <w:szCs w:val="20"/>
+        </w:rPr>
+        <w:t xml:space="preserve">                           </w:t>
+      </w:r>
+      <w:r>
+        <w:rPr>
+          <w:sz w:val="20"/>
+          <w:szCs w:val="20"/>
+        </w:rPr>
+        <w:tab/>
+      </w:r>
+      <w:r>
+        <w:rPr>
+          <w:sz w:val="20"/>
+          <w:szCs w:val="20"/>
+        </w:rPr>
+        <w:t xml:space="preserve">                          </w:t>
+      </w:r>
+      <w:r>
+        <w:rPr>
+          <w:b/>
+          <w:sz w:val="20"/>
+          <w:szCs w:val="20"/>
+        </w:rPr>
+        <w:t>2018 - 2019</w:t>
+      </w:r>
+    </w:p>
+    <w:p>
+      <w:pPr>
+        <w:pStyle w:val="ListParagraph"/>
+        <w:numPr>
+          <w:ilvl w:val="0"/>
+          <w:numId w:val="13"/>
+        </w:numPr>
+        <w:spacing w:after="0" w:line="240" w:lineRule="auto"/>
+        <w:ind w:left="720"/>
+        <w:jc w:val="both"/>
+        <w:rPr>
+          <w:sz w:val="20"/>
+          <w:szCs w:val="20"/>
+        </w:rPr>
+      </w:pPr>
+      <w:r>
+        <w:rPr>
+          <w:rFonts w:eastAsia="Times New Roman"/>
+          <w:sz w:val="20"/>
+          <w:szCs w:val="20"/>
+        </w:rPr>
+        <w:t xml:space="preserve">Attended </w:t>
       </w:r>
       <w:proofErr w:type="spellStart"/>
       <w:r>
         <w:rPr>
-          <w:rFonts w:ascii="Arvo" w:eastAsia="Times New Roman" w:hAnsi="Arvo" w:cs="Times New Roman"/>
+          <w:rFonts w:eastAsia="Times New Roman"/>
           <w:sz w:val="20"/>
           <w:szCs w:val="20"/>
         </w:rPr>
@@ -1376,12 +1119,14 @@
       <w:proofErr w:type="spellEnd"/>
       <w:r>
         <w:rPr>
-          <w:rFonts w:ascii="Arvo" w:eastAsia="Times New Roman" w:hAnsi="Arvo" w:cs="Times New Roman"/>
+          <w:rFonts w:eastAsia="Times New Roman"/>
           <w:sz w:val="20"/>
           <w:szCs w:val="20"/>
         </w:rPr>
         <w:t xml:space="preserve"> XIV, XV, XVII - University of Pennsylvania Hackathon</w:t>
       </w:r>
+      <w:bookmarkStart w:id="1" w:name="_GoBack"/>
+      <w:bookmarkEnd w:id="1"/>
     </w:p>
     <w:sectPr>
       <w:headerReference w:type="default" r:id="rId7"/>
@@ -1579,7 +1324,12 @@
         <w:rFonts w:ascii="Arvo" w:eastAsia="Times New Roman" w:hAnsi="Arvo" w:cs="Times New Roman"/>
       </w:rPr>
       <w:tab/>
-      <w:t>alexandra.hart@temple.edu</w:t>
+    </w:r>
+    <w:r>
+      <w:rPr>
+        <w:rFonts w:ascii="Arvo" w:eastAsia="Times New Roman" w:hAnsi="Arvo" w:cs="Times New Roman"/>
+      </w:rPr>
+      <w:t>allie.hart14@gmail.com</w:t>
     </w:r>
   </w:p>
   <w:p>
@@ -1630,6 +1380,119 @@
 <file path=word/numbering.xml><?xml version="1.0" encoding="utf-8"?>
 <w:numbering xmlns:wpc="http://schemas.microsoft.com/office/word/2010/wordprocessingCanvas" xmlns:cx="http://schemas.microsoft.com/office/drawing/2014/chartex" xmlns:cx1="http://schemas.microsoft.com/office/drawing/2015/9/8/chartex" xmlns:cx2="http://schemas.microsoft.com/office/drawing/2015/10/21/chartex" xmlns:cx3="http://schemas.microsoft.com/office/drawing/2016/5/9/chartex" xmlns:cx4="http://schemas.microsoft.com/office/drawing/2016/5/10/chartex" xmlns:cx5="http://schemas.microsoft.com/office/drawing/2016/5/11/chartex" xmlns:cx6="http://schemas.microsoft.com/office/drawing/2016/5/12/chartex" xmlns:cx7="http://schemas.microsoft.com/office/drawing/2016/5/13/chartex" xmlns:cx8="http://schemas.microsoft.com/office/drawing/2016/5/14/chartex" xmlns:mc="http://schemas.openxmlformats.org/markup-compatibility/2006" xmlns:aink="http://schemas.microsoft.com/office/drawing/2016/ink" xmlns:am3d="http://schemas.microsoft.com/office/drawing/2017/model3d" xmlns:o="urn:schemas-microsoft-com:office:office" xmlns:r="http://schemas.openxmlformats.org/officeDocument/2006/relationships" xmlns:m="http://schemas.openxmlformats.org/officeDocument/2006/math" xmlns:v="urn:schemas-microsoft-com:vml" xmlns:wp14="http://schemas.microsoft.com/office/word/2010/wordprocessingDrawing" xmlns:wp="http://schemas.openxmlformats.org/drawingml/2006/wordprocessingDrawing" xmlns:w10="urn:schemas-microsoft-com:office:word" xmlns:w="http://schemas.openxmlformats.org/wordprocessingml/2006/main" xmlns:w14="http://schemas.microsoft.com/office/word/2010/wordml" xmlns:w15="http://schemas.microsoft.com/office/word/2012/wordml" xmlns:w16cid="http://schemas.microsoft.com/office/word/2016/wordml/cid" xmlns:w16se="http://schemas.microsoft.com/office/word/2015/wordml/symex" xmlns:wpg="http://schemas.microsoft.com/office/word/2010/wordprocessingGroup" xmlns:wpi="http://schemas.microsoft.com/office/word/2010/wordprocessingInk" xmlns:wne="http://schemas.microsoft.com/office/word/2006/wordml" xmlns:wps="http://schemas.microsoft.com/office/word/2010/wordprocessingShape" mc:Ignorable="w14 w15 w16se w16cid wp14">
   <w:abstractNum w:abstractNumId="0" w15:restartNumberingAfterBreak="0">
+    <w:nsid w:val="0E255608"/>
+    <w:multiLevelType w:val="hybridMultilevel"/>
+    <w:tmpl w:val="7E588C0E"/>
+    <w:lvl w:ilvl="0" w:tplc="04090001">
+      <w:start w:val="1"/>
+      <w:numFmt w:val="bullet"/>
+      <w:lvlText w:val=""/>
+      <w:lvlJc w:val="left"/>
+      <w:pPr>
+        <w:ind w:left="720" w:hanging="360"/>
+      </w:pPr>
+      <w:rPr>
+        <w:rFonts w:ascii="Symbol" w:hAnsi="Symbol" w:hint="default"/>
+      </w:rPr>
+    </w:lvl>
+    <w:lvl w:ilvl="1" w:tplc="04090003" w:tentative="1">
+      <w:start w:val="1"/>
+      <w:numFmt w:val="bullet"/>
+      <w:lvlText w:val="o"/>
+      <w:lvlJc w:val="left"/>
+      <w:pPr>
+        <w:ind w:left="1440" w:hanging="360"/>
+      </w:pPr>
+      <w:rPr>
+        <w:rFonts w:ascii="Courier New" w:hAnsi="Courier New" w:cs="Courier New" w:hint="default"/>
+      </w:rPr>
+    </w:lvl>
+    <w:lvl w:ilvl="2" w:tplc="04090005" w:tentative="1">
+      <w:start w:val="1"/>
+      <w:numFmt w:val="bullet"/>
+      <w:lvlText w:val=""/>
+      <w:lvlJc w:val="left"/>
+      <w:pPr>
+        <w:ind w:left="2160" w:hanging="360"/>
+      </w:pPr>
+      <w:rPr>
+        <w:rFonts w:ascii="Wingdings" w:hAnsi="Wingdings" w:hint="default"/>
+      </w:rPr>
+    </w:lvl>
+    <w:lvl w:ilvl="3" w:tplc="04090001" w:tentative="1">
+      <w:start w:val="1"/>
+      <w:numFmt w:val="bullet"/>
+      <w:lvlText w:val=""/>
+      <w:lvlJc w:val="left"/>
+      <w:pPr>
+        <w:ind w:left="2880" w:hanging="360"/>
+      </w:pPr>
+      <w:rPr>
+        <w:rFonts w:ascii="Symbol" w:hAnsi="Symbol" w:hint="default"/>
+      </w:rPr>
+    </w:lvl>
+    <w:lvl w:ilvl="4" w:tplc="04090003" w:tentative="1">
+      <w:start w:val="1"/>
+      <w:numFmt w:val="bullet"/>
+      <w:lvlText w:val="o"/>
+      <w:lvlJc w:val="left"/>
+      <w:pPr>
+        <w:ind w:left="3600" w:hanging="360"/>
+      </w:pPr>
+      <w:rPr>
+        <w:rFonts w:ascii="Courier New" w:hAnsi="Courier New" w:cs="Courier New" w:hint="default"/>
+      </w:rPr>
+    </w:lvl>
+    <w:lvl w:ilvl="5" w:tplc="04090005" w:tentative="1">
+      <w:start w:val="1"/>
+      <w:numFmt w:val="bullet"/>
+      <w:lvlText w:val=""/>
+      <w:lvlJc w:val="left"/>
+      <w:pPr>
+        <w:ind w:left="4320" w:hanging="360"/>
+      </w:pPr>
+      <w:rPr>
+        <w:rFonts w:ascii="Wingdings" w:hAnsi="Wingdings" w:hint="default"/>
+      </w:rPr>
+    </w:lvl>
+    <w:lvl w:ilvl="6" w:tplc="04090001" w:tentative="1">
+      <w:start w:val="1"/>
+      <w:numFmt w:val="bullet"/>
+      <w:lvlText w:val=""/>
+      <w:lvlJc w:val="left"/>
+      <w:pPr>
+        <w:ind w:left="5040" w:hanging="360"/>
+      </w:pPr>
+      <w:rPr>
+        <w:rFonts w:ascii="Symbol" w:hAnsi="Symbol" w:hint="default"/>
+      </w:rPr>
+    </w:lvl>
+    <w:lvl w:ilvl="7" w:tplc="04090003" w:tentative="1">
+      <w:start w:val="1"/>
+      <w:numFmt w:val="bullet"/>
+      <w:lvlText w:val="o"/>
+      <w:lvlJc w:val="left"/>
+      <w:pPr>
+        <w:ind w:left="5760" w:hanging="360"/>
+      </w:pPr>
+      <w:rPr>
+        <w:rFonts w:ascii="Courier New" w:hAnsi="Courier New" w:cs="Courier New" w:hint="default"/>
+      </w:rPr>
+    </w:lvl>
+    <w:lvl w:ilvl="8" w:tplc="04090005" w:tentative="1">
+      <w:start w:val="1"/>
+      <w:numFmt w:val="bullet"/>
+      <w:lvlText w:val=""/>
+      <w:lvlJc w:val="left"/>
+      <w:pPr>
+        <w:ind w:left="6480" w:hanging="360"/>
+      </w:pPr>
+      <w:rPr>
+        <w:rFonts w:ascii="Wingdings" w:hAnsi="Wingdings" w:hint="default"/>
+      </w:rPr>
+    </w:lvl>
+  </w:abstractNum>
+  <w:abstractNum w:abstractNumId="1" w15:restartNumberingAfterBreak="0">
     <w:nsid w:val="30282183"/>
     <w:multiLevelType w:val="hybridMultilevel"/>
     <w:tmpl w:val="D2AA780A"/>
@@ -1742,7 +1605,7 @@
       </w:rPr>
     </w:lvl>
   </w:abstractNum>
-  <w:abstractNum w:abstractNumId="1" w15:restartNumberingAfterBreak="0">
+  <w:abstractNum w:abstractNumId="2" w15:restartNumberingAfterBreak="0">
     <w:nsid w:val="3386575C"/>
     <w:multiLevelType w:val="hybridMultilevel"/>
     <w:tmpl w:val="63DC6686"/>
@@ -1855,7 +1718,7 @@
       </w:rPr>
     </w:lvl>
   </w:abstractNum>
-  <w:abstractNum w:abstractNumId="2" w15:restartNumberingAfterBreak="0">
+  <w:abstractNum w:abstractNumId="3" w15:restartNumberingAfterBreak="0">
     <w:nsid w:val="3C996DDA"/>
     <w:multiLevelType w:val="hybridMultilevel"/>
     <w:tmpl w:val="1DF827AA"/>
@@ -1968,7 +1831,7 @@
       </w:rPr>
     </w:lvl>
   </w:abstractNum>
-  <w:abstractNum w:abstractNumId="3" w15:restartNumberingAfterBreak="0">
+  <w:abstractNum w:abstractNumId="4" w15:restartNumberingAfterBreak="0">
     <w:nsid w:val="461844D7"/>
     <w:multiLevelType w:val="multilevel"/>
     <w:tmpl w:val="58ECE7C6"/>
@@ -2081,7 +1944,120 @@
       </w:rPr>
     </w:lvl>
   </w:abstractNum>
-  <w:abstractNum w:abstractNumId="4" w15:restartNumberingAfterBreak="0">
+  <w:abstractNum w:abstractNumId="5" w15:restartNumberingAfterBreak="0">
+    <w:nsid w:val="48785E71"/>
+    <w:multiLevelType w:val="hybridMultilevel"/>
+    <w:tmpl w:val="D290792A"/>
+    <w:lvl w:ilvl="0" w:tplc="04090001">
+      <w:start w:val="1"/>
+      <w:numFmt w:val="bullet"/>
+      <w:lvlText w:val=""/>
+      <w:lvlJc w:val="left"/>
+      <w:pPr>
+        <w:ind w:left="720" w:hanging="360"/>
+      </w:pPr>
+      <w:rPr>
+        <w:rFonts w:ascii="Symbol" w:hAnsi="Symbol" w:hint="default"/>
+      </w:rPr>
+    </w:lvl>
+    <w:lvl w:ilvl="1" w:tplc="04090003" w:tentative="1">
+      <w:start w:val="1"/>
+      <w:numFmt w:val="bullet"/>
+      <w:lvlText w:val="o"/>
+      <w:lvlJc w:val="left"/>
+      <w:pPr>
+        <w:ind w:left="1440" w:hanging="360"/>
+      </w:pPr>
+      <w:rPr>
+        <w:rFonts w:ascii="Courier New" w:hAnsi="Courier New" w:cs="Courier New" w:hint="default"/>
+      </w:rPr>
+    </w:lvl>
+    <w:lvl w:ilvl="2" w:tplc="04090005" w:tentative="1">
+      <w:start w:val="1"/>
+      <w:numFmt w:val="bullet"/>
+      <w:lvlText w:val=""/>
+      <w:lvlJc w:val="left"/>
+      <w:pPr>
+        <w:ind w:left="2160" w:hanging="360"/>
+      </w:pPr>
+      <w:rPr>
+        <w:rFonts w:ascii="Wingdings" w:hAnsi="Wingdings" w:hint="default"/>
+      </w:rPr>
+    </w:lvl>
+    <w:lvl w:ilvl="3" w:tplc="04090001" w:tentative="1">
+      <w:start w:val="1"/>
+      <w:numFmt w:val="bullet"/>
+      <w:lvlText w:val=""/>
+      <w:lvlJc w:val="left"/>
+      <w:pPr>
+        <w:ind w:left="2880" w:hanging="360"/>
+      </w:pPr>
+      <w:rPr>
+        <w:rFonts w:ascii="Symbol" w:hAnsi="Symbol" w:hint="default"/>
+      </w:rPr>
+    </w:lvl>
+    <w:lvl w:ilvl="4" w:tplc="04090003" w:tentative="1">
+      <w:start w:val="1"/>
+      <w:numFmt w:val="bullet"/>
+      <w:lvlText w:val="o"/>
+      <w:lvlJc w:val="left"/>
+      <w:pPr>
+        <w:ind w:left="3600" w:hanging="360"/>
+      </w:pPr>
+      <w:rPr>
+        <w:rFonts w:ascii="Courier New" w:hAnsi="Courier New" w:cs="Courier New" w:hint="default"/>
+      </w:rPr>
+    </w:lvl>
+    <w:lvl w:ilvl="5" w:tplc="04090005" w:tentative="1">
+      <w:start w:val="1"/>
+      <w:numFmt w:val="bullet"/>
+      <w:lvlText w:val=""/>
+      <w:lvlJc w:val="left"/>
+      <w:pPr>
+        <w:ind w:left="4320" w:hanging="360"/>
+      </w:pPr>
+      <w:rPr>
+        <w:rFonts w:ascii="Wingdings" w:hAnsi="Wingdings" w:hint="default"/>
+      </w:rPr>
+    </w:lvl>
+    <w:lvl w:ilvl="6" w:tplc="04090001" w:tentative="1">
+      <w:start w:val="1"/>
+      <w:numFmt w:val="bullet"/>
+      <w:lvlText w:val=""/>
+      <w:lvlJc w:val="left"/>
+      <w:pPr>
+        <w:ind w:left="5040" w:hanging="360"/>
+      </w:pPr>
+      <w:rPr>
+        <w:rFonts w:ascii="Symbol" w:hAnsi="Symbol" w:hint="default"/>
+      </w:rPr>
+    </w:lvl>
+    <w:lvl w:ilvl="7" w:tplc="04090003" w:tentative="1">
+      <w:start w:val="1"/>
+      <w:numFmt w:val="bullet"/>
+      <w:lvlText w:val="o"/>
+      <w:lvlJc w:val="left"/>
+      <w:pPr>
+        <w:ind w:left="5760" w:hanging="360"/>
+      </w:pPr>
+      <w:rPr>
+        <w:rFonts w:ascii="Courier New" w:hAnsi="Courier New" w:cs="Courier New" w:hint="default"/>
+      </w:rPr>
+    </w:lvl>
+    <w:lvl w:ilvl="8" w:tplc="04090005" w:tentative="1">
+      <w:start w:val="1"/>
+      <w:numFmt w:val="bullet"/>
+      <w:lvlText w:val=""/>
+      <w:lvlJc w:val="left"/>
+      <w:pPr>
+        <w:ind w:left="6480" w:hanging="360"/>
+      </w:pPr>
+      <w:rPr>
+        <w:rFonts w:ascii="Wingdings" w:hAnsi="Wingdings" w:hint="default"/>
+      </w:rPr>
+    </w:lvl>
+  </w:abstractNum>
+  <w:abstractNum w:abstractNumId="6" w15:restartNumberingAfterBreak="0">
     <w:nsid w:val="4F720799"/>
     <w:multiLevelType w:val="hybridMultilevel"/>
     <w:tmpl w:val="44422E46"/>
@@ -2194,7 +2170,7 @@
       </w:rPr>
     </w:lvl>
   </w:abstractNum>
-  <w:abstractNum w:abstractNumId="5" w15:restartNumberingAfterBreak="0">
+  <w:abstractNum w:abstractNumId="7" w15:restartNumberingAfterBreak="0">
     <w:nsid w:val="58F502D5"/>
     <w:multiLevelType w:val="hybridMultilevel"/>
     <w:tmpl w:val="C80E3DB6"/>
@@ -2307,7 +2283,7 @@
       </w:rPr>
     </w:lvl>
   </w:abstractNum>
-  <w:abstractNum w:abstractNumId="6" w15:restartNumberingAfterBreak="0">
+  <w:abstractNum w:abstractNumId="8" w15:restartNumberingAfterBreak="0">
     <w:nsid w:val="5B64509C"/>
     <w:multiLevelType w:val="hybridMultilevel"/>
     <w:tmpl w:val="4AAC0CA0"/>
@@ -2420,7 +2396,7 @@
       </w:rPr>
     </w:lvl>
   </w:abstractNum>
-  <w:abstractNum w:abstractNumId="7" w15:restartNumberingAfterBreak="0">
+  <w:abstractNum w:abstractNumId="9" w15:restartNumberingAfterBreak="0">
     <w:nsid w:val="610D7019"/>
     <w:multiLevelType w:val="hybridMultilevel"/>
     <w:tmpl w:val="A11E7010"/>
@@ -2533,7 +2509,7 @@
       </w:rPr>
     </w:lvl>
   </w:abstractNum>
-  <w:abstractNum w:abstractNumId="8" w15:restartNumberingAfterBreak="0">
+  <w:abstractNum w:abstractNumId="10" w15:restartNumberingAfterBreak="0">
     <w:nsid w:val="64206C22"/>
     <w:multiLevelType w:val="hybridMultilevel"/>
     <w:tmpl w:val="3B164DEE"/>
@@ -2646,7 +2622,7 @@
       </w:rPr>
     </w:lvl>
   </w:abstractNum>
-  <w:abstractNum w:abstractNumId="9" w15:restartNumberingAfterBreak="0">
+  <w:abstractNum w:abstractNumId="11" w15:restartNumberingAfterBreak="0">
     <w:nsid w:val="68D217DA"/>
     <w:multiLevelType w:val="multilevel"/>
     <w:tmpl w:val="70502B2C"/>
@@ -2759,7 +2735,7 @@
       </w:rPr>
     </w:lvl>
   </w:abstractNum>
-  <w:abstractNum w:abstractNumId="10" w15:restartNumberingAfterBreak="0">
+  <w:abstractNum w:abstractNumId="12" w15:restartNumberingAfterBreak="0">
     <w:nsid w:val="73A54C17"/>
     <w:multiLevelType w:val="hybridMultilevel"/>
     <w:tmpl w:val="981E5662"/>
@@ -2872,7 +2848,7 @@
       </w:rPr>
     </w:lvl>
   </w:abstractNum>
-  <w:abstractNum w:abstractNumId="11" w15:restartNumberingAfterBreak="0">
+  <w:abstractNum w:abstractNumId="13" w15:restartNumberingAfterBreak="0">
     <w:nsid w:val="7AAA1812"/>
     <w:multiLevelType w:val="hybridMultilevel"/>
     <w:tmpl w:val="2C063C8A"/>
@@ -2985,7 +2961,7 @@
       </w:rPr>
     </w:lvl>
   </w:abstractNum>
-  <w:abstractNum w:abstractNumId="12" w15:restartNumberingAfterBreak="0">
+  <w:abstractNum w:abstractNumId="14" w15:restartNumberingAfterBreak="0">
     <w:nsid w:val="7BA70FA8"/>
     <w:multiLevelType w:val="hybridMultilevel"/>
     <w:tmpl w:val="AD0AD32C"/>
@@ -3099,43 +3075,49 @@
     </w:lvl>
   </w:abstractNum>
   <w:num w:numId="1">
+    <w:abstractNumId w:val="11"/>
+  </w:num>
+  <w:num w:numId="2">
+    <w:abstractNumId w:val="4"/>
+  </w:num>
+  <w:num w:numId="3">
+    <w:abstractNumId w:val="6"/>
+  </w:num>
+  <w:num w:numId="4">
+    <w:abstractNumId w:val="3"/>
+  </w:num>
+  <w:num w:numId="5">
+    <w:abstractNumId w:val="13"/>
+  </w:num>
+  <w:num w:numId="6">
     <w:abstractNumId w:val="9"/>
   </w:num>
-  <w:num w:numId="2">
-    <w:abstractNumId w:val="3"/>
+  <w:num w:numId="7">
+    <w:abstractNumId w:val="8"/>
   </w:num>
-  <w:num w:numId="3">
-    <w:abstractNumId w:val="4"/>
+  <w:num w:numId="8">
+    <w:abstractNumId w:val="14"/>
   </w:num>
-  <w:num w:numId="4">
+  <w:num w:numId="9">
+    <w:abstractNumId w:val="10"/>
+  </w:num>
+  <w:num w:numId="10">
+    <w:abstractNumId w:val="1"/>
+  </w:num>
+  <w:num w:numId="11">
     <w:abstractNumId w:val="2"/>
   </w:num>
-  <w:num w:numId="5">
-    <w:abstractNumId w:val="11"/>
+  <w:num w:numId="12">
+    <w:abstractNumId w:val="12"/>
   </w:num>
-  <w:num w:numId="6">
+  <w:num w:numId="13">
     <w:abstractNumId w:val="7"/>
   </w:num>
-  <w:num w:numId="7">
-    <w:abstractNumId w:val="6"/>
+  <w:num w:numId="14">
+    <w:abstractNumId w:val="5"/>
   </w:num>
-  <w:num w:numId="8">
-    <w:abstractNumId w:val="12"/>
-  </w:num>
-  <w:num w:numId="9">
-    <w:abstractNumId w:val="8"/>
-  </w:num>
-  <w:num w:numId="10">
+  <w:num w:numId="15">
     <w:abstractNumId w:val="0"/>
-  </w:num>
-  <w:num w:numId="11">
-    <w:abstractNumId w:val="1"/>
-  </w:num>
-  <w:num w:numId="12">
-    <w:abstractNumId w:val="10"/>
-  </w:num>
-  <w:num w:numId="13">
-    <w:abstractNumId w:val="5"/>
   </w:num>
 </w:numbering>
 </file>
